--- a/docs/etap-4/etap-4.docx
+++ b/docs/etap-4/etap-4.docx
@@ -361,7 +361,11 @@
     <w:sdt>
       <w:sdtPr>
         <w:rPr>
-          <w:lang w:val="pl-PL"/>
+          <w:rFonts w:ascii="Times New Roman" w:eastAsia="Times New Roman" w:hAnsi="Times New Roman" w:cs="Times New Roman"/>
+          <w:color w:val="auto"/>
+          <w:sz w:val="20"/>
+          <w:szCs w:val="20"/>
+          <w:lang w:val="pl-PL" w:eastAsia="pl-PL"/>
         </w:rPr>
         <w:id w:val="1198122454"/>
         <w:docPartObj>
@@ -371,13 +375,8 @@
       </w:sdtPr>
       <w:sdtEndPr>
         <w:rPr>
-          <w:rFonts w:ascii="Times New Roman" w:eastAsia="Times New Roman" w:hAnsi="Times New Roman" w:cs="Times New Roman"/>
           <w:b/>
           <w:bCs/>
-          <w:color w:val="auto"/>
-          <w:sz w:val="20"/>
-          <w:szCs w:val="20"/>
-          <w:lang w:eastAsia="pl-PL"/>
         </w:rPr>
       </w:sdtEndPr>
       <w:sdtContent>
@@ -400,7 +399,7 @@
               <w:tab w:val="right" w:leader="dot" w:pos="9062"/>
             </w:tabs>
             <w:rPr>
-              <w:rFonts w:asciiTheme="minorHAnsi" w:eastAsiaTheme="minorEastAsia" w:hAnsiTheme="minorHAnsi" w:cstheme="minorHAnsi"/>
+              <w:rFonts w:asciiTheme="minorHAnsi" w:eastAsiaTheme="minorEastAsia" w:hAnsiTheme="minorHAnsi" w:cstheme="minorBidi"/>
               <w:noProof/>
               <w:sz w:val="22"/>
               <w:szCs w:val="22"/>
@@ -415,102 +414,77 @@
           <w:r>
             <w:fldChar w:fldCharType="separate"/>
           </w:r>
-          <w:hyperlink w:anchor="_Toc92557585" w:history="1">
+          <w:hyperlink w:anchor="_Toc93180834" w:history="1">
             <w:r>
               <w:rPr>
                 <w:rStyle w:val="Hipercze"/>
-                <w:rFonts w:asciiTheme="minorHAnsi" w:hAnsiTheme="minorHAnsi" w:cstheme="minorHAnsi"/>
+                <w:b/>
+                <w:bCs/>
+                <w:noProof/>
+              </w:rPr>
+              <w:t>1.</w:t>
+            </w:r>
+            <w:r>
+              <w:rPr>
+                <w:rFonts w:asciiTheme="minorHAnsi" w:eastAsiaTheme="minorEastAsia" w:hAnsiTheme="minorHAnsi" w:cstheme="minorBidi"/>
                 <w:noProof/>
                 <w:sz w:val="22"/>
                 <w:szCs w:val="22"/>
               </w:rPr>
-              <w:t>1.</w:t>
-            </w:r>
-            <w:r>
-              <w:rPr>
-                <w:rFonts w:asciiTheme="minorHAnsi" w:eastAsiaTheme="minorEastAsia" w:hAnsiTheme="minorHAnsi" w:cstheme="minorHAnsi"/>
-                <w:noProof/>
-                <w:sz w:val="22"/>
-                <w:szCs w:val="22"/>
-              </w:rPr>
               <w:tab/>
             </w:r>
             <w:r>
               <w:rPr>
                 <w:rStyle w:val="Hipercze"/>
-                <w:rFonts w:asciiTheme="minorHAnsi" w:hAnsiTheme="minorHAnsi" w:cstheme="minorHAnsi"/>
-                <w:noProof/>
-                <w:sz w:val="22"/>
-                <w:szCs w:val="22"/>
+                <w:noProof/>
               </w:rPr>
               <w:t>Implementacja Bazy danych</w:t>
             </w:r>
             <w:r>
               <w:rPr>
-                <w:rFonts w:asciiTheme="minorHAnsi" w:hAnsiTheme="minorHAnsi" w:cstheme="minorHAnsi"/>
-                <w:noProof/>
-                <w:webHidden/>
-                <w:sz w:val="22"/>
-                <w:szCs w:val="22"/>
+                <w:noProof/>
+                <w:webHidden/>
               </w:rPr>
               <w:tab/>
             </w:r>
             <w:r>
               <w:rPr>
-                <w:rFonts w:asciiTheme="minorHAnsi" w:hAnsiTheme="minorHAnsi" w:cstheme="minorHAnsi"/>
-                <w:noProof/>
-                <w:webHidden/>
-                <w:sz w:val="22"/>
-                <w:szCs w:val="22"/>
+                <w:noProof/>
+                <w:webHidden/>
               </w:rPr>
               <w:fldChar w:fldCharType="begin"/>
             </w:r>
             <w:r>
               <w:rPr>
-                <w:rFonts w:asciiTheme="minorHAnsi" w:hAnsiTheme="minorHAnsi" w:cstheme="minorHAnsi"/>
-                <w:noProof/>
-                <w:webHidden/>
-                <w:sz w:val="22"/>
-                <w:szCs w:val="22"/>
-              </w:rPr>
-              <w:instrText xml:space="preserve"> PAGEREF _Toc92557585 \h </w:instrText>
-            </w:r>
-            <w:r>
-              <w:rPr>
-                <w:rFonts w:asciiTheme="minorHAnsi" w:hAnsiTheme="minorHAnsi" w:cstheme="minorHAnsi"/>
-                <w:noProof/>
-                <w:webHidden/>
-                <w:sz w:val="22"/>
-                <w:szCs w:val="22"/>
-              </w:rPr>
-            </w:r>
-            <w:r>
-              <w:rPr>
-                <w:rFonts w:asciiTheme="minorHAnsi" w:hAnsiTheme="minorHAnsi" w:cstheme="minorHAnsi"/>
-                <w:noProof/>
-                <w:webHidden/>
-                <w:sz w:val="22"/>
-                <w:szCs w:val="22"/>
+                <w:noProof/>
+                <w:webHidden/>
+              </w:rPr>
+              <w:instrText xml:space="preserve"> PAGEREF _Toc93180834 \h </w:instrText>
+            </w:r>
+            <w:r>
+              <w:rPr>
+                <w:noProof/>
+                <w:webHidden/>
+              </w:rPr>
+            </w:r>
+            <w:r>
+              <w:rPr>
+                <w:noProof/>
+                <w:webHidden/>
               </w:rPr>
               <w:fldChar w:fldCharType="separate"/>
             </w:r>
             <w:r>
               <w:rPr>
-                <w:rFonts w:asciiTheme="minorHAnsi" w:hAnsiTheme="minorHAnsi" w:cstheme="minorHAnsi"/>
-                <w:noProof/>
-                <w:webHidden/>
-                <w:sz w:val="22"/>
-                <w:szCs w:val="22"/>
-              </w:rPr>
-              <w:t>3</w:t>
-            </w:r>
-            <w:r>
-              <w:rPr>
-                <w:rFonts w:asciiTheme="minorHAnsi" w:hAnsiTheme="minorHAnsi" w:cstheme="minorHAnsi"/>
-                <w:noProof/>
-                <w:webHidden/>
-                <w:sz w:val="22"/>
-                <w:szCs w:val="22"/>
+                <w:noProof/>
+                <w:webHidden/>
+              </w:rPr>
+              <w:t>2</w:t>
+            </w:r>
+            <w:r>
+              <w:rPr>
+                <w:noProof/>
+                <w:webHidden/>
               </w:rPr>
               <w:fldChar w:fldCharType="end"/>
             </w:r>
@@ -524,108 +498,81 @@
               <w:tab w:val="right" w:leader="dot" w:pos="9062"/>
             </w:tabs>
             <w:rPr>
-              <w:rFonts w:asciiTheme="minorHAnsi" w:eastAsiaTheme="minorEastAsia" w:hAnsiTheme="minorHAnsi" w:cstheme="minorHAnsi"/>
+              <w:rFonts w:asciiTheme="minorHAnsi" w:eastAsiaTheme="minorEastAsia" w:hAnsiTheme="minorHAnsi" w:cstheme="minorBidi"/>
               <w:noProof/>
               <w:sz w:val="22"/>
               <w:szCs w:val="22"/>
             </w:rPr>
           </w:pPr>
-          <w:hyperlink w:anchor="_Toc92557586" w:history="1">
+          <w:hyperlink w:anchor="_Toc93180835" w:history="1">
             <w:r>
               <w:rPr>
                 <w:rStyle w:val="Hipercze"/>
-                <w:rFonts w:asciiTheme="minorHAnsi" w:hAnsiTheme="minorHAnsi" w:cstheme="minorHAnsi"/>
+                <w:noProof/>
+              </w:rPr>
+              <w:t>1.1</w:t>
+            </w:r>
+            <w:r>
+              <w:rPr>
+                <w:rFonts w:asciiTheme="minorHAnsi" w:eastAsiaTheme="minorEastAsia" w:hAnsiTheme="minorHAnsi" w:cstheme="minorBidi"/>
                 <w:noProof/>
                 <w:sz w:val="22"/>
                 <w:szCs w:val="22"/>
               </w:rPr>
-              <w:t>1.1</w:t>
-            </w:r>
-            <w:r>
-              <w:rPr>
-                <w:rFonts w:asciiTheme="minorHAnsi" w:eastAsiaTheme="minorEastAsia" w:hAnsiTheme="minorHAnsi" w:cstheme="minorHAnsi"/>
-                <w:noProof/>
-                <w:sz w:val="22"/>
-                <w:szCs w:val="22"/>
-              </w:rPr>
               <w:tab/>
             </w:r>
             <w:r>
               <w:rPr>
                 <w:rStyle w:val="Hipercze"/>
-                <w:rFonts w:asciiTheme="minorHAnsi" w:hAnsiTheme="minorHAnsi" w:cstheme="minorHAnsi"/>
-                <w:noProof/>
-                <w:sz w:val="22"/>
-                <w:szCs w:val="22"/>
+                <w:noProof/>
               </w:rPr>
               <w:t>Konfiguracja bazy danych</w:t>
             </w:r>
             <w:r>
               <w:rPr>
-                <w:rFonts w:asciiTheme="minorHAnsi" w:hAnsiTheme="minorHAnsi" w:cstheme="minorHAnsi"/>
-                <w:noProof/>
-                <w:webHidden/>
-                <w:sz w:val="22"/>
-                <w:szCs w:val="22"/>
+                <w:noProof/>
+                <w:webHidden/>
               </w:rPr>
               <w:tab/>
             </w:r>
             <w:r>
               <w:rPr>
-                <w:rFonts w:asciiTheme="minorHAnsi" w:hAnsiTheme="minorHAnsi" w:cstheme="minorHAnsi"/>
-                <w:noProof/>
-                <w:webHidden/>
-                <w:sz w:val="22"/>
-                <w:szCs w:val="22"/>
+                <w:noProof/>
+                <w:webHidden/>
               </w:rPr>
               <w:fldChar w:fldCharType="begin"/>
             </w:r>
             <w:r>
               <w:rPr>
-                <w:rFonts w:asciiTheme="minorHAnsi" w:hAnsiTheme="minorHAnsi" w:cstheme="minorHAnsi"/>
-                <w:noProof/>
-                <w:webHidden/>
-                <w:sz w:val="22"/>
-                <w:szCs w:val="22"/>
-              </w:rPr>
-              <w:instrText xml:space="preserve"> PAGEREF _Toc92557586 \h </w:instrText>
-            </w:r>
-            <w:r>
-              <w:rPr>
-                <w:rFonts w:asciiTheme="minorHAnsi" w:hAnsiTheme="minorHAnsi" w:cstheme="minorHAnsi"/>
-                <w:noProof/>
-                <w:webHidden/>
-                <w:sz w:val="22"/>
-                <w:szCs w:val="22"/>
-              </w:rPr>
-            </w:r>
-            <w:r>
-              <w:rPr>
-                <w:rFonts w:asciiTheme="minorHAnsi" w:hAnsiTheme="minorHAnsi" w:cstheme="minorHAnsi"/>
-                <w:noProof/>
-                <w:webHidden/>
-                <w:sz w:val="22"/>
-                <w:szCs w:val="22"/>
+                <w:noProof/>
+                <w:webHidden/>
+              </w:rPr>
+              <w:instrText xml:space="preserve"> PAGEREF _Toc93180835 \h </w:instrText>
+            </w:r>
+            <w:r>
+              <w:rPr>
+                <w:noProof/>
+                <w:webHidden/>
+              </w:rPr>
+            </w:r>
+            <w:r>
+              <w:rPr>
+                <w:noProof/>
+                <w:webHidden/>
               </w:rPr>
               <w:fldChar w:fldCharType="separate"/>
             </w:r>
             <w:r>
               <w:rPr>
-                <w:rFonts w:asciiTheme="minorHAnsi" w:hAnsiTheme="minorHAnsi" w:cstheme="minorHAnsi"/>
-                <w:noProof/>
-                <w:webHidden/>
-                <w:sz w:val="22"/>
-                <w:szCs w:val="22"/>
+                <w:noProof/>
+                <w:webHidden/>
               </w:rPr>
               <w:t>3</w:t>
             </w:r>
             <w:r>
               <w:rPr>
-                <w:rFonts w:asciiTheme="minorHAnsi" w:hAnsiTheme="minorHAnsi" w:cstheme="minorHAnsi"/>
-                <w:noProof/>
-                <w:webHidden/>
-                <w:sz w:val="22"/>
-                <w:szCs w:val="22"/>
+                <w:noProof/>
+                <w:webHidden/>
               </w:rPr>
               <w:fldChar w:fldCharType="end"/>
             </w:r>
@@ -639,108 +586,81 @@
               <w:tab w:val="right" w:leader="dot" w:pos="9062"/>
             </w:tabs>
             <w:rPr>
-              <w:rFonts w:asciiTheme="minorHAnsi" w:eastAsiaTheme="minorEastAsia" w:hAnsiTheme="minorHAnsi" w:cstheme="minorHAnsi"/>
+              <w:rFonts w:asciiTheme="minorHAnsi" w:eastAsiaTheme="minorEastAsia" w:hAnsiTheme="minorHAnsi" w:cstheme="minorBidi"/>
               <w:noProof/>
               <w:sz w:val="22"/>
               <w:szCs w:val="22"/>
             </w:rPr>
           </w:pPr>
-          <w:hyperlink w:anchor="_Toc92557587" w:history="1">
+          <w:hyperlink w:anchor="_Toc93180836" w:history="1">
             <w:r>
               <w:rPr>
                 <w:rStyle w:val="Hipercze"/>
-                <w:rFonts w:asciiTheme="minorHAnsi" w:hAnsiTheme="minorHAnsi" w:cstheme="minorHAnsi"/>
+                <w:noProof/>
+              </w:rPr>
+              <w:t>1.2</w:t>
+            </w:r>
+            <w:r>
+              <w:rPr>
+                <w:rFonts w:asciiTheme="minorHAnsi" w:eastAsiaTheme="minorEastAsia" w:hAnsiTheme="minorHAnsi" w:cstheme="minorBidi"/>
                 <w:noProof/>
                 <w:sz w:val="22"/>
                 <w:szCs w:val="22"/>
               </w:rPr>
-              <w:t>1.2</w:t>
-            </w:r>
-            <w:r>
-              <w:rPr>
-                <w:rFonts w:asciiTheme="minorHAnsi" w:eastAsiaTheme="minorEastAsia" w:hAnsiTheme="minorHAnsi" w:cstheme="minorHAnsi"/>
-                <w:noProof/>
-                <w:sz w:val="22"/>
-                <w:szCs w:val="22"/>
-              </w:rPr>
               <w:tab/>
             </w:r>
             <w:r>
               <w:rPr>
                 <w:rStyle w:val="Hipercze"/>
-                <w:rFonts w:asciiTheme="minorHAnsi" w:hAnsiTheme="minorHAnsi" w:cstheme="minorHAnsi"/>
-                <w:noProof/>
-                <w:sz w:val="22"/>
-                <w:szCs w:val="22"/>
+                <w:noProof/>
               </w:rPr>
               <w:t>Zarejestrowane zlecenia</w:t>
             </w:r>
             <w:r>
               <w:rPr>
-                <w:rFonts w:asciiTheme="minorHAnsi" w:hAnsiTheme="minorHAnsi" w:cstheme="minorHAnsi"/>
-                <w:noProof/>
-                <w:webHidden/>
-                <w:sz w:val="22"/>
-                <w:szCs w:val="22"/>
+                <w:noProof/>
+                <w:webHidden/>
               </w:rPr>
               <w:tab/>
             </w:r>
             <w:r>
               <w:rPr>
-                <w:rFonts w:asciiTheme="minorHAnsi" w:hAnsiTheme="minorHAnsi" w:cstheme="minorHAnsi"/>
-                <w:noProof/>
-                <w:webHidden/>
-                <w:sz w:val="22"/>
-                <w:szCs w:val="22"/>
+                <w:noProof/>
+                <w:webHidden/>
               </w:rPr>
               <w:fldChar w:fldCharType="begin"/>
             </w:r>
             <w:r>
               <w:rPr>
-                <w:rFonts w:asciiTheme="minorHAnsi" w:hAnsiTheme="minorHAnsi" w:cstheme="minorHAnsi"/>
-                <w:noProof/>
-                <w:webHidden/>
-                <w:sz w:val="22"/>
-                <w:szCs w:val="22"/>
-              </w:rPr>
-              <w:instrText xml:space="preserve"> PAGEREF _Toc92557587 \h </w:instrText>
-            </w:r>
-            <w:r>
-              <w:rPr>
-                <w:rFonts w:asciiTheme="minorHAnsi" w:hAnsiTheme="minorHAnsi" w:cstheme="minorHAnsi"/>
-                <w:noProof/>
-                <w:webHidden/>
-                <w:sz w:val="22"/>
-                <w:szCs w:val="22"/>
-              </w:rPr>
-            </w:r>
-            <w:r>
-              <w:rPr>
-                <w:rFonts w:asciiTheme="minorHAnsi" w:hAnsiTheme="minorHAnsi" w:cstheme="minorHAnsi"/>
-                <w:noProof/>
-                <w:webHidden/>
-                <w:sz w:val="22"/>
-                <w:szCs w:val="22"/>
+                <w:noProof/>
+                <w:webHidden/>
+              </w:rPr>
+              <w:instrText xml:space="preserve"> PAGEREF _Toc93180836 \h </w:instrText>
+            </w:r>
+            <w:r>
+              <w:rPr>
+                <w:noProof/>
+                <w:webHidden/>
+              </w:rPr>
+            </w:r>
+            <w:r>
+              <w:rPr>
+                <w:noProof/>
+                <w:webHidden/>
               </w:rPr>
               <w:fldChar w:fldCharType="separate"/>
             </w:r>
             <w:r>
               <w:rPr>
-                <w:rFonts w:asciiTheme="minorHAnsi" w:hAnsiTheme="minorHAnsi" w:cstheme="minorHAnsi"/>
-                <w:noProof/>
-                <w:webHidden/>
-                <w:sz w:val="22"/>
-                <w:szCs w:val="22"/>
-              </w:rPr>
-              <w:t>4</w:t>
-            </w:r>
-            <w:r>
-              <w:rPr>
-                <w:rFonts w:asciiTheme="minorHAnsi" w:hAnsiTheme="minorHAnsi" w:cstheme="minorHAnsi"/>
-                <w:noProof/>
-                <w:webHidden/>
-                <w:sz w:val="22"/>
-                <w:szCs w:val="22"/>
+                <w:noProof/>
+                <w:webHidden/>
+              </w:rPr>
+              <w:t>3</w:t>
+            </w:r>
+            <w:r>
+              <w:rPr>
+                <w:noProof/>
+                <w:webHidden/>
               </w:rPr>
               <w:fldChar w:fldCharType="end"/>
             </w:r>
@@ -754,108 +674,81 @@
               <w:tab w:val="right" w:leader="dot" w:pos="9062"/>
             </w:tabs>
             <w:rPr>
-              <w:rFonts w:asciiTheme="minorHAnsi" w:eastAsiaTheme="minorEastAsia" w:hAnsiTheme="minorHAnsi" w:cstheme="minorHAnsi"/>
+              <w:rFonts w:asciiTheme="minorHAnsi" w:eastAsiaTheme="minorEastAsia" w:hAnsiTheme="minorHAnsi" w:cstheme="minorBidi"/>
               <w:noProof/>
               <w:sz w:val="22"/>
               <w:szCs w:val="22"/>
             </w:rPr>
           </w:pPr>
-          <w:hyperlink w:anchor="_Toc92557588" w:history="1">
+          <w:hyperlink w:anchor="_Toc93180837" w:history="1">
             <w:r>
               <w:rPr>
                 <w:rStyle w:val="Hipercze"/>
-                <w:rFonts w:asciiTheme="minorHAnsi" w:hAnsiTheme="minorHAnsi" w:cstheme="minorHAnsi"/>
+                <w:noProof/>
+              </w:rPr>
+              <w:t>1.3</w:t>
+            </w:r>
+            <w:r>
+              <w:rPr>
+                <w:rFonts w:asciiTheme="minorHAnsi" w:eastAsiaTheme="minorEastAsia" w:hAnsiTheme="minorHAnsi" w:cstheme="minorBidi"/>
                 <w:noProof/>
                 <w:sz w:val="22"/>
                 <w:szCs w:val="22"/>
               </w:rPr>
-              <w:t>1.3</w:t>
-            </w:r>
-            <w:r>
-              <w:rPr>
-                <w:rFonts w:asciiTheme="minorHAnsi" w:eastAsiaTheme="minorEastAsia" w:hAnsiTheme="minorHAnsi" w:cstheme="minorHAnsi"/>
-                <w:noProof/>
-                <w:sz w:val="22"/>
-                <w:szCs w:val="22"/>
-              </w:rPr>
               <w:tab/>
             </w:r>
             <w:r>
               <w:rPr>
                 <w:rStyle w:val="Hipercze"/>
-                <w:rFonts w:asciiTheme="minorHAnsi" w:hAnsiTheme="minorHAnsi" w:cstheme="minorHAnsi"/>
-                <w:noProof/>
-                <w:sz w:val="22"/>
-                <w:szCs w:val="22"/>
+                <w:noProof/>
               </w:rPr>
               <w:t>Użytkownicy</w:t>
             </w:r>
             <w:r>
               <w:rPr>
-                <w:rFonts w:asciiTheme="minorHAnsi" w:hAnsiTheme="minorHAnsi" w:cstheme="minorHAnsi"/>
-                <w:noProof/>
-                <w:webHidden/>
-                <w:sz w:val="22"/>
-                <w:szCs w:val="22"/>
+                <w:noProof/>
+                <w:webHidden/>
               </w:rPr>
               <w:tab/>
             </w:r>
             <w:r>
               <w:rPr>
-                <w:rFonts w:asciiTheme="minorHAnsi" w:hAnsiTheme="minorHAnsi" w:cstheme="minorHAnsi"/>
-                <w:noProof/>
-                <w:webHidden/>
-                <w:sz w:val="22"/>
-                <w:szCs w:val="22"/>
+                <w:noProof/>
+                <w:webHidden/>
               </w:rPr>
               <w:fldChar w:fldCharType="begin"/>
             </w:r>
             <w:r>
               <w:rPr>
-                <w:rFonts w:asciiTheme="minorHAnsi" w:hAnsiTheme="minorHAnsi" w:cstheme="minorHAnsi"/>
-                <w:noProof/>
-                <w:webHidden/>
-                <w:sz w:val="22"/>
-                <w:szCs w:val="22"/>
-              </w:rPr>
-              <w:instrText xml:space="preserve"> PAGEREF _Toc92557588 \h </w:instrText>
-            </w:r>
-            <w:r>
-              <w:rPr>
-                <w:rFonts w:asciiTheme="minorHAnsi" w:hAnsiTheme="minorHAnsi" w:cstheme="minorHAnsi"/>
-                <w:noProof/>
-                <w:webHidden/>
-                <w:sz w:val="22"/>
-                <w:szCs w:val="22"/>
-              </w:rPr>
-            </w:r>
-            <w:r>
-              <w:rPr>
-                <w:rFonts w:asciiTheme="minorHAnsi" w:hAnsiTheme="minorHAnsi" w:cstheme="minorHAnsi"/>
-                <w:noProof/>
-                <w:webHidden/>
-                <w:sz w:val="22"/>
-                <w:szCs w:val="22"/>
+                <w:noProof/>
+                <w:webHidden/>
+              </w:rPr>
+              <w:instrText xml:space="preserve"> PAGEREF _Toc93180837 \h </w:instrText>
+            </w:r>
+            <w:r>
+              <w:rPr>
+                <w:noProof/>
+                <w:webHidden/>
+              </w:rPr>
+            </w:r>
+            <w:r>
+              <w:rPr>
+                <w:noProof/>
+                <w:webHidden/>
               </w:rPr>
               <w:fldChar w:fldCharType="separate"/>
             </w:r>
             <w:r>
               <w:rPr>
-                <w:rFonts w:asciiTheme="minorHAnsi" w:hAnsiTheme="minorHAnsi" w:cstheme="minorHAnsi"/>
-                <w:noProof/>
-                <w:webHidden/>
-                <w:sz w:val="22"/>
-                <w:szCs w:val="22"/>
-              </w:rPr>
-              <w:t>5</w:t>
-            </w:r>
-            <w:r>
-              <w:rPr>
-                <w:rFonts w:asciiTheme="minorHAnsi" w:hAnsiTheme="minorHAnsi" w:cstheme="minorHAnsi"/>
-                <w:noProof/>
-                <w:webHidden/>
-                <w:sz w:val="22"/>
-                <w:szCs w:val="22"/>
+                <w:noProof/>
+                <w:webHidden/>
+              </w:rPr>
+              <w:t>4</w:t>
+            </w:r>
+            <w:r>
+              <w:rPr>
+                <w:noProof/>
+                <w:webHidden/>
               </w:rPr>
               <w:fldChar w:fldCharType="end"/>
             </w:r>
@@ -869,26 +762,115 @@
               <w:tab w:val="right" w:leader="dot" w:pos="9062"/>
             </w:tabs>
             <w:rPr>
-              <w:rFonts w:asciiTheme="minorHAnsi" w:eastAsiaTheme="minorEastAsia" w:hAnsiTheme="minorHAnsi" w:cstheme="minorHAnsi"/>
+              <w:rFonts w:asciiTheme="minorHAnsi" w:eastAsiaTheme="minorEastAsia" w:hAnsiTheme="minorHAnsi" w:cstheme="minorBidi"/>
               <w:noProof/>
               <w:sz w:val="22"/>
               <w:szCs w:val="22"/>
             </w:rPr>
           </w:pPr>
-          <w:hyperlink w:anchor="_Toc92557589" w:history="1">
+          <w:hyperlink w:anchor="_Toc93180838" w:history="1">
             <w:r>
               <w:rPr>
                 <w:rStyle w:val="Hipercze"/>
-                <w:rFonts w:asciiTheme="minorHAnsi" w:hAnsiTheme="minorHAnsi" w:cstheme="minorHAnsi"/>
+                <w:b/>
+                <w:bCs/>
+                <w:noProof/>
+              </w:rPr>
+              <w:t>2.</w:t>
+            </w:r>
+            <w:r>
+              <w:rPr>
+                <w:rFonts w:asciiTheme="minorHAnsi" w:eastAsiaTheme="minorEastAsia" w:hAnsiTheme="minorHAnsi" w:cstheme="minorBidi"/>
                 <w:noProof/>
                 <w:sz w:val="22"/>
                 <w:szCs w:val="22"/>
               </w:rPr>
-              <w:t>2.</w:t>
-            </w:r>
-            <w:r>
-              <w:rPr>
-                <w:rFonts w:asciiTheme="minorHAnsi" w:eastAsiaTheme="minorEastAsia" w:hAnsiTheme="minorHAnsi" w:cstheme="minorHAnsi"/>
+              <w:tab/>
+            </w:r>
+            <w:r>
+              <w:rPr>
+                <w:rStyle w:val="Hipercze"/>
+                <w:b/>
+                <w:bCs/>
+                <w:noProof/>
+              </w:rPr>
+              <w:t>Implementacja warstwy logicznej</w:t>
+            </w:r>
+            <w:r>
+              <w:rPr>
+                <w:noProof/>
+                <w:webHidden/>
+              </w:rPr>
+              <w:tab/>
+            </w:r>
+            <w:r>
+              <w:rPr>
+                <w:noProof/>
+                <w:webHidden/>
+              </w:rPr>
+              <w:fldChar w:fldCharType="begin"/>
+            </w:r>
+            <w:r>
+              <w:rPr>
+                <w:noProof/>
+                <w:webHidden/>
+              </w:rPr>
+              <w:instrText xml:space="preserve"> PAGEREF _Toc93180838 \h </w:instrText>
+            </w:r>
+            <w:r>
+              <w:rPr>
+                <w:noProof/>
+                <w:webHidden/>
+              </w:rPr>
+            </w:r>
+            <w:r>
+              <w:rPr>
+                <w:noProof/>
+                <w:webHidden/>
+              </w:rPr>
+              <w:fldChar w:fldCharType="separate"/>
+            </w:r>
+            <w:r>
+              <w:rPr>
+                <w:noProof/>
+                <w:webHidden/>
+              </w:rPr>
+              <w:t>5</w:t>
+            </w:r>
+            <w:r>
+              <w:rPr>
+                <w:noProof/>
+                <w:webHidden/>
+              </w:rPr>
+              <w:fldChar w:fldCharType="end"/>
+            </w:r>
+          </w:hyperlink>
+        </w:p>
+        <w:p>
+          <w:pPr>
+            <w:pStyle w:val="Spistreci3"/>
+            <w:tabs>
+              <w:tab w:val="left" w:pos="880"/>
+              <w:tab w:val="right" w:leader="dot" w:pos="9062"/>
+            </w:tabs>
+            <w:rPr>
+              <w:rFonts w:asciiTheme="minorHAnsi" w:eastAsiaTheme="minorEastAsia" w:hAnsiTheme="minorHAnsi" w:cstheme="minorBidi"/>
+              <w:noProof/>
+              <w:sz w:val="22"/>
+              <w:szCs w:val="22"/>
+            </w:rPr>
+          </w:pPr>
+          <w:hyperlink w:anchor="_Toc93180839" w:history="1">
+            <w:r>
+              <w:rPr>
+                <w:rStyle w:val="Hipercze"/>
+                <w:noProof/>
+              </w:rPr>
+              <w:t>2.1</w:t>
+            </w:r>
+            <w:r>
+              <w:rPr>
+                <w:rFonts w:asciiTheme="minorHAnsi" w:eastAsiaTheme="minorEastAsia" w:hAnsiTheme="minorHAnsi" w:cstheme="minorBidi"/>
                 <w:noProof/>
                 <w:sz w:val="22"/>
                 <w:szCs w:val="22"/>
@@ -898,79 +880,143 @@
             <w:r>
               <w:rPr>
                 <w:rStyle w:val="Hipercze"/>
-                <w:rFonts w:asciiTheme="minorHAnsi" w:hAnsiTheme="minorHAnsi" w:cstheme="minorHAnsi"/>
+                <w:noProof/>
+              </w:rPr>
+              <w:t>Logika biznesowa</w:t>
+            </w:r>
+            <w:r>
+              <w:rPr>
+                <w:noProof/>
+                <w:webHidden/>
+              </w:rPr>
+              <w:tab/>
+            </w:r>
+            <w:r>
+              <w:rPr>
+                <w:noProof/>
+                <w:webHidden/>
+              </w:rPr>
+              <w:fldChar w:fldCharType="begin"/>
+            </w:r>
+            <w:r>
+              <w:rPr>
+                <w:noProof/>
+                <w:webHidden/>
+              </w:rPr>
+              <w:instrText xml:space="preserve"> PAGEREF _Toc93180839 \h </w:instrText>
+            </w:r>
+            <w:r>
+              <w:rPr>
+                <w:noProof/>
+                <w:webHidden/>
+              </w:rPr>
+            </w:r>
+            <w:r>
+              <w:rPr>
+                <w:noProof/>
+                <w:webHidden/>
+              </w:rPr>
+              <w:fldChar w:fldCharType="separate"/>
+            </w:r>
+            <w:r>
+              <w:rPr>
+                <w:noProof/>
+                <w:webHidden/>
+              </w:rPr>
+              <w:t>5</w:t>
+            </w:r>
+            <w:r>
+              <w:rPr>
+                <w:noProof/>
+                <w:webHidden/>
+              </w:rPr>
+              <w:fldChar w:fldCharType="end"/>
+            </w:r>
+          </w:hyperlink>
+        </w:p>
+        <w:p>
+          <w:pPr>
+            <w:pStyle w:val="Spistreci3"/>
+            <w:tabs>
+              <w:tab w:val="left" w:pos="880"/>
+              <w:tab w:val="right" w:leader="dot" w:pos="9062"/>
+            </w:tabs>
+            <w:rPr>
+              <w:rFonts w:asciiTheme="minorHAnsi" w:eastAsiaTheme="minorEastAsia" w:hAnsiTheme="minorHAnsi" w:cstheme="minorBidi"/>
+              <w:noProof/>
+              <w:sz w:val="22"/>
+              <w:szCs w:val="22"/>
+            </w:rPr>
+          </w:pPr>
+          <w:hyperlink w:anchor="_Toc93180840" w:history="1">
+            <w:r>
+              <w:rPr>
+                <w:rStyle w:val="Hipercze"/>
+                <w:noProof/>
+              </w:rPr>
+              <w:t>2.2</w:t>
+            </w:r>
+            <w:r>
+              <w:rPr>
+                <w:rFonts w:asciiTheme="minorHAnsi" w:eastAsiaTheme="minorEastAsia" w:hAnsiTheme="minorHAnsi" w:cstheme="minorBidi"/>
                 <w:noProof/>
                 <w:sz w:val="22"/>
                 <w:szCs w:val="22"/>
               </w:rPr>
-              <w:t>Implementacja warstwy logicznej</w:t>
-            </w:r>
-            <w:r>
-              <w:rPr>
-                <w:rFonts w:asciiTheme="minorHAnsi" w:hAnsiTheme="minorHAnsi" w:cstheme="minorHAnsi"/>
-                <w:noProof/>
-                <w:webHidden/>
-                <w:sz w:val="22"/>
-                <w:szCs w:val="22"/>
-              </w:rPr>
               <w:tab/>
             </w:r>
             <w:r>
               <w:rPr>
-                <w:rFonts w:asciiTheme="minorHAnsi" w:hAnsiTheme="minorHAnsi" w:cstheme="minorHAnsi"/>
-                <w:noProof/>
-                <w:webHidden/>
-                <w:sz w:val="22"/>
-                <w:szCs w:val="22"/>
+                <w:rStyle w:val="Hipercze"/>
+                <w:noProof/>
+              </w:rPr>
+              <w:t>Architektura warstwowa</w:t>
+            </w:r>
+            <w:r>
+              <w:rPr>
+                <w:noProof/>
+                <w:webHidden/>
+              </w:rPr>
+              <w:tab/>
+            </w:r>
+            <w:r>
+              <w:rPr>
+                <w:noProof/>
+                <w:webHidden/>
               </w:rPr>
               <w:fldChar w:fldCharType="begin"/>
             </w:r>
             <w:r>
               <w:rPr>
-                <w:rFonts w:asciiTheme="minorHAnsi" w:hAnsiTheme="minorHAnsi" w:cstheme="minorHAnsi"/>
-                <w:noProof/>
-                <w:webHidden/>
-                <w:sz w:val="22"/>
-                <w:szCs w:val="22"/>
-              </w:rPr>
-              <w:instrText xml:space="preserve"> PAGEREF _Toc92557589 \h </w:instrText>
-            </w:r>
-            <w:r>
-              <w:rPr>
-                <w:rFonts w:asciiTheme="minorHAnsi" w:hAnsiTheme="minorHAnsi" w:cstheme="minorHAnsi"/>
-                <w:noProof/>
-                <w:webHidden/>
-                <w:sz w:val="22"/>
-                <w:szCs w:val="22"/>
-              </w:rPr>
-            </w:r>
-            <w:r>
-              <w:rPr>
-                <w:rFonts w:asciiTheme="minorHAnsi" w:hAnsiTheme="minorHAnsi" w:cstheme="minorHAnsi"/>
-                <w:noProof/>
-                <w:webHidden/>
-                <w:sz w:val="22"/>
-                <w:szCs w:val="22"/>
+                <w:noProof/>
+                <w:webHidden/>
+              </w:rPr>
+              <w:instrText xml:space="preserve"> PAGEREF _Toc93180840 \h </w:instrText>
+            </w:r>
+            <w:r>
+              <w:rPr>
+                <w:noProof/>
+                <w:webHidden/>
+              </w:rPr>
+            </w:r>
+            <w:r>
+              <w:rPr>
+                <w:noProof/>
+                <w:webHidden/>
               </w:rPr>
               <w:fldChar w:fldCharType="separate"/>
             </w:r>
             <w:r>
               <w:rPr>
-                <w:rFonts w:asciiTheme="minorHAnsi" w:hAnsiTheme="minorHAnsi" w:cstheme="minorHAnsi"/>
-                <w:noProof/>
-                <w:webHidden/>
-                <w:sz w:val="22"/>
-                <w:szCs w:val="22"/>
-              </w:rPr>
-              <w:t>6</w:t>
-            </w:r>
-            <w:r>
-              <w:rPr>
-                <w:rFonts w:asciiTheme="minorHAnsi" w:hAnsiTheme="minorHAnsi" w:cstheme="minorHAnsi"/>
-                <w:noProof/>
-                <w:webHidden/>
-                <w:sz w:val="22"/>
-                <w:szCs w:val="22"/>
+                <w:noProof/>
+                <w:webHidden/>
+              </w:rPr>
+              <w:t>7</w:t>
+            </w:r>
+            <w:r>
+              <w:rPr>
+                <w:noProof/>
+                <w:webHidden/>
               </w:rPr>
               <w:fldChar w:fldCharType="end"/>
             </w:r>
@@ -984,112 +1030,85 @@
               <w:tab w:val="right" w:leader="dot" w:pos="9062"/>
             </w:tabs>
             <w:rPr>
-              <w:rFonts w:asciiTheme="minorHAnsi" w:eastAsiaTheme="minorEastAsia" w:hAnsiTheme="minorHAnsi" w:cstheme="minorHAnsi"/>
+              <w:rFonts w:asciiTheme="minorHAnsi" w:eastAsiaTheme="minorEastAsia" w:hAnsiTheme="minorHAnsi" w:cstheme="minorBidi"/>
               <w:noProof/>
               <w:sz w:val="22"/>
               <w:szCs w:val="22"/>
             </w:rPr>
           </w:pPr>
-          <w:hyperlink w:anchor="_Toc92557590" w:history="1">
+          <w:hyperlink w:anchor="_Toc93180841" w:history="1">
             <w:r>
               <w:rPr>
                 <w:rStyle w:val="Hipercze"/>
-                <w:rFonts w:asciiTheme="minorHAnsi" w:hAnsiTheme="minorHAnsi" w:cstheme="minorHAnsi"/>
                 <w:b/>
                 <w:bCs/>
                 <w:noProof/>
+              </w:rPr>
+              <w:t>3.</w:t>
+            </w:r>
+            <w:r>
+              <w:rPr>
+                <w:rFonts w:asciiTheme="minorHAnsi" w:eastAsiaTheme="minorEastAsia" w:hAnsiTheme="minorHAnsi" w:cstheme="minorBidi"/>
+                <w:noProof/>
                 <w:sz w:val="22"/>
                 <w:szCs w:val="22"/>
               </w:rPr>
-              <w:t>3.</w:t>
-            </w:r>
-            <w:r>
-              <w:rPr>
-                <w:rFonts w:asciiTheme="minorHAnsi" w:eastAsiaTheme="minorEastAsia" w:hAnsiTheme="minorHAnsi" w:cstheme="minorHAnsi"/>
-                <w:noProof/>
-                <w:sz w:val="22"/>
-                <w:szCs w:val="22"/>
-              </w:rPr>
               <w:tab/>
             </w:r>
             <w:r>
               <w:rPr>
                 <w:rStyle w:val="Hipercze"/>
-                <w:rFonts w:asciiTheme="minorHAnsi" w:hAnsiTheme="minorHAnsi" w:cstheme="minorHAnsi"/>
                 <w:b/>
                 <w:bCs/>
                 <w:noProof/>
-                <w:sz w:val="22"/>
-                <w:szCs w:val="22"/>
               </w:rPr>
               <w:t>Implementacja GUI</w:t>
             </w:r>
             <w:r>
               <w:rPr>
-                <w:rFonts w:asciiTheme="minorHAnsi" w:hAnsiTheme="minorHAnsi" w:cstheme="minorHAnsi"/>
-                <w:noProof/>
-                <w:webHidden/>
-                <w:sz w:val="22"/>
-                <w:szCs w:val="22"/>
+                <w:noProof/>
+                <w:webHidden/>
               </w:rPr>
               <w:tab/>
             </w:r>
             <w:r>
               <w:rPr>
-                <w:rFonts w:asciiTheme="minorHAnsi" w:hAnsiTheme="minorHAnsi" w:cstheme="minorHAnsi"/>
-                <w:noProof/>
-                <w:webHidden/>
-                <w:sz w:val="22"/>
-                <w:szCs w:val="22"/>
+                <w:noProof/>
+                <w:webHidden/>
               </w:rPr>
               <w:fldChar w:fldCharType="begin"/>
             </w:r>
             <w:r>
               <w:rPr>
-                <w:rFonts w:asciiTheme="minorHAnsi" w:hAnsiTheme="minorHAnsi" w:cstheme="minorHAnsi"/>
-                <w:noProof/>
-                <w:webHidden/>
-                <w:sz w:val="22"/>
-                <w:szCs w:val="22"/>
-              </w:rPr>
-              <w:instrText xml:space="preserve"> PAGEREF _Toc92557590 \h </w:instrText>
-            </w:r>
-            <w:r>
-              <w:rPr>
-                <w:rFonts w:asciiTheme="minorHAnsi" w:hAnsiTheme="minorHAnsi" w:cstheme="minorHAnsi"/>
-                <w:noProof/>
-                <w:webHidden/>
-                <w:sz w:val="22"/>
-                <w:szCs w:val="22"/>
-              </w:rPr>
-            </w:r>
-            <w:r>
-              <w:rPr>
-                <w:rFonts w:asciiTheme="minorHAnsi" w:hAnsiTheme="minorHAnsi" w:cstheme="minorHAnsi"/>
-                <w:noProof/>
-                <w:webHidden/>
-                <w:sz w:val="22"/>
-                <w:szCs w:val="22"/>
+                <w:noProof/>
+                <w:webHidden/>
+              </w:rPr>
+              <w:instrText xml:space="preserve"> PAGEREF _Toc93180841 \h </w:instrText>
+            </w:r>
+            <w:r>
+              <w:rPr>
+                <w:noProof/>
+                <w:webHidden/>
+              </w:rPr>
+            </w:r>
+            <w:r>
+              <w:rPr>
+                <w:noProof/>
+                <w:webHidden/>
               </w:rPr>
               <w:fldChar w:fldCharType="separate"/>
             </w:r>
             <w:r>
               <w:rPr>
-                <w:rFonts w:asciiTheme="minorHAnsi" w:hAnsiTheme="minorHAnsi" w:cstheme="minorHAnsi"/>
-                <w:noProof/>
-                <w:webHidden/>
-                <w:sz w:val="22"/>
-                <w:szCs w:val="22"/>
-              </w:rPr>
-              <w:t>6</w:t>
-            </w:r>
-            <w:r>
-              <w:rPr>
-                <w:rFonts w:asciiTheme="minorHAnsi" w:hAnsiTheme="minorHAnsi" w:cstheme="minorHAnsi"/>
-                <w:noProof/>
-                <w:webHidden/>
-                <w:sz w:val="22"/>
-                <w:szCs w:val="22"/>
+                <w:noProof/>
+                <w:webHidden/>
+              </w:rPr>
+              <w:t>8</w:t>
+            </w:r>
+            <w:r>
+              <w:rPr>
+                <w:noProof/>
+                <w:webHidden/>
               </w:rPr>
               <w:fldChar w:fldCharType="end"/>
             </w:r>
@@ -1103,108 +1122,81 @@
               <w:tab w:val="right" w:leader="dot" w:pos="9062"/>
             </w:tabs>
             <w:rPr>
-              <w:rFonts w:asciiTheme="minorHAnsi" w:eastAsiaTheme="minorEastAsia" w:hAnsiTheme="minorHAnsi" w:cstheme="minorHAnsi"/>
+              <w:rFonts w:asciiTheme="minorHAnsi" w:eastAsiaTheme="minorEastAsia" w:hAnsiTheme="minorHAnsi" w:cstheme="minorBidi"/>
               <w:noProof/>
               <w:sz w:val="22"/>
               <w:szCs w:val="22"/>
             </w:rPr>
           </w:pPr>
-          <w:hyperlink w:anchor="_Toc92557591" w:history="1">
+          <w:hyperlink w:anchor="_Toc93180842" w:history="1">
             <w:r>
               <w:rPr>
                 <w:rStyle w:val="Hipercze"/>
-                <w:rFonts w:asciiTheme="minorHAnsi" w:hAnsiTheme="minorHAnsi" w:cstheme="minorHAnsi"/>
+                <w:noProof/>
+              </w:rPr>
+              <w:t>3.1</w:t>
+            </w:r>
+            <w:r>
+              <w:rPr>
+                <w:rFonts w:asciiTheme="minorHAnsi" w:eastAsiaTheme="minorEastAsia" w:hAnsiTheme="minorHAnsi" w:cstheme="minorBidi"/>
                 <w:noProof/>
                 <w:sz w:val="22"/>
                 <w:szCs w:val="22"/>
               </w:rPr>
-              <w:t>3.1</w:t>
-            </w:r>
-            <w:r>
-              <w:rPr>
-                <w:rFonts w:asciiTheme="minorHAnsi" w:eastAsiaTheme="minorEastAsia" w:hAnsiTheme="minorHAnsi" w:cstheme="minorHAnsi"/>
-                <w:noProof/>
-                <w:sz w:val="22"/>
-                <w:szCs w:val="22"/>
-              </w:rPr>
               <w:tab/>
             </w:r>
             <w:r>
               <w:rPr>
                 <w:rStyle w:val="Hipercze"/>
-                <w:rFonts w:asciiTheme="minorHAnsi" w:hAnsiTheme="minorHAnsi" w:cstheme="minorHAnsi"/>
-                <w:noProof/>
-                <w:sz w:val="22"/>
-                <w:szCs w:val="22"/>
+                <w:noProof/>
               </w:rPr>
               <w:t>Ekran główny dla osoby nie zalogowanej</w:t>
             </w:r>
             <w:r>
               <w:rPr>
-                <w:rFonts w:asciiTheme="minorHAnsi" w:hAnsiTheme="minorHAnsi" w:cstheme="minorHAnsi"/>
-                <w:noProof/>
-                <w:webHidden/>
-                <w:sz w:val="22"/>
-                <w:szCs w:val="22"/>
+                <w:noProof/>
+                <w:webHidden/>
               </w:rPr>
               <w:tab/>
             </w:r>
             <w:r>
               <w:rPr>
-                <w:rFonts w:asciiTheme="minorHAnsi" w:hAnsiTheme="minorHAnsi" w:cstheme="minorHAnsi"/>
-                <w:noProof/>
-                <w:webHidden/>
-                <w:sz w:val="22"/>
-                <w:szCs w:val="22"/>
+                <w:noProof/>
+                <w:webHidden/>
               </w:rPr>
               <w:fldChar w:fldCharType="begin"/>
             </w:r>
             <w:r>
               <w:rPr>
-                <w:rFonts w:asciiTheme="minorHAnsi" w:hAnsiTheme="minorHAnsi" w:cstheme="minorHAnsi"/>
-                <w:noProof/>
-                <w:webHidden/>
-                <w:sz w:val="22"/>
-                <w:szCs w:val="22"/>
-              </w:rPr>
-              <w:instrText xml:space="preserve"> PAGEREF _Toc92557591 \h </w:instrText>
-            </w:r>
-            <w:r>
-              <w:rPr>
-                <w:rFonts w:asciiTheme="minorHAnsi" w:hAnsiTheme="minorHAnsi" w:cstheme="minorHAnsi"/>
-                <w:noProof/>
-                <w:webHidden/>
-                <w:sz w:val="22"/>
-                <w:szCs w:val="22"/>
-              </w:rPr>
-            </w:r>
-            <w:r>
-              <w:rPr>
-                <w:rFonts w:asciiTheme="minorHAnsi" w:hAnsiTheme="minorHAnsi" w:cstheme="minorHAnsi"/>
-                <w:noProof/>
-                <w:webHidden/>
-                <w:sz w:val="22"/>
-                <w:szCs w:val="22"/>
+                <w:noProof/>
+                <w:webHidden/>
+              </w:rPr>
+              <w:instrText xml:space="preserve"> PAGEREF _Toc93180842 \h </w:instrText>
+            </w:r>
+            <w:r>
+              <w:rPr>
+                <w:noProof/>
+                <w:webHidden/>
+              </w:rPr>
+            </w:r>
+            <w:r>
+              <w:rPr>
+                <w:noProof/>
+                <w:webHidden/>
               </w:rPr>
               <w:fldChar w:fldCharType="separate"/>
             </w:r>
             <w:r>
               <w:rPr>
-                <w:rFonts w:asciiTheme="minorHAnsi" w:hAnsiTheme="minorHAnsi" w:cstheme="minorHAnsi"/>
-                <w:noProof/>
-                <w:webHidden/>
-                <w:sz w:val="22"/>
-                <w:szCs w:val="22"/>
-              </w:rPr>
-              <w:t>6</w:t>
-            </w:r>
-            <w:r>
-              <w:rPr>
-                <w:rFonts w:asciiTheme="minorHAnsi" w:hAnsiTheme="minorHAnsi" w:cstheme="minorHAnsi"/>
-                <w:noProof/>
-                <w:webHidden/>
-                <w:sz w:val="22"/>
-                <w:szCs w:val="22"/>
+                <w:noProof/>
+                <w:webHidden/>
+              </w:rPr>
+              <w:t>9</w:t>
+            </w:r>
+            <w:r>
+              <w:rPr>
+                <w:noProof/>
+                <w:webHidden/>
               </w:rPr>
               <w:fldChar w:fldCharType="end"/>
             </w:r>
@@ -1218,108 +1210,81 @@
               <w:tab w:val="right" w:leader="dot" w:pos="9062"/>
             </w:tabs>
             <w:rPr>
-              <w:rFonts w:asciiTheme="minorHAnsi" w:eastAsiaTheme="minorEastAsia" w:hAnsiTheme="minorHAnsi" w:cstheme="minorHAnsi"/>
+              <w:rFonts w:asciiTheme="minorHAnsi" w:eastAsiaTheme="minorEastAsia" w:hAnsiTheme="minorHAnsi" w:cstheme="minorBidi"/>
               <w:noProof/>
               <w:sz w:val="22"/>
               <w:szCs w:val="22"/>
             </w:rPr>
           </w:pPr>
-          <w:hyperlink w:anchor="_Toc92557592" w:history="1">
+          <w:hyperlink w:anchor="_Toc93180843" w:history="1">
             <w:r>
               <w:rPr>
                 <w:rStyle w:val="Hipercze"/>
-                <w:rFonts w:asciiTheme="minorHAnsi" w:hAnsiTheme="minorHAnsi" w:cstheme="minorHAnsi"/>
+                <w:noProof/>
+              </w:rPr>
+              <w:t>3.2</w:t>
+            </w:r>
+            <w:r>
+              <w:rPr>
+                <w:rFonts w:asciiTheme="minorHAnsi" w:eastAsiaTheme="minorEastAsia" w:hAnsiTheme="minorHAnsi" w:cstheme="minorBidi"/>
                 <w:noProof/>
                 <w:sz w:val="22"/>
                 <w:szCs w:val="22"/>
               </w:rPr>
-              <w:t>3.2</w:t>
-            </w:r>
-            <w:r>
-              <w:rPr>
-                <w:rFonts w:asciiTheme="minorHAnsi" w:eastAsiaTheme="minorEastAsia" w:hAnsiTheme="minorHAnsi" w:cstheme="minorHAnsi"/>
-                <w:noProof/>
-                <w:sz w:val="22"/>
-                <w:szCs w:val="22"/>
-              </w:rPr>
               <w:tab/>
             </w:r>
             <w:r>
               <w:rPr>
                 <w:rStyle w:val="Hipercze"/>
-                <w:rFonts w:asciiTheme="minorHAnsi" w:hAnsiTheme="minorHAnsi" w:cstheme="minorHAnsi"/>
-                <w:noProof/>
-                <w:sz w:val="22"/>
-                <w:szCs w:val="22"/>
+                <w:noProof/>
               </w:rPr>
               <w:t>Ekran logowania</w:t>
             </w:r>
             <w:r>
               <w:rPr>
-                <w:rFonts w:asciiTheme="minorHAnsi" w:hAnsiTheme="minorHAnsi" w:cstheme="minorHAnsi"/>
-                <w:noProof/>
-                <w:webHidden/>
-                <w:sz w:val="22"/>
-                <w:szCs w:val="22"/>
+                <w:noProof/>
+                <w:webHidden/>
               </w:rPr>
               <w:tab/>
             </w:r>
             <w:r>
               <w:rPr>
-                <w:rFonts w:asciiTheme="minorHAnsi" w:hAnsiTheme="minorHAnsi" w:cstheme="minorHAnsi"/>
-                <w:noProof/>
-                <w:webHidden/>
-                <w:sz w:val="22"/>
-                <w:szCs w:val="22"/>
+                <w:noProof/>
+                <w:webHidden/>
               </w:rPr>
               <w:fldChar w:fldCharType="begin"/>
             </w:r>
             <w:r>
               <w:rPr>
-                <w:rFonts w:asciiTheme="minorHAnsi" w:hAnsiTheme="minorHAnsi" w:cstheme="minorHAnsi"/>
-                <w:noProof/>
-                <w:webHidden/>
-                <w:sz w:val="22"/>
-                <w:szCs w:val="22"/>
-              </w:rPr>
-              <w:instrText xml:space="preserve"> PAGEREF _Toc92557592 \h </w:instrText>
-            </w:r>
-            <w:r>
-              <w:rPr>
-                <w:rFonts w:asciiTheme="minorHAnsi" w:hAnsiTheme="minorHAnsi" w:cstheme="minorHAnsi"/>
-                <w:noProof/>
-                <w:webHidden/>
-                <w:sz w:val="22"/>
-                <w:szCs w:val="22"/>
-              </w:rPr>
-            </w:r>
-            <w:r>
-              <w:rPr>
-                <w:rFonts w:asciiTheme="minorHAnsi" w:hAnsiTheme="minorHAnsi" w:cstheme="minorHAnsi"/>
-                <w:noProof/>
-                <w:webHidden/>
-                <w:sz w:val="22"/>
-                <w:szCs w:val="22"/>
+                <w:noProof/>
+                <w:webHidden/>
+              </w:rPr>
+              <w:instrText xml:space="preserve"> PAGEREF _Toc93180843 \h </w:instrText>
+            </w:r>
+            <w:r>
+              <w:rPr>
+                <w:noProof/>
+                <w:webHidden/>
+              </w:rPr>
+            </w:r>
+            <w:r>
+              <w:rPr>
+                <w:noProof/>
+                <w:webHidden/>
               </w:rPr>
               <w:fldChar w:fldCharType="separate"/>
             </w:r>
             <w:r>
               <w:rPr>
-                <w:rFonts w:asciiTheme="minorHAnsi" w:hAnsiTheme="minorHAnsi" w:cstheme="minorHAnsi"/>
-                <w:noProof/>
-                <w:webHidden/>
-                <w:sz w:val="22"/>
-                <w:szCs w:val="22"/>
-              </w:rPr>
-              <w:t>6</w:t>
-            </w:r>
-            <w:r>
-              <w:rPr>
-                <w:rFonts w:asciiTheme="minorHAnsi" w:hAnsiTheme="minorHAnsi" w:cstheme="minorHAnsi"/>
-                <w:noProof/>
-                <w:webHidden/>
-                <w:sz w:val="22"/>
-                <w:szCs w:val="22"/>
+                <w:noProof/>
+                <w:webHidden/>
+              </w:rPr>
+              <w:t>9</w:t>
+            </w:r>
+            <w:r>
+              <w:rPr>
+                <w:noProof/>
+                <w:webHidden/>
               </w:rPr>
               <w:fldChar w:fldCharType="end"/>
             </w:r>
@@ -1333,108 +1298,81 @@
               <w:tab w:val="right" w:leader="dot" w:pos="9062"/>
             </w:tabs>
             <w:rPr>
-              <w:rFonts w:asciiTheme="minorHAnsi" w:eastAsiaTheme="minorEastAsia" w:hAnsiTheme="minorHAnsi" w:cstheme="minorHAnsi"/>
+              <w:rFonts w:asciiTheme="minorHAnsi" w:eastAsiaTheme="minorEastAsia" w:hAnsiTheme="minorHAnsi" w:cstheme="minorBidi"/>
               <w:noProof/>
               <w:sz w:val="22"/>
               <w:szCs w:val="22"/>
             </w:rPr>
           </w:pPr>
-          <w:hyperlink w:anchor="_Toc92557593" w:history="1">
+          <w:hyperlink w:anchor="_Toc93180844" w:history="1">
             <w:r>
               <w:rPr>
                 <w:rStyle w:val="Hipercze"/>
-                <w:rFonts w:asciiTheme="minorHAnsi" w:hAnsiTheme="minorHAnsi" w:cstheme="minorHAnsi"/>
+                <w:noProof/>
+              </w:rPr>
+              <w:t>3.3</w:t>
+            </w:r>
+            <w:r>
+              <w:rPr>
+                <w:rFonts w:asciiTheme="minorHAnsi" w:eastAsiaTheme="minorEastAsia" w:hAnsiTheme="minorHAnsi" w:cstheme="minorBidi"/>
                 <w:noProof/>
                 <w:sz w:val="22"/>
                 <w:szCs w:val="22"/>
               </w:rPr>
-              <w:t>3.3</w:t>
-            </w:r>
-            <w:r>
-              <w:rPr>
-                <w:rFonts w:asciiTheme="minorHAnsi" w:eastAsiaTheme="minorEastAsia" w:hAnsiTheme="minorHAnsi" w:cstheme="minorHAnsi"/>
-                <w:noProof/>
-                <w:sz w:val="22"/>
-                <w:szCs w:val="22"/>
-              </w:rPr>
               <w:tab/>
             </w:r>
             <w:r>
               <w:rPr>
                 <w:rStyle w:val="Hipercze"/>
-                <w:rFonts w:asciiTheme="minorHAnsi" w:hAnsiTheme="minorHAnsi" w:cstheme="minorHAnsi"/>
-                <w:noProof/>
-                <w:sz w:val="22"/>
-                <w:szCs w:val="22"/>
+                <w:noProof/>
               </w:rPr>
               <w:t>Ekran rejestracji</w:t>
             </w:r>
             <w:r>
               <w:rPr>
-                <w:rFonts w:asciiTheme="minorHAnsi" w:hAnsiTheme="minorHAnsi" w:cstheme="minorHAnsi"/>
-                <w:noProof/>
-                <w:webHidden/>
-                <w:sz w:val="22"/>
-                <w:szCs w:val="22"/>
+                <w:noProof/>
+                <w:webHidden/>
               </w:rPr>
               <w:tab/>
             </w:r>
             <w:r>
               <w:rPr>
-                <w:rFonts w:asciiTheme="minorHAnsi" w:hAnsiTheme="minorHAnsi" w:cstheme="minorHAnsi"/>
-                <w:noProof/>
-                <w:webHidden/>
-                <w:sz w:val="22"/>
-                <w:szCs w:val="22"/>
+                <w:noProof/>
+                <w:webHidden/>
               </w:rPr>
               <w:fldChar w:fldCharType="begin"/>
             </w:r>
             <w:r>
               <w:rPr>
-                <w:rFonts w:asciiTheme="minorHAnsi" w:hAnsiTheme="minorHAnsi" w:cstheme="minorHAnsi"/>
-                <w:noProof/>
-                <w:webHidden/>
-                <w:sz w:val="22"/>
-                <w:szCs w:val="22"/>
-              </w:rPr>
-              <w:instrText xml:space="preserve"> PAGEREF _Toc92557593 \h </w:instrText>
-            </w:r>
-            <w:r>
-              <w:rPr>
-                <w:rFonts w:asciiTheme="minorHAnsi" w:hAnsiTheme="minorHAnsi" w:cstheme="minorHAnsi"/>
-                <w:noProof/>
-                <w:webHidden/>
-                <w:sz w:val="22"/>
-                <w:szCs w:val="22"/>
-              </w:rPr>
-            </w:r>
-            <w:r>
-              <w:rPr>
-                <w:rFonts w:asciiTheme="minorHAnsi" w:hAnsiTheme="minorHAnsi" w:cstheme="minorHAnsi"/>
-                <w:noProof/>
-                <w:webHidden/>
-                <w:sz w:val="22"/>
-                <w:szCs w:val="22"/>
+                <w:noProof/>
+                <w:webHidden/>
+              </w:rPr>
+              <w:instrText xml:space="preserve"> PAGEREF _Toc93180844 \h </w:instrText>
+            </w:r>
+            <w:r>
+              <w:rPr>
+                <w:noProof/>
+                <w:webHidden/>
+              </w:rPr>
+            </w:r>
+            <w:r>
+              <w:rPr>
+                <w:noProof/>
+                <w:webHidden/>
               </w:rPr>
               <w:fldChar w:fldCharType="separate"/>
             </w:r>
             <w:r>
               <w:rPr>
-                <w:rFonts w:asciiTheme="minorHAnsi" w:hAnsiTheme="minorHAnsi" w:cstheme="minorHAnsi"/>
-                <w:noProof/>
-                <w:webHidden/>
-                <w:sz w:val="22"/>
-                <w:szCs w:val="22"/>
-              </w:rPr>
-              <w:t>7</w:t>
-            </w:r>
-            <w:r>
-              <w:rPr>
-                <w:rFonts w:asciiTheme="minorHAnsi" w:hAnsiTheme="minorHAnsi" w:cstheme="minorHAnsi"/>
-                <w:noProof/>
-                <w:webHidden/>
-                <w:sz w:val="22"/>
-                <w:szCs w:val="22"/>
+                <w:noProof/>
+                <w:webHidden/>
+              </w:rPr>
+              <w:t>9</w:t>
+            </w:r>
+            <w:r>
+              <w:rPr>
+                <w:noProof/>
+                <w:webHidden/>
               </w:rPr>
               <w:fldChar w:fldCharType="end"/>
             </w:r>
@@ -1448,108 +1386,81 @@
               <w:tab w:val="right" w:leader="dot" w:pos="9062"/>
             </w:tabs>
             <w:rPr>
-              <w:rFonts w:asciiTheme="minorHAnsi" w:eastAsiaTheme="minorEastAsia" w:hAnsiTheme="minorHAnsi" w:cstheme="minorHAnsi"/>
+              <w:rFonts w:asciiTheme="minorHAnsi" w:eastAsiaTheme="minorEastAsia" w:hAnsiTheme="minorHAnsi" w:cstheme="minorBidi"/>
               <w:noProof/>
               <w:sz w:val="22"/>
               <w:szCs w:val="22"/>
             </w:rPr>
           </w:pPr>
-          <w:hyperlink w:anchor="_Toc92557594" w:history="1">
+          <w:hyperlink w:anchor="_Toc93180845" w:history="1">
             <w:r>
               <w:rPr>
                 <w:rStyle w:val="Hipercze"/>
-                <w:rFonts w:asciiTheme="minorHAnsi" w:hAnsiTheme="minorHAnsi" w:cstheme="minorHAnsi"/>
+                <w:noProof/>
+              </w:rPr>
+              <w:t>3.4</w:t>
+            </w:r>
+            <w:r>
+              <w:rPr>
+                <w:rFonts w:asciiTheme="minorHAnsi" w:eastAsiaTheme="minorEastAsia" w:hAnsiTheme="minorHAnsi" w:cstheme="minorBidi"/>
                 <w:noProof/>
                 <w:sz w:val="22"/>
                 <w:szCs w:val="22"/>
               </w:rPr>
-              <w:t>3.4</w:t>
-            </w:r>
-            <w:r>
-              <w:rPr>
-                <w:rFonts w:asciiTheme="minorHAnsi" w:eastAsiaTheme="minorEastAsia" w:hAnsiTheme="minorHAnsi" w:cstheme="minorHAnsi"/>
-                <w:noProof/>
-                <w:sz w:val="22"/>
-                <w:szCs w:val="22"/>
-              </w:rPr>
               <w:tab/>
             </w:r>
             <w:r>
               <w:rPr>
                 <w:rStyle w:val="Hipercze"/>
-                <w:rFonts w:asciiTheme="minorHAnsi" w:hAnsiTheme="minorHAnsi" w:cstheme="minorHAnsi"/>
-                <w:noProof/>
-                <w:sz w:val="22"/>
-                <w:szCs w:val="22"/>
+                <w:noProof/>
               </w:rPr>
               <w:t>Ekran zalogowanego użytkownika</w:t>
             </w:r>
             <w:r>
               <w:rPr>
-                <w:rFonts w:asciiTheme="minorHAnsi" w:hAnsiTheme="minorHAnsi" w:cstheme="minorHAnsi"/>
-                <w:noProof/>
-                <w:webHidden/>
-                <w:sz w:val="22"/>
-                <w:szCs w:val="22"/>
+                <w:noProof/>
+                <w:webHidden/>
               </w:rPr>
               <w:tab/>
             </w:r>
             <w:r>
               <w:rPr>
-                <w:rFonts w:asciiTheme="minorHAnsi" w:hAnsiTheme="minorHAnsi" w:cstheme="minorHAnsi"/>
-                <w:noProof/>
-                <w:webHidden/>
-                <w:sz w:val="22"/>
-                <w:szCs w:val="22"/>
+                <w:noProof/>
+                <w:webHidden/>
               </w:rPr>
               <w:fldChar w:fldCharType="begin"/>
             </w:r>
             <w:r>
               <w:rPr>
-                <w:rFonts w:asciiTheme="minorHAnsi" w:hAnsiTheme="minorHAnsi" w:cstheme="minorHAnsi"/>
-                <w:noProof/>
-                <w:webHidden/>
-                <w:sz w:val="22"/>
-                <w:szCs w:val="22"/>
-              </w:rPr>
-              <w:instrText xml:space="preserve"> PAGEREF _Toc92557594 \h </w:instrText>
-            </w:r>
-            <w:r>
-              <w:rPr>
-                <w:rFonts w:asciiTheme="minorHAnsi" w:hAnsiTheme="minorHAnsi" w:cstheme="minorHAnsi"/>
-                <w:noProof/>
-                <w:webHidden/>
-                <w:sz w:val="22"/>
-                <w:szCs w:val="22"/>
-              </w:rPr>
-            </w:r>
-            <w:r>
-              <w:rPr>
-                <w:rFonts w:asciiTheme="minorHAnsi" w:hAnsiTheme="minorHAnsi" w:cstheme="minorHAnsi"/>
-                <w:noProof/>
-                <w:webHidden/>
-                <w:sz w:val="22"/>
-                <w:szCs w:val="22"/>
+                <w:noProof/>
+                <w:webHidden/>
+              </w:rPr>
+              <w:instrText xml:space="preserve"> PAGEREF _Toc93180845 \h </w:instrText>
+            </w:r>
+            <w:r>
+              <w:rPr>
+                <w:noProof/>
+                <w:webHidden/>
+              </w:rPr>
+            </w:r>
+            <w:r>
+              <w:rPr>
+                <w:noProof/>
+                <w:webHidden/>
               </w:rPr>
               <w:fldChar w:fldCharType="separate"/>
             </w:r>
             <w:r>
               <w:rPr>
-                <w:rFonts w:asciiTheme="minorHAnsi" w:hAnsiTheme="minorHAnsi" w:cstheme="minorHAnsi"/>
-                <w:noProof/>
-                <w:webHidden/>
-                <w:sz w:val="22"/>
-                <w:szCs w:val="22"/>
-              </w:rPr>
-              <w:t>7</w:t>
-            </w:r>
-            <w:r>
-              <w:rPr>
-                <w:rFonts w:asciiTheme="minorHAnsi" w:hAnsiTheme="minorHAnsi" w:cstheme="minorHAnsi"/>
-                <w:noProof/>
-                <w:webHidden/>
-                <w:sz w:val="22"/>
-                <w:szCs w:val="22"/>
+                <w:noProof/>
+                <w:webHidden/>
+              </w:rPr>
+              <w:t>10</w:t>
+            </w:r>
+            <w:r>
+              <w:rPr>
+                <w:noProof/>
+                <w:webHidden/>
               </w:rPr>
               <w:fldChar w:fldCharType="end"/>
             </w:r>
@@ -1563,108 +1474,81 @@
               <w:tab w:val="right" w:leader="dot" w:pos="9062"/>
             </w:tabs>
             <w:rPr>
-              <w:rFonts w:asciiTheme="minorHAnsi" w:eastAsiaTheme="minorEastAsia" w:hAnsiTheme="minorHAnsi" w:cstheme="minorHAnsi"/>
+              <w:rFonts w:asciiTheme="minorHAnsi" w:eastAsiaTheme="minorEastAsia" w:hAnsiTheme="minorHAnsi" w:cstheme="minorBidi"/>
               <w:noProof/>
               <w:sz w:val="22"/>
               <w:szCs w:val="22"/>
             </w:rPr>
           </w:pPr>
-          <w:hyperlink w:anchor="_Toc92557595" w:history="1">
+          <w:hyperlink w:anchor="_Toc93180846" w:history="1">
             <w:r>
               <w:rPr>
                 <w:rStyle w:val="Hipercze"/>
-                <w:rFonts w:asciiTheme="minorHAnsi" w:hAnsiTheme="minorHAnsi" w:cstheme="minorHAnsi"/>
+                <w:noProof/>
+              </w:rPr>
+              <w:t>3.5</w:t>
+            </w:r>
+            <w:r>
+              <w:rPr>
+                <w:rFonts w:asciiTheme="minorHAnsi" w:eastAsiaTheme="minorEastAsia" w:hAnsiTheme="minorHAnsi" w:cstheme="minorBidi"/>
                 <w:noProof/>
                 <w:sz w:val="22"/>
                 <w:szCs w:val="22"/>
               </w:rPr>
-              <w:t>3.5</w:t>
-            </w:r>
-            <w:r>
-              <w:rPr>
-                <w:rFonts w:asciiTheme="minorHAnsi" w:eastAsiaTheme="minorEastAsia" w:hAnsiTheme="minorHAnsi" w:cstheme="minorHAnsi"/>
-                <w:noProof/>
-                <w:sz w:val="22"/>
-                <w:szCs w:val="22"/>
-              </w:rPr>
               <w:tab/>
             </w:r>
             <w:r>
               <w:rPr>
                 <w:rStyle w:val="Hipercze"/>
-                <w:rFonts w:asciiTheme="minorHAnsi" w:hAnsiTheme="minorHAnsi" w:cstheme="minorHAnsi"/>
-                <w:noProof/>
-                <w:sz w:val="22"/>
-                <w:szCs w:val="22"/>
+                <w:noProof/>
               </w:rPr>
               <w:t>Dodawanie miejsca wykonania usługi</w:t>
             </w:r>
             <w:r>
               <w:rPr>
-                <w:rFonts w:asciiTheme="minorHAnsi" w:hAnsiTheme="minorHAnsi" w:cstheme="minorHAnsi"/>
-                <w:noProof/>
-                <w:webHidden/>
-                <w:sz w:val="22"/>
-                <w:szCs w:val="22"/>
+                <w:noProof/>
+                <w:webHidden/>
               </w:rPr>
               <w:tab/>
             </w:r>
             <w:r>
               <w:rPr>
-                <w:rFonts w:asciiTheme="minorHAnsi" w:hAnsiTheme="minorHAnsi" w:cstheme="minorHAnsi"/>
-                <w:noProof/>
-                <w:webHidden/>
-                <w:sz w:val="22"/>
-                <w:szCs w:val="22"/>
+                <w:noProof/>
+                <w:webHidden/>
               </w:rPr>
               <w:fldChar w:fldCharType="begin"/>
             </w:r>
             <w:r>
               <w:rPr>
-                <w:rFonts w:asciiTheme="minorHAnsi" w:hAnsiTheme="minorHAnsi" w:cstheme="minorHAnsi"/>
-                <w:noProof/>
-                <w:webHidden/>
-                <w:sz w:val="22"/>
-                <w:szCs w:val="22"/>
-              </w:rPr>
-              <w:instrText xml:space="preserve"> PAGEREF _Toc92557595 \h </w:instrText>
-            </w:r>
-            <w:r>
-              <w:rPr>
-                <w:rFonts w:asciiTheme="minorHAnsi" w:hAnsiTheme="minorHAnsi" w:cstheme="minorHAnsi"/>
-                <w:noProof/>
-                <w:webHidden/>
-                <w:sz w:val="22"/>
-                <w:szCs w:val="22"/>
-              </w:rPr>
-            </w:r>
-            <w:r>
-              <w:rPr>
-                <w:rFonts w:asciiTheme="minorHAnsi" w:hAnsiTheme="minorHAnsi" w:cstheme="minorHAnsi"/>
-                <w:noProof/>
-                <w:webHidden/>
-                <w:sz w:val="22"/>
-                <w:szCs w:val="22"/>
+                <w:noProof/>
+                <w:webHidden/>
+              </w:rPr>
+              <w:instrText xml:space="preserve"> PAGEREF _Toc93180846 \h </w:instrText>
+            </w:r>
+            <w:r>
+              <w:rPr>
+                <w:noProof/>
+                <w:webHidden/>
+              </w:rPr>
+            </w:r>
+            <w:r>
+              <w:rPr>
+                <w:noProof/>
+                <w:webHidden/>
               </w:rPr>
               <w:fldChar w:fldCharType="separate"/>
             </w:r>
             <w:r>
               <w:rPr>
-                <w:rFonts w:asciiTheme="minorHAnsi" w:hAnsiTheme="minorHAnsi" w:cstheme="minorHAnsi"/>
-                <w:noProof/>
-                <w:webHidden/>
-                <w:sz w:val="22"/>
-                <w:szCs w:val="22"/>
-              </w:rPr>
-              <w:t>8</w:t>
-            </w:r>
-            <w:r>
-              <w:rPr>
-                <w:rFonts w:asciiTheme="minorHAnsi" w:hAnsiTheme="minorHAnsi" w:cstheme="minorHAnsi"/>
-                <w:noProof/>
-                <w:webHidden/>
-                <w:sz w:val="22"/>
-                <w:szCs w:val="22"/>
+                <w:noProof/>
+                <w:webHidden/>
+              </w:rPr>
+              <w:t>10</w:t>
+            </w:r>
+            <w:r>
+              <w:rPr>
+                <w:noProof/>
+                <w:webHidden/>
               </w:rPr>
               <w:fldChar w:fldCharType="end"/>
             </w:r>
@@ -1678,108 +1562,81 @@
               <w:tab w:val="right" w:leader="dot" w:pos="9062"/>
             </w:tabs>
             <w:rPr>
-              <w:rFonts w:asciiTheme="minorHAnsi" w:eastAsiaTheme="minorEastAsia" w:hAnsiTheme="minorHAnsi" w:cstheme="minorHAnsi"/>
+              <w:rFonts w:asciiTheme="minorHAnsi" w:eastAsiaTheme="minorEastAsia" w:hAnsiTheme="minorHAnsi" w:cstheme="minorBidi"/>
               <w:noProof/>
               <w:sz w:val="22"/>
               <w:szCs w:val="22"/>
             </w:rPr>
           </w:pPr>
-          <w:hyperlink w:anchor="_Toc92557596" w:history="1">
+          <w:hyperlink w:anchor="_Toc93180847" w:history="1">
             <w:r>
               <w:rPr>
                 <w:rStyle w:val="Hipercze"/>
-                <w:rFonts w:asciiTheme="minorHAnsi" w:hAnsiTheme="minorHAnsi" w:cstheme="minorHAnsi"/>
+                <w:noProof/>
+              </w:rPr>
+              <w:t>3.6</w:t>
+            </w:r>
+            <w:r>
+              <w:rPr>
+                <w:rFonts w:asciiTheme="minorHAnsi" w:eastAsiaTheme="minorEastAsia" w:hAnsiTheme="minorHAnsi" w:cstheme="minorBidi"/>
                 <w:noProof/>
                 <w:sz w:val="22"/>
                 <w:szCs w:val="22"/>
               </w:rPr>
-              <w:t>3.6</w:t>
-            </w:r>
-            <w:r>
-              <w:rPr>
-                <w:rFonts w:asciiTheme="minorHAnsi" w:eastAsiaTheme="minorEastAsia" w:hAnsiTheme="minorHAnsi" w:cstheme="minorHAnsi"/>
-                <w:noProof/>
-                <w:sz w:val="22"/>
-                <w:szCs w:val="22"/>
-              </w:rPr>
               <w:tab/>
             </w:r>
             <w:r>
               <w:rPr>
                 <w:rStyle w:val="Hipercze"/>
-                <w:rFonts w:asciiTheme="minorHAnsi" w:hAnsiTheme="minorHAnsi" w:cstheme="minorHAnsi"/>
-                <w:noProof/>
-                <w:sz w:val="22"/>
-                <w:szCs w:val="22"/>
+                <w:noProof/>
               </w:rPr>
               <w:t>Widok dodanego przez użytkownika miejsca wykonania usługi</w:t>
             </w:r>
             <w:r>
               <w:rPr>
-                <w:rFonts w:asciiTheme="minorHAnsi" w:hAnsiTheme="minorHAnsi" w:cstheme="minorHAnsi"/>
-                <w:noProof/>
-                <w:webHidden/>
-                <w:sz w:val="22"/>
-                <w:szCs w:val="22"/>
+                <w:noProof/>
+                <w:webHidden/>
               </w:rPr>
               <w:tab/>
             </w:r>
             <w:r>
               <w:rPr>
-                <w:rFonts w:asciiTheme="minorHAnsi" w:hAnsiTheme="minorHAnsi" w:cstheme="minorHAnsi"/>
-                <w:noProof/>
-                <w:webHidden/>
-                <w:sz w:val="22"/>
-                <w:szCs w:val="22"/>
+                <w:noProof/>
+                <w:webHidden/>
               </w:rPr>
               <w:fldChar w:fldCharType="begin"/>
             </w:r>
             <w:r>
               <w:rPr>
-                <w:rFonts w:asciiTheme="minorHAnsi" w:hAnsiTheme="minorHAnsi" w:cstheme="minorHAnsi"/>
-                <w:noProof/>
-                <w:webHidden/>
-                <w:sz w:val="22"/>
-                <w:szCs w:val="22"/>
-              </w:rPr>
-              <w:instrText xml:space="preserve"> PAGEREF _Toc92557596 \h </w:instrText>
-            </w:r>
-            <w:r>
-              <w:rPr>
-                <w:rFonts w:asciiTheme="minorHAnsi" w:hAnsiTheme="minorHAnsi" w:cstheme="minorHAnsi"/>
-                <w:noProof/>
-                <w:webHidden/>
-                <w:sz w:val="22"/>
-                <w:szCs w:val="22"/>
-              </w:rPr>
-            </w:r>
-            <w:r>
-              <w:rPr>
-                <w:rFonts w:asciiTheme="minorHAnsi" w:hAnsiTheme="minorHAnsi" w:cstheme="minorHAnsi"/>
-                <w:noProof/>
-                <w:webHidden/>
-                <w:sz w:val="22"/>
-                <w:szCs w:val="22"/>
+                <w:noProof/>
+                <w:webHidden/>
+              </w:rPr>
+              <w:instrText xml:space="preserve"> PAGEREF _Toc93180847 \h </w:instrText>
+            </w:r>
+            <w:r>
+              <w:rPr>
+                <w:noProof/>
+                <w:webHidden/>
+              </w:rPr>
+            </w:r>
+            <w:r>
+              <w:rPr>
+                <w:noProof/>
+                <w:webHidden/>
               </w:rPr>
               <w:fldChar w:fldCharType="separate"/>
             </w:r>
             <w:r>
               <w:rPr>
-                <w:rFonts w:asciiTheme="minorHAnsi" w:hAnsiTheme="minorHAnsi" w:cstheme="minorHAnsi"/>
-                <w:noProof/>
-                <w:webHidden/>
-                <w:sz w:val="22"/>
-                <w:szCs w:val="22"/>
-              </w:rPr>
-              <w:t>8</w:t>
-            </w:r>
-            <w:r>
-              <w:rPr>
-                <w:rFonts w:asciiTheme="minorHAnsi" w:hAnsiTheme="minorHAnsi" w:cstheme="minorHAnsi"/>
-                <w:noProof/>
-                <w:webHidden/>
-                <w:sz w:val="22"/>
-                <w:szCs w:val="22"/>
+                <w:noProof/>
+                <w:webHidden/>
+              </w:rPr>
+              <w:t>11</w:t>
+            </w:r>
+            <w:r>
+              <w:rPr>
+                <w:noProof/>
+                <w:webHidden/>
               </w:rPr>
               <w:fldChar w:fldCharType="end"/>
             </w:r>
@@ -1793,108 +1650,81 @@
               <w:tab w:val="right" w:leader="dot" w:pos="9062"/>
             </w:tabs>
             <w:rPr>
-              <w:rFonts w:asciiTheme="minorHAnsi" w:eastAsiaTheme="minorEastAsia" w:hAnsiTheme="minorHAnsi" w:cstheme="minorHAnsi"/>
+              <w:rFonts w:asciiTheme="minorHAnsi" w:eastAsiaTheme="minorEastAsia" w:hAnsiTheme="minorHAnsi" w:cstheme="minorBidi"/>
               <w:noProof/>
               <w:sz w:val="22"/>
               <w:szCs w:val="22"/>
             </w:rPr>
           </w:pPr>
-          <w:hyperlink w:anchor="_Toc92557597" w:history="1">
+          <w:hyperlink w:anchor="_Toc93180848" w:history="1">
             <w:r>
               <w:rPr>
                 <w:rStyle w:val="Hipercze"/>
-                <w:rFonts w:asciiTheme="minorHAnsi" w:hAnsiTheme="minorHAnsi" w:cstheme="minorHAnsi"/>
+                <w:noProof/>
+              </w:rPr>
+              <w:t>3.7</w:t>
+            </w:r>
+            <w:r>
+              <w:rPr>
+                <w:rFonts w:asciiTheme="minorHAnsi" w:eastAsiaTheme="minorEastAsia" w:hAnsiTheme="minorHAnsi" w:cstheme="minorBidi"/>
                 <w:noProof/>
                 <w:sz w:val="22"/>
                 <w:szCs w:val="22"/>
               </w:rPr>
-              <w:t>3.7</w:t>
-            </w:r>
-            <w:r>
-              <w:rPr>
-                <w:rFonts w:asciiTheme="minorHAnsi" w:eastAsiaTheme="minorEastAsia" w:hAnsiTheme="minorHAnsi" w:cstheme="minorHAnsi"/>
-                <w:noProof/>
-                <w:sz w:val="22"/>
-                <w:szCs w:val="22"/>
-              </w:rPr>
               <w:tab/>
             </w:r>
             <w:r>
               <w:rPr>
                 <w:rStyle w:val="Hipercze"/>
-                <w:rFonts w:asciiTheme="minorHAnsi" w:hAnsiTheme="minorHAnsi" w:cstheme="minorHAnsi"/>
-                <w:noProof/>
-                <w:sz w:val="22"/>
-                <w:szCs w:val="22"/>
+                <w:noProof/>
               </w:rPr>
               <w:t>Podgląd wybranego adresu na mapie</w:t>
             </w:r>
             <w:r>
               <w:rPr>
-                <w:rFonts w:asciiTheme="minorHAnsi" w:hAnsiTheme="minorHAnsi" w:cstheme="minorHAnsi"/>
-                <w:noProof/>
-                <w:webHidden/>
-                <w:sz w:val="22"/>
-                <w:szCs w:val="22"/>
+                <w:noProof/>
+                <w:webHidden/>
               </w:rPr>
               <w:tab/>
             </w:r>
             <w:r>
               <w:rPr>
-                <w:rFonts w:asciiTheme="minorHAnsi" w:hAnsiTheme="minorHAnsi" w:cstheme="minorHAnsi"/>
-                <w:noProof/>
-                <w:webHidden/>
-                <w:sz w:val="22"/>
-                <w:szCs w:val="22"/>
+                <w:noProof/>
+                <w:webHidden/>
               </w:rPr>
               <w:fldChar w:fldCharType="begin"/>
             </w:r>
             <w:r>
               <w:rPr>
-                <w:rFonts w:asciiTheme="minorHAnsi" w:hAnsiTheme="minorHAnsi" w:cstheme="minorHAnsi"/>
-                <w:noProof/>
-                <w:webHidden/>
-                <w:sz w:val="22"/>
-                <w:szCs w:val="22"/>
-              </w:rPr>
-              <w:instrText xml:space="preserve"> PAGEREF _Toc92557597 \h </w:instrText>
-            </w:r>
-            <w:r>
-              <w:rPr>
-                <w:rFonts w:asciiTheme="minorHAnsi" w:hAnsiTheme="minorHAnsi" w:cstheme="minorHAnsi"/>
-                <w:noProof/>
-                <w:webHidden/>
-                <w:sz w:val="22"/>
-                <w:szCs w:val="22"/>
-              </w:rPr>
-            </w:r>
-            <w:r>
-              <w:rPr>
-                <w:rFonts w:asciiTheme="minorHAnsi" w:hAnsiTheme="minorHAnsi" w:cstheme="minorHAnsi"/>
-                <w:noProof/>
-                <w:webHidden/>
-                <w:sz w:val="22"/>
-                <w:szCs w:val="22"/>
+                <w:noProof/>
+                <w:webHidden/>
+              </w:rPr>
+              <w:instrText xml:space="preserve"> PAGEREF _Toc93180848 \h </w:instrText>
+            </w:r>
+            <w:r>
+              <w:rPr>
+                <w:noProof/>
+                <w:webHidden/>
+              </w:rPr>
+            </w:r>
+            <w:r>
+              <w:rPr>
+                <w:noProof/>
+                <w:webHidden/>
               </w:rPr>
               <w:fldChar w:fldCharType="separate"/>
             </w:r>
             <w:r>
               <w:rPr>
-                <w:rFonts w:asciiTheme="minorHAnsi" w:hAnsiTheme="minorHAnsi" w:cstheme="minorHAnsi"/>
-                <w:noProof/>
-                <w:webHidden/>
-                <w:sz w:val="22"/>
-                <w:szCs w:val="22"/>
-              </w:rPr>
-              <w:t>9</w:t>
-            </w:r>
-            <w:r>
-              <w:rPr>
-                <w:rFonts w:asciiTheme="minorHAnsi" w:hAnsiTheme="minorHAnsi" w:cstheme="minorHAnsi"/>
-                <w:noProof/>
-                <w:webHidden/>
-                <w:sz w:val="22"/>
-                <w:szCs w:val="22"/>
+                <w:noProof/>
+                <w:webHidden/>
+              </w:rPr>
+              <w:t>11</w:t>
+            </w:r>
+            <w:r>
+              <w:rPr>
+                <w:noProof/>
+                <w:webHidden/>
               </w:rPr>
               <w:fldChar w:fldCharType="end"/>
             </w:r>
@@ -1908,108 +1738,81 @@
               <w:tab w:val="right" w:leader="dot" w:pos="9062"/>
             </w:tabs>
             <w:rPr>
-              <w:rFonts w:asciiTheme="minorHAnsi" w:eastAsiaTheme="minorEastAsia" w:hAnsiTheme="minorHAnsi" w:cstheme="minorHAnsi"/>
+              <w:rFonts w:asciiTheme="minorHAnsi" w:eastAsiaTheme="minorEastAsia" w:hAnsiTheme="minorHAnsi" w:cstheme="minorBidi"/>
               <w:noProof/>
               <w:sz w:val="22"/>
               <w:szCs w:val="22"/>
             </w:rPr>
           </w:pPr>
-          <w:hyperlink w:anchor="_Toc92557598" w:history="1">
+          <w:hyperlink w:anchor="_Toc93180849" w:history="1">
             <w:r>
               <w:rPr>
                 <w:rStyle w:val="Hipercze"/>
-                <w:rFonts w:asciiTheme="minorHAnsi" w:hAnsiTheme="minorHAnsi" w:cstheme="minorHAnsi"/>
+                <w:noProof/>
+              </w:rPr>
+              <w:t>3.8</w:t>
+            </w:r>
+            <w:r>
+              <w:rPr>
+                <w:rFonts w:asciiTheme="minorHAnsi" w:eastAsiaTheme="minorEastAsia" w:hAnsiTheme="minorHAnsi" w:cstheme="minorBidi"/>
                 <w:noProof/>
                 <w:sz w:val="22"/>
                 <w:szCs w:val="22"/>
               </w:rPr>
-              <w:t>3.8</w:t>
-            </w:r>
-            <w:r>
-              <w:rPr>
-                <w:rFonts w:asciiTheme="minorHAnsi" w:eastAsiaTheme="minorEastAsia" w:hAnsiTheme="minorHAnsi" w:cstheme="minorHAnsi"/>
-                <w:noProof/>
-                <w:sz w:val="22"/>
-                <w:szCs w:val="22"/>
-              </w:rPr>
               <w:tab/>
             </w:r>
             <w:r>
               <w:rPr>
                 <w:rStyle w:val="Hipercze"/>
-                <w:rFonts w:asciiTheme="minorHAnsi" w:hAnsiTheme="minorHAnsi" w:cstheme="minorHAnsi"/>
-                <w:noProof/>
-                <w:sz w:val="22"/>
-                <w:szCs w:val="22"/>
+                <w:noProof/>
               </w:rPr>
               <w:t>Edycja miejsca wykonania usługi</w:t>
             </w:r>
             <w:r>
               <w:rPr>
-                <w:rFonts w:asciiTheme="minorHAnsi" w:hAnsiTheme="minorHAnsi" w:cstheme="minorHAnsi"/>
-                <w:noProof/>
-                <w:webHidden/>
-                <w:sz w:val="22"/>
-                <w:szCs w:val="22"/>
+                <w:noProof/>
+                <w:webHidden/>
               </w:rPr>
               <w:tab/>
             </w:r>
             <w:r>
               <w:rPr>
-                <w:rFonts w:asciiTheme="minorHAnsi" w:hAnsiTheme="minorHAnsi" w:cstheme="minorHAnsi"/>
-                <w:noProof/>
-                <w:webHidden/>
-                <w:sz w:val="22"/>
-                <w:szCs w:val="22"/>
+                <w:noProof/>
+                <w:webHidden/>
               </w:rPr>
               <w:fldChar w:fldCharType="begin"/>
             </w:r>
             <w:r>
               <w:rPr>
-                <w:rFonts w:asciiTheme="minorHAnsi" w:hAnsiTheme="minorHAnsi" w:cstheme="minorHAnsi"/>
-                <w:noProof/>
-                <w:webHidden/>
-                <w:sz w:val="22"/>
-                <w:szCs w:val="22"/>
-              </w:rPr>
-              <w:instrText xml:space="preserve"> PAGEREF _Toc92557598 \h </w:instrText>
-            </w:r>
-            <w:r>
-              <w:rPr>
-                <w:rFonts w:asciiTheme="minorHAnsi" w:hAnsiTheme="minorHAnsi" w:cstheme="minorHAnsi"/>
-                <w:noProof/>
-                <w:webHidden/>
-                <w:sz w:val="22"/>
-                <w:szCs w:val="22"/>
-              </w:rPr>
-            </w:r>
-            <w:r>
-              <w:rPr>
-                <w:rFonts w:asciiTheme="minorHAnsi" w:hAnsiTheme="minorHAnsi" w:cstheme="minorHAnsi"/>
-                <w:noProof/>
-                <w:webHidden/>
-                <w:sz w:val="22"/>
-                <w:szCs w:val="22"/>
+                <w:noProof/>
+                <w:webHidden/>
+              </w:rPr>
+              <w:instrText xml:space="preserve"> PAGEREF _Toc93180849 \h </w:instrText>
+            </w:r>
+            <w:r>
+              <w:rPr>
+                <w:noProof/>
+                <w:webHidden/>
+              </w:rPr>
+            </w:r>
+            <w:r>
+              <w:rPr>
+                <w:noProof/>
+                <w:webHidden/>
               </w:rPr>
               <w:fldChar w:fldCharType="separate"/>
             </w:r>
             <w:r>
               <w:rPr>
-                <w:rFonts w:asciiTheme="minorHAnsi" w:hAnsiTheme="minorHAnsi" w:cstheme="minorHAnsi"/>
-                <w:noProof/>
-                <w:webHidden/>
-                <w:sz w:val="22"/>
-                <w:szCs w:val="22"/>
-              </w:rPr>
-              <w:t>9</w:t>
-            </w:r>
-            <w:r>
-              <w:rPr>
-                <w:rFonts w:asciiTheme="minorHAnsi" w:hAnsiTheme="minorHAnsi" w:cstheme="minorHAnsi"/>
-                <w:noProof/>
-                <w:webHidden/>
-                <w:sz w:val="22"/>
-                <w:szCs w:val="22"/>
+                <w:noProof/>
+                <w:webHidden/>
+              </w:rPr>
+              <w:t>12</w:t>
+            </w:r>
+            <w:r>
+              <w:rPr>
+                <w:noProof/>
+                <w:webHidden/>
               </w:rPr>
               <w:fldChar w:fldCharType="end"/>
             </w:r>
@@ -2023,108 +1826,81 @@
               <w:tab w:val="right" w:leader="dot" w:pos="9062"/>
             </w:tabs>
             <w:rPr>
-              <w:rFonts w:asciiTheme="minorHAnsi" w:eastAsiaTheme="minorEastAsia" w:hAnsiTheme="minorHAnsi" w:cstheme="minorHAnsi"/>
+              <w:rFonts w:asciiTheme="minorHAnsi" w:eastAsiaTheme="minorEastAsia" w:hAnsiTheme="minorHAnsi" w:cstheme="minorBidi"/>
               <w:noProof/>
               <w:sz w:val="22"/>
               <w:szCs w:val="22"/>
             </w:rPr>
           </w:pPr>
-          <w:hyperlink w:anchor="_Toc92557599" w:history="1">
+          <w:hyperlink w:anchor="_Toc93180850" w:history="1">
             <w:r>
               <w:rPr>
                 <w:rStyle w:val="Hipercze"/>
-                <w:rFonts w:asciiTheme="minorHAnsi" w:hAnsiTheme="minorHAnsi" w:cstheme="minorHAnsi"/>
+                <w:noProof/>
+              </w:rPr>
+              <w:t>3.9</w:t>
+            </w:r>
+            <w:r>
+              <w:rPr>
+                <w:rFonts w:asciiTheme="minorHAnsi" w:eastAsiaTheme="minorEastAsia" w:hAnsiTheme="minorHAnsi" w:cstheme="minorBidi"/>
                 <w:noProof/>
                 <w:sz w:val="22"/>
                 <w:szCs w:val="22"/>
               </w:rPr>
-              <w:t>3.9</w:t>
-            </w:r>
-            <w:r>
-              <w:rPr>
-                <w:rFonts w:asciiTheme="minorHAnsi" w:eastAsiaTheme="minorEastAsia" w:hAnsiTheme="minorHAnsi" w:cstheme="minorHAnsi"/>
-                <w:noProof/>
-                <w:sz w:val="22"/>
-                <w:szCs w:val="22"/>
-              </w:rPr>
               <w:tab/>
             </w:r>
             <w:r>
               <w:rPr>
                 <w:rStyle w:val="Hipercze"/>
-                <w:rFonts w:asciiTheme="minorHAnsi" w:hAnsiTheme="minorHAnsi" w:cstheme="minorHAnsi"/>
-                <w:noProof/>
-                <w:sz w:val="22"/>
-                <w:szCs w:val="22"/>
+                <w:noProof/>
               </w:rPr>
               <w:t>Usuwanie miejsca wykonania usługi</w:t>
             </w:r>
             <w:r>
               <w:rPr>
-                <w:rFonts w:asciiTheme="minorHAnsi" w:hAnsiTheme="minorHAnsi" w:cstheme="minorHAnsi"/>
-                <w:noProof/>
-                <w:webHidden/>
-                <w:sz w:val="22"/>
-                <w:szCs w:val="22"/>
+                <w:noProof/>
+                <w:webHidden/>
               </w:rPr>
               <w:tab/>
             </w:r>
             <w:r>
               <w:rPr>
-                <w:rFonts w:asciiTheme="minorHAnsi" w:hAnsiTheme="minorHAnsi" w:cstheme="minorHAnsi"/>
-                <w:noProof/>
-                <w:webHidden/>
-                <w:sz w:val="22"/>
-                <w:szCs w:val="22"/>
+                <w:noProof/>
+                <w:webHidden/>
               </w:rPr>
               <w:fldChar w:fldCharType="begin"/>
             </w:r>
             <w:r>
               <w:rPr>
-                <w:rFonts w:asciiTheme="minorHAnsi" w:hAnsiTheme="minorHAnsi" w:cstheme="minorHAnsi"/>
-                <w:noProof/>
-                <w:webHidden/>
-                <w:sz w:val="22"/>
-                <w:szCs w:val="22"/>
-              </w:rPr>
-              <w:instrText xml:space="preserve"> PAGEREF _Toc92557599 \h </w:instrText>
-            </w:r>
-            <w:r>
-              <w:rPr>
-                <w:rFonts w:asciiTheme="minorHAnsi" w:hAnsiTheme="minorHAnsi" w:cstheme="minorHAnsi"/>
-                <w:noProof/>
-                <w:webHidden/>
-                <w:sz w:val="22"/>
-                <w:szCs w:val="22"/>
-              </w:rPr>
-            </w:r>
-            <w:r>
-              <w:rPr>
-                <w:rFonts w:asciiTheme="minorHAnsi" w:hAnsiTheme="minorHAnsi" w:cstheme="minorHAnsi"/>
-                <w:noProof/>
-                <w:webHidden/>
-                <w:sz w:val="22"/>
-                <w:szCs w:val="22"/>
+                <w:noProof/>
+                <w:webHidden/>
+              </w:rPr>
+              <w:instrText xml:space="preserve"> PAGEREF _Toc93180850 \h </w:instrText>
+            </w:r>
+            <w:r>
+              <w:rPr>
+                <w:noProof/>
+                <w:webHidden/>
+              </w:rPr>
+            </w:r>
+            <w:r>
+              <w:rPr>
+                <w:noProof/>
+                <w:webHidden/>
               </w:rPr>
               <w:fldChar w:fldCharType="separate"/>
             </w:r>
             <w:r>
               <w:rPr>
-                <w:rFonts w:asciiTheme="minorHAnsi" w:hAnsiTheme="minorHAnsi" w:cstheme="minorHAnsi"/>
-                <w:noProof/>
-                <w:webHidden/>
-                <w:sz w:val="22"/>
-                <w:szCs w:val="22"/>
-              </w:rPr>
-              <w:t>10</w:t>
-            </w:r>
-            <w:r>
-              <w:rPr>
-                <w:rFonts w:asciiTheme="minorHAnsi" w:hAnsiTheme="minorHAnsi" w:cstheme="minorHAnsi"/>
-                <w:noProof/>
-                <w:webHidden/>
-                <w:sz w:val="22"/>
-                <w:szCs w:val="22"/>
+                <w:noProof/>
+                <w:webHidden/>
+              </w:rPr>
+              <w:t>12</w:t>
+            </w:r>
+            <w:r>
+              <w:rPr>
+                <w:noProof/>
+                <w:webHidden/>
               </w:rPr>
               <w:fldChar w:fldCharType="end"/>
             </w:r>
@@ -2138,108 +1914,81 @@
               <w:tab w:val="right" w:leader="dot" w:pos="9062"/>
             </w:tabs>
             <w:rPr>
-              <w:rFonts w:asciiTheme="minorHAnsi" w:eastAsiaTheme="minorEastAsia" w:hAnsiTheme="minorHAnsi" w:cstheme="minorHAnsi"/>
+              <w:rFonts w:asciiTheme="minorHAnsi" w:eastAsiaTheme="minorEastAsia" w:hAnsiTheme="minorHAnsi" w:cstheme="minorBidi"/>
               <w:noProof/>
               <w:sz w:val="22"/>
               <w:szCs w:val="22"/>
             </w:rPr>
           </w:pPr>
-          <w:hyperlink w:anchor="_Toc92557600" w:history="1">
+          <w:hyperlink w:anchor="_Toc93180851" w:history="1">
             <w:r>
               <w:rPr>
                 <w:rStyle w:val="Hipercze"/>
-                <w:rFonts w:asciiTheme="minorHAnsi" w:hAnsiTheme="minorHAnsi" w:cstheme="minorHAnsi"/>
+                <w:noProof/>
+              </w:rPr>
+              <w:t>3.10</w:t>
+            </w:r>
+            <w:r>
+              <w:rPr>
+                <w:rFonts w:asciiTheme="minorHAnsi" w:eastAsiaTheme="minorEastAsia" w:hAnsiTheme="minorHAnsi" w:cstheme="minorBidi"/>
                 <w:noProof/>
                 <w:sz w:val="22"/>
                 <w:szCs w:val="22"/>
               </w:rPr>
-              <w:t>3.10</w:t>
-            </w:r>
-            <w:r>
-              <w:rPr>
-                <w:rFonts w:asciiTheme="minorHAnsi" w:eastAsiaTheme="minorEastAsia" w:hAnsiTheme="minorHAnsi" w:cstheme="minorHAnsi"/>
-                <w:noProof/>
-                <w:sz w:val="22"/>
-                <w:szCs w:val="22"/>
-              </w:rPr>
               <w:tab/>
             </w:r>
             <w:r>
               <w:rPr>
                 <w:rStyle w:val="Hipercze"/>
-                <w:rFonts w:asciiTheme="minorHAnsi" w:hAnsiTheme="minorHAnsi" w:cstheme="minorHAnsi"/>
-                <w:noProof/>
-                <w:sz w:val="22"/>
-                <w:szCs w:val="22"/>
+                <w:noProof/>
               </w:rPr>
               <w:t>Widok strony głównej dla konta Admin</w:t>
             </w:r>
             <w:r>
               <w:rPr>
-                <w:rFonts w:asciiTheme="minorHAnsi" w:hAnsiTheme="minorHAnsi" w:cstheme="minorHAnsi"/>
-                <w:noProof/>
-                <w:webHidden/>
-                <w:sz w:val="22"/>
-                <w:szCs w:val="22"/>
+                <w:noProof/>
+                <w:webHidden/>
               </w:rPr>
               <w:tab/>
             </w:r>
             <w:r>
               <w:rPr>
-                <w:rFonts w:asciiTheme="minorHAnsi" w:hAnsiTheme="minorHAnsi" w:cstheme="minorHAnsi"/>
-                <w:noProof/>
-                <w:webHidden/>
-                <w:sz w:val="22"/>
-                <w:szCs w:val="22"/>
+                <w:noProof/>
+                <w:webHidden/>
               </w:rPr>
               <w:fldChar w:fldCharType="begin"/>
             </w:r>
             <w:r>
               <w:rPr>
-                <w:rFonts w:asciiTheme="minorHAnsi" w:hAnsiTheme="minorHAnsi" w:cstheme="minorHAnsi"/>
-                <w:noProof/>
-                <w:webHidden/>
-                <w:sz w:val="22"/>
-                <w:szCs w:val="22"/>
-              </w:rPr>
-              <w:instrText xml:space="preserve"> PAGEREF _Toc92557600 \h </w:instrText>
-            </w:r>
-            <w:r>
-              <w:rPr>
-                <w:rFonts w:asciiTheme="minorHAnsi" w:hAnsiTheme="minorHAnsi" w:cstheme="minorHAnsi"/>
-                <w:noProof/>
-                <w:webHidden/>
-                <w:sz w:val="22"/>
-                <w:szCs w:val="22"/>
-              </w:rPr>
-            </w:r>
-            <w:r>
-              <w:rPr>
-                <w:rFonts w:asciiTheme="minorHAnsi" w:hAnsiTheme="minorHAnsi" w:cstheme="minorHAnsi"/>
-                <w:noProof/>
-                <w:webHidden/>
-                <w:sz w:val="22"/>
-                <w:szCs w:val="22"/>
+                <w:noProof/>
+                <w:webHidden/>
+              </w:rPr>
+              <w:instrText xml:space="preserve"> PAGEREF _Toc93180851 \h </w:instrText>
+            </w:r>
+            <w:r>
+              <w:rPr>
+                <w:noProof/>
+                <w:webHidden/>
+              </w:rPr>
+            </w:r>
+            <w:r>
+              <w:rPr>
+                <w:noProof/>
+                <w:webHidden/>
               </w:rPr>
               <w:fldChar w:fldCharType="separate"/>
             </w:r>
             <w:r>
               <w:rPr>
-                <w:rFonts w:asciiTheme="minorHAnsi" w:hAnsiTheme="minorHAnsi" w:cstheme="minorHAnsi"/>
-                <w:noProof/>
-                <w:webHidden/>
-                <w:sz w:val="22"/>
-                <w:szCs w:val="22"/>
-              </w:rPr>
-              <w:t>10</w:t>
-            </w:r>
-            <w:r>
-              <w:rPr>
-                <w:rFonts w:asciiTheme="minorHAnsi" w:hAnsiTheme="minorHAnsi" w:cstheme="minorHAnsi"/>
-                <w:noProof/>
-                <w:webHidden/>
-                <w:sz w:val="22"/>
-                <w:szCs w:val="22"/>
+                <w:noProof/>
+                <w:webHidden/>
+              </w:rPr>
+              <w:t>13</w:t>
+            </w:r>
+            <w:r>
+              <w:rPr>
+                <w:noProof/>
+                <w:webHidden/>
               </w:rPr>
               <w:fldChar w:fldCharType="end"/>
             </w:r>
@@ -2253,108 +2002,81 @@
               <w:tab w:val="right" w:leader="dot" w:pos="9062"/>
             </w:tabs>
             <w:rPr>
-              <w:rFonts w:asciiTheme="minorHAnsi" w:eastAsiaTheme="minorEastAsia" w:hAnsiTheme="minorHAnsi" w:cstheme="minorHAnsi"/>
+              <w:rFonts w:asciiTheme="minorHAnsi" w:eastAsiaTheme="minorEastAsia" w:hAnsiTheme="minorHAnsi" w:cstheme="minorBidi"/>
               <w:noProof/>
               <w:sz w:val="22"/>
               <w:szCs w:val="22"/>
             </w:rPr>
           </w:pPr>
-          <w:hyperlink w:anchor="_Toc92557601" w:history="1">
+          <w:hyperlink w:anchor="_Toc93180852" w:history="1">
             <w:r>
               <w:rPr>
                 <w:rStyle w:val="Hipercze"/>
-                <w:rFonts w:asciiTheme="minorHAnsi" w:hAnsiTheme="minorHAnsi" w:cstheme="minorHAnsi"/>
+                <w:noProof/>
+              </w:rPr>
+              <w:t>3.11</w:t>
+            </w:r>
+            <w:r>
+              <w:rPr>
+                <w:rFonts w:asciiTheme="minorHAnsi" w:eastAsiaTheme="minorEastAsia" w:hAnsiTheme="minorHAnsi" w:cstheme="minorBidi"/>
                 <w:noProof/>
                 <w:sz w:val="22"/>
                 <w:szCs w:val="22"/>
               </w:rPr>
-              <w:t>3.11</w:t>
-            </w:r>
-            <w:r>
-              <w:rPr>
-                <w:rFonts w:asciiTheme="minorHAnsi" w:eastAsiaTheme="minorEastAsia" w:hAnsiTheme="minorHAnsi" w:cstheme="minorHAnsi"/>
-                <w:noProof/>
-                <w:sz w:val="22"/>
-                <w:szCs w:val="22"/>
-              </w:rPr>
               <w:tab/>
             </w:r>
             <w:r>
               <w:rPr>
                 <w:rStyle w:val="Hipercze"/>
-                <w:rFonts w:asciiTheme="minorHAnsi" w:hAnsiTheme="minorHAnsi" w:cstheme="minorHAnsi"/>
-                <w:noProof/>
-                <w:sz w:val="22"/>
-                <w:szCs w:val="22"/>
+                <w:noProof/>
               </w:rPr>
               <w:t>Widok zarejestrowanych użytkowników dla konta Admin</w:t>
             </w:r>
             <w:r>
               <w:rPr>
-                <w:rFonts w:asciiTheme="minorHAnsi" w:hAnsiTheme="minorHAnsi" w:cstheme="minorHAnsi"/>
-                <w:noProof/>
-                <w:webHidden/>
-                <w:sz w:val="22"/>
-                <w:szCs w:val="22"/>
+                <w:noProof/>
+                <w:webHidden/>
               </w:rPr>
               <w:tab/>
             </w:r>
             <w:r>
               <w:rPr>
-                <w:rFonts w:asciiTheme="minorHAnsi" w:hAnsiTheme="minorHAnsi" w:cstheme="minorHAnsi"/>
-                <w:noProof/>
-                <w:webHidden/>
-                <w:sz w:val="22"/>
-                <w:szCs w:val="22"/>
+                <w:noProof/>
+                <w:webHidden/>
               </w:rPr>
               <w:fldChar w:fldCharType="begin"/>
             </w:r>
             <w:r>
               <w:rPr>
-                <w:rFonts w:asciiTheme="minorHAnsi" w:hAnsiTheme="minorHAnsi" w:cstheme="minorHAnsi"/>
-                <w:noProof/>
-                <w:webHidden/>
-                <w:sz w:val="22"/>
-                <w:szCs w:val="22"/>
-              </w:rPr>
-              <w:instrText xml:space="preserve"> PAGEREF _Toc92557601 \h </w:instrText>
-            </w:r>
-            <w:r>
-              <w:rPr>
-                <w:rFonts w:asciiTheme="minorHAnsi" w:hAnsiTheme="minorHAnsi" w:cstheme="minorHAnsi"/>
-                <w:noProof/>
-                <w:webHidden/>
-                <w:sz w:val="22"/>
-                <w:szCs w:val="22"/>
-              </w:rPr>
-            </w:r>
-            <w:r>
-              <w:rPr>
-                <w:rFonts w:asciiTheme="minorHAnsi" w:hAnsiTheme="minorHAnsi" w:cstheme="minorHAnsi"/>
-                <w:noProof/>
-                <w:webHidden/>
-                <w:sz w:val="22"/>
-                <w:szCs w:val="22"/>
+                <w:noProof/>
+                <w:webHidden/>
+              </w:rPr>
+              <w:instrText xml:space="preserve"> PAGEREF _Toc93180852 \h </w:instrText>
+            </w:r>
+            <w:r>
+              <w:rPr>
+                <w:noProof/>
+                <w:webHidden/>
+              </w:rPr>
+            </w:r>
+            <w:r>
+              <w:rPr>
+                <w:noProof/>
+                <w:webHidden/>
               </w:rPr>
               <w:fldChar w:fldCharType="separate"/>
             </w:r>
             <w:r>
               <w:rPr>
-                <w:rFonts w:asciiTheme="minorHAnsi" w:hAnsiTheme="minorHAnsi" w:cstheme="minorHAnsi"/>
-                <w:noProof/>
-                <w:webHidden/>
-                <w:sz w:val="22"/>
-                <w:szCs w:val="22"/>
-              </w:rPr>
-              <w:t>11</w:t>
-            </w:r>
-            <w:r>
-              <w:rPr>
-                <w:rFonts w:asciiTheme="minorHAnsi" w:hAnsiTheme="minorHAnsi" w:cstheme="minorHAnsi"/>
-                <w:noProof/>
-                <w:webHidden/>
-                <w:sz w:val="22"/>
-                <w:szCs w:val="22"/>
+                <w:noProof/>
+                <w:webHidden/>
+              </w:rPr>
+              <w:t>13</w:t>
+            </w:r>
+            <w:r>
+              <w:rPr>
+                <w:noProof/>
+                <w:webHidden/>
               </w:rPr>
               <w:fldChar w:fldCharType="end"/>
             </w:r>
@@ -2368,108 +2090,81 @@
               <w:tab w:val="right" w:leader="dot" w:pos="9062"/>
             </w:tabs>
             <w:rPr>
-              <w:rFonts w:asciiTheme="minorHAnsi" w:eastAsiaTheme="minorEastAsia" w:hAnsiTheme="minorHAnsi" w:cstheme="minorHAnsi"/>
+              <w:rFonts w:asciiTheme="minorHAnsi" w:eastAsiaTheme="minorEastAsia" w:hAnsiTheme="minorHAnsi" w:cstheme="minorBidi"/>
               <w:noProof/>
               <w:sz w:val="22"/>
               <w:szCs w:val="22"/>
             </w:rPr>
           </w:pPr>
-          <w:hyperlink w:anchor="_Toc92557602" w:history="1">
+          <w:hyperlink w:anchor="_Toc93180853" w:history="1">
             <w:r>
               <w:rPr>
                 <w:rStyle w:val="Hipercze"/>
-                <w:rFonts w:asciiTheme="minorHAnsi" w:hAnsiTheme="minorHAnsi" w:cstheme="minorHAnsi"/>
+                <w:noProof/>
+              </w:rPr>
+              <w:t>3.12</w:t>
+            </w:r>
+            <w:r>
+              <w:rPr>
+                <w:rFonts w:asciiTheme="minorHAnsi" w:eastAsiaTheme="minorEastAsia" w:hAnsiTheme="minorHAnsi" w:cstheme="minorBidi"/>
                 <w:noProof/>
                 <w:sz w:val="22"/>
                 <w:szCs w:val="22"/>
               </w:rPr>
-              <w:t>3.12</w:t>
-            </w:r>
-            <w:r>
-              <w:rPr>
-                <w:rFonts w:asciiTheme="minorHAnsi" w:eastAsiaTheme="minorEastAsia" w:hAnsiTheme="minorHAnsi" w:cstheme="minorHAnsi"/>
-                <w:noProof/>
-                <w:sz w:val="22"/>
-                <w:szCs w:val="22"/>
-              </w:rPr>
               <w:tab/>
             </w:r>
             <w:r>
               <w:rPr>
                 <w:rStyle w:val="Hipercze"/>
-                <w:rFonts w:asciiTheme="minorHAnsi" w:hAnsiTheme="minorHAnsi" w:cstheme="minorHAnsi"/>
-                <w:noProof/>
-                <w:sz w:val="22"/>
-                <w:szCs w:val="22"/>
+                <w:noProof/>
               </w:rPr>
               <w:t>Podgląd zgłoszonych miejsc dla wybranego użytkownika z poziomu konta Admin</w:t>
             </w:r>
             <w:r>
               <w:rPr>
-                <w:rFonts w:asciiTheme="minorHAnsi" w:hAnsiTheme="minorHAnsi" w:cstheme="minorHAnsi"/>
-                <w:noProof/>
-                <w:webHidden/>
-                <w:sz w:val="22"/>
-                <w:szCs w:val="22"/>
+                <w:noProof/>
+                <w:webHidden/>
               </w:rPr>
               <w:tab/>
             </w:r>
             <w:r>
               <w:rPr>
-                <w:rFonts w:asciiTheme="minorHAnsi" w:hAnsiTheme="minorHAnsi" w:cstheme="minorHAnsi"/>
-                <w:noProof/>
-                <w:webHidden/>
-                <w:sz w:val="22"/>
-                <w:szCs w:val="22"/>
+                <w:noProof/>
+                <w:webHidden/>
               </w:rPr>
               <w:fldChar w:fldCharType="begin"/>
             </w:r>
             <w:r>
               <w:rPr>
-                <w:rFonts w:asciiTheme="minorHAnsi" w:hAnsiTheme="minorHAnsi" w:cstheme="minorHAnsi"/>
-                <w:noProof/>
-                <w:webHidden/>
-                <w:sz w:val="22"/>
-                <w:szCs w:val="22"/>
-              </w:rPr>
-              <w:instrText xml:space="preserve"> PAGEREF _Toc92557602 \h </w:instrText>
-            </w:r>
-            <w:r>
-              <w:rPr>
-                <w:rFonts w:asciiTheme="minorHAnsi" w:hAnsiTheme="minorHAnsi" w:cstheme="minorHAnsi"/>
-                <w:noProof/>
-                <w:webHidden/>
-                <w:sz w:val="22"/>
-                <w:szCs w:val="22"/>
-              </w:rPr>
-            </w:r>
-            <w:r>
-              <w:rPr>
-                <w:rFonts w:asciiTheme="minorHAnsi" w:hAnsiTheme="minorHAnsi" w:cstheme="minorHAnsi"/>
-                <w:noProof/>
-                <w:webHidden/>
-                <w:sz w:val="22"/>
-                <w:szCs w:val="22"/>
+                <w:noProof/>
+                <w:webHidden/>
+              </w:rPr>
+              <w:instrText xml:space="preserve"> PAGEREF _Toc93180853 \h </w:instrText>
+            </w:r>
+            <w:r>
+              <w:rPr>
+                <w:noProof/>
+                <w:webHidden/>
+              </w:rPr>
+            </w:r>
+            <w:r>
+              <w:rPr>
+                <w:noProof/>
+                <w:webHidden/>
               </w:rPr>
               <w:fldChar w:fldCharType="separate"/>
             </w:r>
             <w:r>
               <w:rPr>
-                <w:rFonts w:asciiTheme="minorHAnsi" w:hAnsiTheme="minorHAnsi" w:cstheme="minorHAnsi"/>
-                <w:noProof/>
-                <w:webHidden/>
-                <w:sz w:val="22"/>
-                <w:szCs w:val="22"/>
-              </w:rPr>
-              <w:t>11</w:t>
-            </w:r>
-            <w:r>
-              <w:rPr>
-                <w:rFonts w:asciiTheme="minorHAnsi" w:hAnsiTheme="minorHAnsi" w:cstheme="minorHAnsi"/>
-                <w:noProof/>
-                <w:webHidden/>
-                <w:sz w:val="22"/>
-                <w:szCs w:val="22"/>
+                <w:noProof/>
+                <w:webHidden/>
+              </w:rPr>
+              <w:t>14</w:t>
+            </w:r>
+            <w:r>
+              <w:rPr>
+                <w:noProof/>
+                <w:webHidden/>
               </w:rPr>
               <w:fldChar w:fldCharType="end"/>
             </w:r>
@@ -2483,112 +2178,85 @@
               <w:tab w:val="right" w:leader="dot" w:pos="9062"/>
             </w:tabs>
             <w:rPr>
-              <w:rFonts w:asciiTheme="minorHAnsi" w:eastAsiaTheme="minorEastAsia" w:hAnsiTheme="minorHAnsi" w:cstheme="minorHAnsi"/>
+              <w:rFonts w:asciiTheme="minorHAnsi" w:eastAsiaTheme="minorEastAsia" w:hAnsiTheme="minorHAnsi" w:cstheme="minorBidi"/>
               <w:noProof/>
               <w:sz w:val="22"/>
               <w:szCs w:val="22"/>
             </w:rPr>
           </w:pPr>
-          <w:hyperlink w:anchor="_Toc92557603" w:history="1">
+          <w:hyperlink w:anchor="_Toc93180854" w:history="1">
             <w:r>
               <w:rPr>
                 <w:rStyle w:val="Hipercze"/>
-                <w:rFonts w:asciiTheme="minorHAnsi" w:hAnsiTheme="minorHAnsi" w:cstheme="minorHAnsi"/>
                 <w:b/>
                 <w:bCs/>
                 <w:noProof/>
+              </w:rPr>
+              <w:t>4.</w:t>
+            </w:r>
+            <w:r>
+              <w:rPr>
+                <w:rFonts w:asciiTheme="minorHAnsi" w:eastAsiaTheme="minorEastAsia" w:hAnsiTheme="minorHAnsi" w:cstheme="minorBidi"/>
+                <w:noProof/>
                 <w:sz w:val="22"/>
                 <w:szCs w:val="22"/>
               </w:rPr>
-              <w:t>4.</w:t>
-            </w:r>
-            <w:r>
-              <w:rPr>
-                <w:rFonts w:asciiTheme="minorHAnsi" w:eastAsiaTheme="minorEastAsia" w:hAnsiTheme="minorHAnsi" w:cstheme="minorHAnsi"/>
-                <w:noProof/>
-                <w:sz w:val="22"/>
-                <w:szCs w:val="22"/>
-              </w:rPr>
               <w:tab/>
             </w:r>
             <w:r>
               <w:rPr>
                 <w:rStyle w:val="Hipercze"/>
-                <w:rFonts w:asciiTheme="minorHAnsi" w:hAnsiTheme="minorHAnsi" w:cstheme="minorHAnsi"/>
                 <w:b/>
                 <w:bCs/>
                 <w:noProof/>
-                <w:sz w:val="22"/>
-                <w:szCs w:val="22"/>
               </w:rPr>
               <w:t>Testy aplikacji</w:t>
             </w:r>
             <w:r>
               <w:rPr>
-                <w:rFonts w:asciiTheme="minorHAnsi" w:hAnsiTheme="minorHAnsi" w:cstheme="minorHAnsi"/>
-                <w:noProof/>
-                <w:webHidden/>
-                <w:sz w:val="22"/>
-                <w:szCs w:val="22"/>
+                <w:noProof/>
+                <w:webHidden/>
               </w:rPr>
               <w:tab/>
             </w:r>
             <w:r>
               <w:rPr>
-                <w:rFonts w:asciiTheme="minorHAnsi" w:hAnsiTheme="minorHAnsi" w:cstheme="minorHAnsi"/>
-                <w:noProof/>
-                <w:webHidden/>
-                <w:sz w:val="22"/>
-                <w:szCs w:val="22"/>
+                <w:noProof/>
+                <w:webHidden/>
               </w:rPr>
               <w:fldChar w:fldCharType="begin"/>
             </w:r>
             <w:r>
               <w:rPr>
-                <w:rFonts w:asciiTheme="minorHAnsi" w:hAnsiTheme="minorHAnsi" w:cstheme="minorHAnsi"/>
-                <w:noProof/>
-                <w:webHidden/>
-                <w:sz w:val="22"/>
-                <w:szCs w:val="22"/>
-              </w:rPr>
-              <w:instrText xml:space="preserve"> PAGEREF _Toc92557603 \h </w:instrText>
-            </w:r>
-            <w:r>
-              <w:rPr>
-                <w:rFonts w:asciiTheme="minorHAnsi" w:hAnsiTheme="minorHAnsi" w:cstheme="minorHAnsi"/>
-                <w:noProof/>
-                <w:webHidden/>
-                <w:sz w:val="22"/>
-                <w:szCs w:val="22"/>
-              </w:rPr>
-            </w:r>
-            <w:r>
-              <w:rPr>
-                <w:rFonts w:asciiTheme="minorHAnsi" w:hAnsiTheme="minorHAnsi" w:cstheme="minorHAnsi"/>
-                <w:noProof/>
-                <w:webHidden/>
-                <w:sz w:val="22"/>
-                <w:szCs w:val="22"/>
+                <w:noProof/>
+                <w:webHidden/>
+              </w:rPr>
+              <w:instrText xml:space="preserve"> PAGEREF _Toc93180854 \h </w:instrText>
+            </w:r>
+            <w:r>
+              <w:rPr>
+                <w:noProof/>
+                <w:webHidden/>
+              </w:rPr>
+            </w:r>
+            <w:r>
+              <w:rPr>
+                <w:noProof/>
+                <w:webHidden/>
               </w:rPr>
               <w:fldChar w:fldCharType="separate"/>
             </w:r>
             <w:r>
               <w:rPr>
-                <w:rFonts w:asciiTheme="minorHAnsi" w:hAnsiTheme="minorHAnsi" w:cstheme="minorHAnsi"/>
-                <w:noProof/>
-                <w:webHidden/>
-                <w:sz w:val="22"/>
-                <w:szCs w:val="22"/>
-              </w:rPr>
-              <w:t>12</w:t>
-            </w:r>
-            <w:r>
-              <w:rPr>
-                <w:rFonts w:asciiTheme="minorHAnsi" w:hAnsiTheme="minorHAnsi" w:cstheme="minorHAnsi"/>
-                <w:noProof/>
-                <w:webHidden/>
-                <w:sz w:val="22"/>
-                <w:szCs w:val="22"/>
+                <w:noProof/>
+                <w:webHidden/>
+              </w:rPr>
+              <w:t>14</w:t>
+            </w:r>
+            <w:r>
+              <w:rPr>
+                <w:noProof/>
+                <w:webHidden/>
               </w:rPr>
               <w:fldChar w:fldCharType="end"/>
             </w:r>
@@ -2601,89 +2269,65 @@
               <w:tab w:val="right" w:leader="dot" w:pos="9062"/>
             </w:tabs>
             <w:rPr>
-              <w:rFonts w:asciiTheme="minorHAnsi" w:eastAsiaTheme="minorEastAsia" w:hAnsiTheme="minorHAnsi" w:cstheme="minorHAnsi"/>
+              <w:rFonts w:asciiTheme="minorHAnsi" w:eastAsiaTheme="minorEastAsia" w:hAnsiTheme="minorHAnsi" w:cstheme="minorBidi"/>
               <w:noProof/>
               <w:sz w:val="22"/>
               <w:szCs w:val="22"/>
             </w:rPr>
           </w:pPr>
-          <w:hyperlink w:anchor="_Toc92557604" w:history="1">
+          <w:hyperlink w:anchor="_Toc93180855" w:history="1">
             <w:r>
               <w:rPr>
                 <w:rStyle w:val="Hipercze"/>
-                <w:rFonts w:asciiTheme="minorHAnsi" w:hAnsiTheme="minorHAnsi" w:cstheme="minorHAnsi"/>
-                <w:noProof/>
-                <w:sz w:val="22"/>
-                <w:szCs w:val="22"/>
+                <w:noProof/>
               </w:rPr>
               <w:t>4.1 Poprawna rejestracja do systemu</w:t>
             </w:r>
             <w:r>
               <w:rPr>
-                <w:rFonts w:asciiTheme="minorHAnsi" w:hAnsiTheme="minorHAnsi" w:cstheme="minorHAnsi"/>
-                <w:noProof/>
-                <w:webHidden/>
-                <w:sz w:val="22"/>
-                <w:szCs w:val="22"/>
+                <w:noProof/>
+                <w:webHidden/>
               </w:rPr>
               <w:tab/>
             </w:r>
             <w:r>
               <w:rPr>
-                <w:rFonts w:asciiTheme="minorHAnsi" w:hAnsiTheme="minorHAnsi" w:cstheme="minorHAnsi"/>
-                <w:noProof/>
-                <w:webHidden/>
-                <w:sz w:val="22"/>
-                <w:szCs w:val="22"/>
+                <w:noProof/>
+                <w:webHidden/>
               </w:rPr>
               <w:fldChar w:fldCharType="begin"/>
             </w:r>
             <w:r>
               <w:rPr>
-                <w:rFonts w:asciiTheme="minorHAnsi" w:hAnsiTheme="minorHAnsi" w:cstheme="minorHAnsi"/>
-                <w:noProof/>
-                <w:webHidden/>
-                <w:sz w:val="22"/>
-                <w:szCs w:val="22"/>
-              </w:rPr>
-              <w:instrText xml:space="preserve"> PAGEREF _Toc92557604 \h </w:instrText>
-            </w:r>
-            <w:r>
-              <w:rPr>
-                <w:rFonts w:asciiTheme="minorHAnsi" w:hAnsiTheme="minorHAnsi" w:cstheme="minorHAnsi"/>
-                <w:noProof/>
-                <w:webHidden/>
-                <w:sz w:val="22"/>
-                <w:szCs w:val="22"/>
-              </w:rPr>
-            </w:r>
-            <w:r>
-              <w:rPr>
-                <w:rFonts w:asciiTheme="minorHAnsi" w:hAnsiTheme="minorHAnsi" w:cstheme="minorHAnsi"/>
-                <w:noProof/>
-                <w:webHidden/>
-                <w:sz w:val="22"/>
-                <w:szCs w:val="22"/>
+                <w:noProof/>
+                <w:webHidden/>
+              </w:rPr>
+              <w:instrText xml:space="preserve"> PAGEREF _Toc93180855 \h </w:instrText>
+            </w:r>
+            <w:r>
+              <w:rPr>
+                <w:noProof/>
+                <w:webHidden/>
+              </w:rPr>
+            </w:r>
+            <w:r>
+              <w:rPr>
+                <w:noProof/>
+                <w:webHidden/>
               </w:rPr>
               <w:fldChar w:fldCharType="separate"/>
             </w:r>
             <w:r>
               <w:rPr>
-                <w:rFonts w:asciiTheme="minorHAnsi" w:hAnsiTheme="minorHAnsi" w:cstheme="minorHAnsi"/>
-                <w:noProof/>
-                <w:webHidden/>
-                <w:sz w:val="22"/>
-                <w:szCs w:val="22"/>
-              </w:rPr>
-              <w:t>12</w:t>
-            </w:r>
-            <w:r>
-              <w:rPr>
-                <w:rFonts w:asciiTheme="minorHAnsi" w:hAnsiTheme="minorHAnsi" w:cstheme="minorHAnsi"/>
-                <w:noProof/>
-                <w:webHidden/>
-                <w:sz w:val="22"/>
-                <w:szCs w:val="22"/>
+                <w:noProof/>
+                <w:webHidden/>
+              </w:rPr>
+              <w:t>14</w:t>
+            </w:r>
+            <w:r>
+              <w:rPr>
+                <w:noProof/>
+                <w:webHidden/>
               </w:rPr>
               <w:fldChar w:fldCharType="end"/>
             </w:r>
@@ -2696,89 +2340,65 @@
               <w:tab w:val="right" w:leader="dot" w:pos="9062"/>
             </w:tabs>
             <w:rPr>
-              <w:rFonts w:asciiTheme="minorHAnsi" w:eastAsiaTheme="minorEastAsia" w:hAnsiTheme="minorHAnsi" w:cstheme="minorHAnsi"/>
+              <w:rFonts w:asciiTheme="minorHAnsi" w:eastAsiaTheme="minorEastAsia" w:hAnsiTheme="minorHAnsi" w:cstheme="minorBidi"/>
               <w:noProof/>
               <w:sz w:val="22"/>
               <w:szCs w:val="22"/>
             </w:rPr>
           </w:pPr>
-          <w:hyperlink w:anchor="_Toc92557605" w:history="1">
+          <w:hyperlink w:anchor="_Toc93180856" w:history="1">
             <w:r>
               <w:rPr>
                 <w:rStyle w:val="Hipercze"/>
-                <w:rFonts w:asciiTheme="minorHAnsi" w:hAnsiTheme="minorHAnsi" w:cstheme="minorHAnsi"/>
-                <w:noProof/>
-                <w:sz w:val="22"/>
-                <w:szCs w:val="22"/>
+                <w:noProof/>
               </w:rPr>
               <w:t>4.2 Poprawne logowanie do systemu</w:t>
             </w:r>
             <w:r>
               <w:rPr>
-                <w:rFonts w:asciiTheme="minorHAnsi" w:hAnsiTheme="minorHAnsi" w:cstheme="minorHAnsi"/>
-                <w:noProof/>
-                <w:webHidden/>
-                <w:sz w:val="22"/>
-                <w:szCs w:val="22"/>
+                <w:noProof/>
+                <w:webHidden/>
               </w:rPr>
               <w:tab/>
             </w:r>
             <w:r>
               <w:rPr>
-                <w:rFonts w:asciiTheme="minorHAnsi" w:hAnsiTheme="minorHAnsi" w:cstheme="minorHAnsi"/>
-                <w:noProof/>
-                <w:webHidden/>
-                <w:sz w:val="22"/>
-                <w:szCs w:val="22"/>
+                <w:noProof/>
+                <w:webHidden/>
               </w:rPr>
               <w:fldChar w:fldCharType="begin"/>
             </w:r>
             <w:r>
               <w:rPr>
-                <w:rFonts w:asciiTheme="minorHAnsi" w:hAnsiTheme="minorHAnsi" w:cstheme="minorHAnsi"/>
-                <w:noProof/>
-                <w:webHidden/>
-                <w:sz w:val="22"/>
-                <w:szCs w:val="22"/>
-              </w:rPr>
-              <w:instrText xml:space="preserve"> PAGEREF _Toc92557605 \h </w:instrText>
-            </w:r>
-            <w:r>
-              <w:rPr>
-                <w:rFonts w:asciiTheme="minorHAnsi" w:hAnsiTheme="minorHAnsi" w:cstheme="minorHAnsi"/>
-                <w:noProof/>
-                <w:webHidden/>
-                <w:sz w:val="22"/>
-                <w:szCs w:val="22"/>
-              </w:rPr>
-            </w:r>
-            <w:r>
-              <w:rPr>
-                <w:rFonts w:asciiTheme="minorHAnsi" w:hAnsiTheme="minorHAnsi" w:cstheme="minorHAnsi"/>
-                <w:noProof/>
-                <w:webHidden/>
-                <w:sz w:val="22"/>
-                <w:szCs w:val="22"/>
+                <w:noProof/>
+                <w:webHidden/>
+              </w:rPr>
+              <w:instrText xml:space="preserve"> PAGEREF _Toc93180856 \h </w:instrText>
+            </w:r>
+            <w:r>
+              <w:rPr>
+                <w:noProof/>
+                <w:webHidden/>
+              </w:rPr>
+            </w:r>
+            <w:r>
+              <w:rPr>
+                <w:noProof/>
+                <w:webHidden/>
               </w:rPr>
               <w:fldChar w:fldCharType="separate"/>
             </w:r>
             <w:r>
               <w:rPr>
-                <w:rFonts w:asciiTheme="minorHAnsi" w:hAnsiTheme="minorHAnsi" w:cstheme="minorHAnsi"/>
-                <w:noProof/>
-                <w:webHidden/>
-                <w:sz w:val="22"/>
-                <w:szCs w:val="22"/>
-              </w:rPr>
-              <w:t>16</w:t>
-            </w:r>
-            <w:r>
-              <w:rPr>
-                <w:rFonts w:asciiTheme="minorHAnsi" w:hAnsiTheme="minorHAnsi" w:cstheme="minorHAnsi"/>
-                <w:noProof/>
-                <w:webHidden/>
-                <w:sz w:val="22"/>
-                <w:szCs w:val="22"/>
+                <w:noProof/>
+                <w:webHidden/>
+              </w:rPr>
+              <w:t>17</w:t>
+            </w:r>
+            <w:r>
+              <w:rPr>
+                <w:noProof/>
+                <w:webHidden/>
               </w:rPr>
               <w:fldChar w:fldCharType="end"/>
             </w:r>
@@ -2791,89 +2411,66 @@
               <w:tab w:val="right" w:leader="dot" w:pos="9062"/>
             </w:tabs>
             <w:rPr>
-              <w:rFonts w:asciiTheme="minorHAnsi" w:eastAsiaTheme="minorEastAsia" w:hAnsiTheme="minorHAnsi" w:cstheme="minorHAnsi"/>
+              <w:rFonts w:asciiTheme="minorHAnsi" w:eastAsiaTheme="minorEastAsia" w:hAnsiTheme="minorHAnsi" w:cstheme="minorBidi"/>
               <w:noProof/>
               <w:sz w:val="22"/>
               <w:szCs w:val="22"/>
             </w:rPr>
           </w:pPr>
-          <w:hyperlink w:anchor="_Toc92557606" w:history="1">
+          <w:hyperlink w:anchor="_Toc93180857" w:history="1">
             <w:r>
               <w:rPr>
                 <w:rStyle w:val="Hipercze"/>
-                <w:rFonts w:asciiTheme="minorHAnsi" w:hAnsiTheme="minorHAnsi" w:cstheme="minorHAnsi"/>
-                <w:noProof/>
-                <w:sz w:val="22"/>
-                <w:szCs w:val="22"/>
+                <w:rFonts w:cstheme="minorHAnsi"/>
+                <w:noProof/>
               </w:rPr>
               <w:t>4.3 Sprawdzanie dodanych miejsc</w:t>
             </w:r>
             <w:r>
               <w:rPr>
-                <w:rFonts w:asciiTheme="minorHAnsi" w:hAnsiTheme="minorHAnsi" w:cstheme="minorHAnsi"/>
-                <w:noProof/>
-                <w:webHidden/>
-                <w:sz w:val="22"/>
-                <w:szCs w:val="22"/>
+                <w:noProof/>
+                <w:webHidden/>
               </w:rPr>
               <w:tab/>
             </w:r>
             <w:r>
               <w:rPr>
-                <w:rFonts w:asciiTheme="minorHAnsi" w:hAnsiTheme="minorHAnsi" w:cstheme="minorHAnsi"/>
-                <w:noProof/>
-                <w:webHidden/>
-                <w:sz w:val="22"/>
-                <w:szCs w:val="22"/>
+                <w:noProof/>
+                <w:webHidden/>
               </w:rPr>
               <w:fldChar w:fldCharType="begin"/>
             </w:r>
             <w:r>
               <w:rPr>
-                <w:rFonts w:asciiTheme="minorHAnsi" w:hAnsiTheme="minorHAnsi" w:cstheme="minorHAnsi"/>
-                <w:noProof/>
-                <w:webHidden/>
-                <w:sz w:val="22"/>
-                <w:szCs w:val="22"/>
-              </w:rPr>
-              <w:instrText xml:space="preserve"> PAGEREF _Toc92557606 \h </w:instrText>
-            </w:r>
-            <w:r>
-              <w:rPr>
-                <w:rFonts w:asciiTheme="minorHAnsi" w:hAnsiTheme="minorHAnsi" w:cstheme="minorHAnsi"/>
-                <w:noProof/>
-                <w:webHidden/>
-                <w:sz w:val="22"/>
-                <w:szCs w:val="22"/>
-              </w:rPr>
-            </w:r>
-            <w:r>
-              <w:rPr>
-                <w:rFonts w:asciiTheme="minorHAnsi" w:hAnsiTheme="minorHAnsi" w:cstheme="minorHAnsi"/>
-                <w:noProof/>
-                <w:webHidden/>
-                <w:sz w:val="22"/>
-                <w:szCs w:val="22"/>
+                <w:noProof/>
+                <w:webHidden/>
+              </w:rPr>
+              <w:instrText xml:space="preserve"> PAGEREF _Toc93180857 \h </w:instrText>
+            </w:r>
+            <w:r>
+              <w:rPr>
+                <w:noProof/>
+                <w:webHidden/>
+              </w:rPr>
+            </w:r>
+            <w:r>
+              <w:rPr>
+                <w:noProof/>
+                <w:webHidden/>
               </w:rPr>
               <w:fldChar w:fldCharType="separate"/>
             </w:r>
             <w:r>
               <w:rPr>
-                <w:rFonts w:asciiTheme="minorHAnsi" w:hAnsiTheme="minorHAnsi" w:cstheme="minorHAnsi"/>
-                <w:noProof/>
-                <w:webHidden/>
-                <w:sz w:val="22"/>
-                <w:szCs w:val="22"/>
-              </w:rPr>
-              <w:t>18</w:t>
-            </w:r>
-            <w:r>
-              <w:rPr>
-                <w:rFonts w:asciiTheme="minorHAnsi" w:hAnsiTheme="minorHAnsi" w:cstheme="minorHAnsi"/>
-                <w:noProof/>
-                <w:webHidden/>
-                <w:sz w:val="22"/>
-                <w:szCs w:val="22"/>
+                <w:noProof/>
+                <w:webHidden/>
+              </w:rPr>
+              <w:t>19</w:t>
+            </w:r>
+            <w:r>
+              <w:rPr>
+                <w:noProof/>
+                <w:webHidden/>
               </w:rPr>
               <w:fldChar w:fldCharType="end"/>
             </w:r>
@@ -2886,89 +2483,66 @@
               <w:tab w:val="right" w:leader="dot" w:pos="9062"/>
             </w:tabs>
             <w:rPr>
-              <w:rFonts w:asciiTheme="minorHAnsi" w:eastAsiaTheme="minorEastAsia" w:hAnsiTheme="minorHAnsi" w:cstheme="minorHAnsi"/>
+              <w:rFonts w:asciiTheme="minorHAnsi" w:eastAsiaTheme="minorEastAsia" w:hAnsiTheme="minorHAnsi" w:cstheme="minorBidi"/>
               <w:noProof/>
               <w:sz w:val="22"/>
               <w:szCs w:val="22"/>
             </w:rPr>
           </w:pPr>
-          <w:hyperlink w:anchor="_Toc92557607" w:history="1">
+          <w:hyperlink w:anchor="_Toc93180858" w:history="1">
             <w:r>
               <w:rPr>
                 <w:rStyle w:val="Hipercze"/>
-                <w:rFonts w:asciiTheme="minorHAnsi" w:hAnsiTheme="minorHAnsi" w:cstheme="minorHAnsi"/>
-                <w:noProof/>
-                <w:sz w:val="22"/>
-                <w:szCs w:val="22"/>
+                <w:rFonts w:cstheme="minorHAnsi"/>
+                <w:noProof/>
               </w:rPr>
               <w:t>4.4 Dodawanie nowych miejsc</w:t>
             </w:r>
             <w:r>
               <w:rPr>
-                <w:rFonts w:asciiTheme="minorHAnsi" w:hAnsiTheme="minorHAnsi" w:cstheme="minorHAnsi"/>
-                <w:noProof/>
-                <w:webHidden/>
-                <w:sz w:val="22"/>
-                <w:szCs w:val="22"/>
+                <w:noProof/>
+                <w:webHidden/>
               </w:rPr>
               <w:tab/>
             </w:r>
             <w:r>
               <w:rPr>
-                <w:rFonts w:asciiTheme="minorHAnsi" w:hAnsiTheme="minorHAnsi" w:cstheme="minorHAnsi"/>
-                <w:noProof/>
-                <w:webHidden/>
-                <w:sz w:val="22"/>
-                <w:szCs w:val="22"/>
+                <w:noProof/>
+                <w:webHidden/>
               </w:rPr>
               <w:fldChar w:fldCharType="begin"/>
             </w:r>
             <w:r>
               <w:rPr>
-                <w:rFonts w:asciiTheme="minorHAnsi" w:hAnsiTheme="minorHAnsi" w:cstheme="minorHAnsi"/>
-                <w:noProof/>
-                <w:webHidden/>
-                <w:sz w:val="22"/>
-                <w:szCs w:val="22"/>
-              </w:rPr>
-              <w:instrText xml:space="preserve"> PAGEREF _Toc92557607 \h </w:instrText>
-            </w:r>
-            <w:r>
-              <w:rPr>
-                <w:rFonts w:asciiTheme="minorHAnsi" w:hAnsiTheme="minorHAnsi" w:cstheme="minorHAnsi"/>
-                <w:noProof/>
-                <w:webHidden/>
-                <w:sz w:val="22"/>
-                <w:szCs w:val="22"/>
-              </w:rPr>
-            </w:r>
-            <w:r>
-              <w:rPr>
-                <w:rFonts w:asciiTheme="minorHAnsi" w:hAnsiTheme="minorHAnsi" w:cstheme="minorHAnsi"/>
-                <w:noProof/>
-                <w:webHidden/>
-                <w:sz w:val="22"/>
-                <w:szCs w:val="22"/>
+                <w:noProof/>
+                <w:webHidden/>
+              </w:rPr>
+              <w:instrText xml:space="preserve"> PAGEREF _Toc93180858 \h </w:instrText>
+            </w:r>
+            <w:r>
+              <w:rPr>
+                <w:noProof/>
+                <w:webHidden/>
+              </w:rPr>
+            </w:r>
+            <w:r>
+              <w:rPr>
+                <w:noProof/>
+                <w:webHidden/>
               </w:rPr>
               <w:fldChar w:fldCharType="separate"/>
             </w:r>
             <w:r>
               <w:rPr>
-                <w:rFonts w:asciiTheme="minorHAnsi" w:hAnsiTheme="minorHAnsi" w:cstheme="minorHAnsi"/>
-                <w:noProof/>
-                <w:webHidden/>
-                <w:sz w:val="22"/>
-                <w:szCs w:val="22"/>
-              </w:rPr>
-              <w:t>18</w:t>
-            </w:r>
-            <w:r>
-              <w:rPr>
-                <w:rFonts w:asciiTheme="minorHAnsi" w:hAnsiTheme="minorHAnsi" w:cstheme="minorHAnsi"/>
-                <w:noProof/>
-                <w:webHidden/>
-                <w:sz w:val="22"/>
-                <w:szCs w:val="22"/>
+                <w:noProof/>
+                <w:webHidden/>
+              </w:rPr>
+              <w:t>20</w:t>
+            </w:r>
+            <w:r>
+              <w:rPr>
+                <w:noProof/>
+                <w:webHidden/>
               </w:rPr>
               <w:fldChar w:fldCharType="end"/>
             </w:r>
@@ -2981,89 +2555,66 @@
               <w:tab w:val="right" w:leader="dot" w:pos="9062"/>
             </w:tabs>
             <w:rPr>
-              <w:rFonts w:asciiTheme="minorHAnsi" w:eastAsiaTheme="minorEastAsia" w:hAnsiTheme="minorHAnsi" w:cstheme="minorHAnsi"/>
+              <w:rFonts w:asciiTheme="minorHAnsi" w:eastAsiaTheme="minorEastAsia" w:hAnsiTheme="minorHAnsi" w:cstheme="minorBidi"/>
               <w:noProof/>
               <w:sz w:val="22"/>
               <w:szCs w:val="22"/>
             </w:rPr>
           </w:pPr>
-          <w:hyperlink w:anchor="_Toc92557608" w:history="1">
+          <w:hyperlink w:anchor="_Toc93180859" w:history="1">
             <w:r>
               <w:rPr>
                 <w:rStyle w:val="Hipercze"/>
-                <w:rFonts w:asciiTheme="minorHAnsi" w:hAnsiTheme="minorHAnsi" w:cstheme="minorHAnsi"/>
-                <w:noProof/>
-                <w:sz w:val="22"/>
-                <w:szCs w:val="22"/>
+                <w:rFonts w:cstheme="minorHAnsi"/>
+                <w:noProof/>
               </w:rPr>
               <w:t>4.4 Edycja dodanego miejsca</w:t>
             </w:r>
             <w:r>
               <w:rPr>
-                <w:rFonts w:asciiTheme="minorHAnsi" w:hAnsiTheme="minorHAnsi" w:cstheme="minorHAnsi"/>
-                <w:noProof/>
-                <w:webHidden/>
-                <w:sz w:val="22"/>
-                <w:szCs w:val="22"/>
+                <w:noProof/>
+                <w:webHidden/>
               </w:rPr>
               <w:tab/>
             </w:r>
             <w:r>
               <w:rPr>
-                <w:rFonts w:asciiTheme="minorHAnsi" w:hAnsiTheme="minorHAnsi" w:cstheme="minorHAnsi"/>
-                <w:noProof/>
-                <w:webHidden/>
-                <w:sz w:val="22"/>
-                <w:szCs w:val="22"/>
+                <w:noProof/>
+                <w:webHidden/>
               </w:rPr>
               <w:fldChar w:fldCharType="begin"/>
             </w:r>
             <w:r>
               <w:rPr>
-                <w:rFonts w:asciiTheme="minorHAnsi" w:hAnsiTheme="minorHAnsi" w:cstheme="minorHAnsi"/>
-                <w:noProof/>
-                <w:webHidden/>
-                <w:sz w:val="22"/>
-                <w:szCs w:val="22"/>
-              </w:rPr>
-              <w:instrText xml:space="preserve"> PAGEREF _Toc92557608 \h </w:instrText>
-            </w:r>
-            <w:r>
-              <w:rPr>
-                <w:rFonts w:asciiTheme="minorHAnsi" w:hAnsiTheme="minorHAnsi" w:cstheme="minorHAnsi"/>
-                <w:noProof/>
-                <w:webHidden/>
-                <w:sz w:val="22"/>
-                <w:szCs w:val="22"/>
-              </w:rPr>
-            </w:r>
-            <w:r>
-              <w:rPr>
-                <w:rFonts w:asciiTheme="minorHAnsi" w:hAnsiTheme="minorHAnsi" w:cstheme="minorHAnsi"/>
-                <w:noProof/>
-                <w:webHidden/>
-                <w:sz w:val="22"/>
-                <w:szCs w:val="22"/>
+                <w:noProof/>
+                <w:webHidden/>
+              </w:rPr>
+              <w:instrText xml:space="preserve"> PAGEREF _Toc93180859 \h </w:instrText>
+            </w:r>
+            <w:r>
+              <w:rPr>
+                <w:noProof/>
+                <w:webHidden/>
+              </w:rPr>
+            </w:r>
+            <w:r>
+              <w:rPr>
+                <w:noProof/>
+                <w:webHidden/>
               </w:rPr>
               <w:fldChar w:fldCharType="separate"/>
             </w:r>
             <w:r>
               <w:rPr>
-                <w:rFonts w:asciiTheme="minorHAnsi" w:hAnsiTheme="minorHAnsi" w:cstheme="minorHAnsi"/>
-                <w:noProof/>
-                <w:webHidden/>
-                <w:sz w:val="22"/>
-                <w:szCs w:val="22"/>
-              </w:rPr>
-              <w:t>21</w:t>
-            </w:r>
-            <w:r>
-              <w:rPr>
-                <w:rFonts w:asciiTheme="minorHAnsi" w:hAnsiTheme="minorHAnsi" w:cstheme="minorHAnsi"/>
-                <w:noProof/>
-                <w:webHidden/>
-                <w:sz w:val="22"/>
-                <w:szCs w:val="22"/>
+                <w:noProof/>
+                <w:webHidden/>
+              </w:rPr>
+              <w:t>22</w:t>
+            </w:r>
+            <w:r>
+              <w:rPr>
+                <w:noProof/>
+                <w:webHidden/>
               </w:rPr>
               <w:fldChar w:fldCharType="end"/>
             </w:r>
@@ -3076,89 +2627,66 @@
               <w:tab w:val="right" w:leader="dot" w:pos="9062"/>
             </w:tabs>
             <w:rPr>
-              <w:rFonts w:asciiTheme="minorHAnsi" w:eastAsiaTheme="minorEastAsia" w:hAnsiTheme="minorHAnsi" w:cstheme="minorHAnsi"/>
+              <w:rFonts w:asciiTheme="minorHAnsi" w:eastAsiaTheme="minorEastAsia" w:hAnsiTheme="minorHAnsi" w:cstheme="minorBidi"/>
               <w:noProof/>
               <w:sz w:val="22"/>
               <w:szCs w:val="22"/>
             </w:rPr>
           </w:pPr>
-          <w:hyperlink w:anchor="_Toc92557609" w:history="1">
+          <w:hyperlink w:anchor="_Toc93180860" w:history="1">
             <w:r>
               <w:rPr>
                 <w:rStyle w:val="Hipercze"/>
-                <w:rFonts w:asciiTheme="minorHAnsi" w:hAnsiTheme="minorHAnsi" w:cstheme="minorHAnsi"/>
-                <w:noProof/>
-                <w:sz w:val="22"/>
-                <w:szCs w:val="22"/>
+                <w:rFonts w:cstheme="minorHAnsi"/>
+                <w:noProof/>
               </w:rPr>
               <w:t>4.5 Usuwanie dodanego miejsca</w:t>
             </w:r>
             <w:r>
               <w:rPr>
-                <w:rFonts w:asciiTheme="minorHAnsi" w:hAnsiTheme="minorHAnsi" w:cstheme="minorHAnsi"/>
-                <w:noProof/>
-                <w:webHidden/>
-                <w:sz w:val="22"/>
-                <w:szCs w:val="22"/>
+                <w:noProof/>
+                <w:webHidden/>
               </w:rPr>
               <w:tab/>
             </w:r>
             <w:r>
               <w:rPr>
-                <w:rFonts w:asciiTheme="minorHAnsi" w:hAnsiTheme="minorHAnsi" w:cstheme="minorHAnsi"/>
-                <w:noProof/>
-                <w:webHidden/>
-                <w:sz w:val="22"/>
-                <w:szCs w:val="22"/>
+                <w:noProof/>
+                <w:webHidden/>
               </w:rPr>
               <w:fldChar w:fldCharType="begin"/>
             </w:r>
             <w:r>
               <w:rPr>
-                <w:rFonts w:asciiTheme="minorHAnsi" w:hAnsiTheme="minorHAnsi" w:cstheme="minorHAnsi"/>
-                <w:noProof/>
-                <w:webHidden/>
-                <w:sz w:val="22"/>
-                <w:szCs w:val="22"/>
-              </w:rPr>
-              <w:instrText xml:space="preserve"> PAGEREF _Toc92557609 \h </w:instrText>
-            </w:r>
-            <w:r>
-              <w:rPr>
-                <w:rFonts w:asciiTheme="minorHAnsi" w:hAnsiTheme="minorHAnsi" w:cstheme="minorHAnsi"/>
-                <w:noProof/>
-                <w:webHidden/>
-                <w:sz w:val="22"/>
-                <w:szCs w:val="22"/>
-              </w:rPr>
-            </w:r>
-            <w:r>
-              <w:rPr>
-                <w:rFonts w:asciiTheme="minorHAnsi" w:hAnsiTheme="minorHAnsi" w:cstheme="minorHAnsi"/>
-                <w:noProof/>
-                <w:webHidden/>
-                <w:sz w:val="22"/>
-                <w:szCs w:val="22"/>
+                <w:noProof/>
+                <w:webHidden/>
+              </w:rPr>
+              <w:instrText xml:space="preserve"> PAGEREF _Toc93180860 \h </w:instrText>
+            </w:r>
+            <w:r>
+              <w:rPr>
+                <w:noProof/>
+                <w:webHidden/>
+              </w:rPr>
+            </w:r>
+            <w:r>
+              <w:rPr>
+                <w:noProof/>
+                <w:webHidden/>
               </w:rPr>
               <w:fldChar w:fldCharType="separate"/>
             </w:r>
             <w:r>
               <w:rPr>
-                <w:rFonts w:asciiTheme="minorHAnsi" w:hAnsiTheme="minorHAnsi" w:cstheme="minorHAnsi"/>
-                <w:noProof/>
-                <w:webHidden/>
-                <w:sz w:val="22"/>
-                <w:szCs w:val="22"/>
-              </w:rPr>
-              <w:t>23</w:t>
-            </w:r>
-            <w:r>
-              <w:rPr>
-                <w:rFonts w:asciiTheme="minorHAnsi" w:hAnsiTheme="minorHAnsi" w:cstheme="minorHAnsi"/>
-                <w:noProof/>
-                <w:webHidden/>
-                <w:sz w:val="22"/>
-                <w:szCs w:val="22"/>
+                <w:noProof/>
+                <w:webHidden/>
+              </w:rPr>
+              <w:t>24</w:t>
+            </w:r>
+            <w:r>
+              <w:rPr>
+                <w:noProof/>
+                <w:webHidden/>
               </w:rPr>
               <w:fldChar w:fldCharType="end"/>
             </w:r>
@@ -3171,89 +2699,66 @@
               <w:tab w:val="right" w:leader="dot" w:pos="9062"/>
             </w:tabs>
             <w:rPr>
-              <w:rFonts w:asciiTheme="minorHAnsi" w:eastAsiaTheme="minorEastAsia" w:hAnsiTheme="minorHAnsi" w:cstheme="minorHAnsi"/>
+              <w:rFonts w:asciiTheme="minorHAnsi" w:eastAsiaTheme="minorEastAsia" w:hAnsiTheme="minorHAnsi" w:cstheme="minorBidi"/>
               <w:noProof/>
               <w:sz w:val="22"/>
               <w:szCs w:val="22"/>
             </w:rPr>
           </w:pPr>
-          <w:hyperlink w:anchor="_Toc92557610" w:history="1">
+          <w:hyperlink w:anchor="_Toc93180861" w:history="1">
             <w:r>
               <w:rPr>
                 <w:rStyle w:val="Hipercze"/>
-                <w:rFonts w:asciiTheme="minorHAnsi" w:hAnsiTheme="minorHAnsi" w:cstheme="minorHAnsi"/>
-                <w:noProof/>
-                <w:sz w:val="22"/>
-                <w:szCs w:val="22"/>
+                <w:rFonts w:cstheme="minorHAnsi"/>
+                <w:noProof/>
               </w:rPr>
               <w:t>4.6 Wylogowanie</w:t>
             </w:r>
             <w:r>
               <w:rPr>
-                <w:rFonts w:asciiTheme="minorHAnsi" w:hAnsiTheme="minorHAnsi" w:cstheme="minorHAnsi"/>
-                <w:noProof/>
-                <w:webHidden/>
-                <w:sz w:val="22"/>
-                <w:szCs w:val="22"/>
+                <w:noProof/>
+                <w:webHidden/>
               </w:rPr>
               <w:tab/>
             </w:r>
             <w:r>
               <w:rPr>
-                <w:rFonts w:asciiTheme="minorHAnsi" w:hAnsiTheme="minorHAnsi" w:cstheme="minorHAnsi"/>
-                <w:noProof/>
-                <w:webHidden/>
-                <w:sz w:val="22"/>
-                <w:szCs w:val="22"/>
+                <w:noProof/>
+                <w:webHidden/>
               </w:rPr>
               <w:fldChar w:fldCharType="begin"/>
             </w:r>
             <w:r>
               <w:rPr>
-                <w:rFonts w:asciiTheme="minorHAnsi" w:hAnsiTheme="minorHAnsi" w:cstheme="minorHAnsi"/>
-                <w:noProof/>
-                <w:webHidden/>
-                <w:sz w:val="22"/>
-                <w:szCs w:val="22"/>
-              </w:rPr>
-              <w:instrText xml:space="preserve"> PAGEREF _Toc92557610 \h </w:instrText>
-            </w:r>
-            <w:r>
-              <w:rPr>
-                <w:rFonts w:asciiTheme="minorHAnsi" w:hAnsiTheme="minorHAnsi" w:cstheme="minorHAnsi"/>
-                <w:noProof/>
-                <w:webHidden/>
-                <w:sz w:val="22"/>
-                <w:szCs w:val="22"/>
-              </w:rPr>
-            </w:r>
-            <w:r>
-              <w:rPr>
-                <w:rFonts w:asciiTheme="minorHAnsi" w:hAnsiTheme="minorHAnsi" w:cstheme="minorHAnsi"/>
-                <w:noProof/>
-                <w:webHidden/>
-                <w:sz w:val="22"/>
-                <w:szCs w:val="22"/>
+                <w:noProof/>
+                <w:webHidden/>
+              </w:rPr>
+              <w:instrText xml:space="preserve"> PAGEREF _Toc93180861 \h </w:instrText>
+            </w:r>
+            <w:r>
+              <w:rPr>
+                <w:noProof/>
+                <w:webHidden/>
+              </w:rPr>
+            </w:r>
+            <w:r>
+              <w:rPr>
+                <w:noProof/>
+                <w:webHidden/>
               </w:rPr>
               <w:fldChar w:fldCharType="separate"/>
             </w:r>
             <w:r>
               <w:rPr>
-                <w:rFonts w:asciiTheme="minorHAnsi" w:hAnsiTheme="minorHAnsi" w:cstheme="minorHAnsi"/>
-                <w:noProof/>
-                <w:webHidden/>
-                <w:sz w:val="22"/>
-                <w:szCs w:val="22"/>
-              </w:rPr>
-              <w:t>23</w:t>
-            </w:r>
-            <w:r>
-              <w:rPr>
-                <w:rFonts w:asciiTheme="minorHAnsi" w:hAnsiTheme="minorHAnsi" w:cstheme="minorHAnsi"/>
-                <w:noProof/>
-                <w:webHidden/>
-                <w:sz w:val="22"/>
-                <w:szCs w:val="22"/>
+                <w:noProof/>
+                <w:webHidden/>
+              </w:rPr>
+              <w:t>25</w:t>
+            </w:r>
+            <w:r>
+              <w:rPr>
+                <w:noProof/>
+                <w:webHidden/>
               </w:rPr>
               <w:fldChar w:fldCharType="end"/>
             </w:r>
@@ -3266,89 +2771,66 @@
               <w:tab w:val="right" w:leader="dot" w:pos="9062"/>
             </w:tabs>
             <w:rPr>
-              <w:rFonts w:asciiTheme="minorHAnsi" w:eastAsiaTheme="minorEastAsia" w:hAnsiTheme="minorHAnsi" w:cstheme="minorHAnsi"/>
+              <w:rFonts w:asciiTheme="minorHAnsi" w:eastAsiaTheme="minorEastAsia" w:hAnsiTheme="minorHAnsi" w:cstheme="minorBidi"/>
               <w:noProof/>
               <w:sz w:val="22"/>
               <w:szCs w:val="22"/>
             </w:rPr>
           </w:pPr>
-          <w:hyperlink w:anchor="_Toc92557611" w:history="1">
+          <w:hyperlink w:anchor="_Toc93180862" w:history="1">
             <w:r>
               <w:rPr>
                 <w:rStyle w:val="Hipercze"/>
-                <w:rFonts w:asciiTheme="minorHAnsi" w:hAnsiTheme="minorHAnsi" w:cstheme="minorHAnsi"/>
-                <w:noProof/>
-                <w:sz w:val="22"/>
-                <w:szCs w:val="22"/>
+                <w:rFonts w:cstheme="minorHAnsi"/>
+                <w:noProof/>
               </w:rPr>
               <w:t>4.7 Sprawdzenie listy użytkowników</w:t>
             </w:r>
             <w:r>
               <w:rPr>
-                <w:rFonts w:asciiTheme="minorHAnsi" w:hAnsiTheme="minorHAnsi" w:cstheme="minorHAnsi"/>
-                <w:noProof/>
-                <w:webHidden/>
-                <w:sz w:val="22"/>
-                <w:szCs w:val="22"/>
+                <w:noProof/>
+                <w:webHidden/>
               </w:rPr>
               <w:tab/>
             </w:r>
             <w:r>
               <w:rPr>
-                <w:rFonts w:asciiTheme="minorHAnsi" w:hAnsiTheme="minorHAnsi" w:cstheme="minorHAnsi"/>
-                <w:noProof/>
-                <w:webHidden/>
-                <w:sz w:val="22"/>
-                <w:szCs w:val="22"/>
+                <w:noProof/>
+                <w:webHidden/>
               </w:rPr>
               <w:fldChar w:fldCharType="begin"/>
             </w:r>
             <w:r>
               <w:rPr>
-                <w:rFonts w:asciiTheme="minorHAnsi" w:hAnsiTheme="minorHAnsi" w:cstheme="minorHAnsi"/>
-                <w:noProof/>
-                <w:webHidden/>
-                <w:sz w:val="22"/>
-                <w:szCs w:val="22"/>
-              </w:rPr>
-              <w:instrText xml:space="preserve"> PAGEREF _Toc92557611 \h </w:instrText>
-            </w:r>
-            <w:r>
-              <w:rPr>
-                <w:rFonts w:asciiTheme="minorHAnsi" w:hAnsiTheme="minorHAnsi" w:cstheme="minorHAnsi"/>
-                <w:noProof/>
-                <w:webHidden/>
-                <w:sz w:val="22"/>
-                <w:szCs w:val="22"/>
-              </w:rPr>
-            </w:r>
-            <w:r>
-              <w:rPr>
-                <w:rFonts w:asciiTheme="minorHAnsi" w:hAnsiTheme="minorHAnsi" w:cstheme="minorHAnsi"/>
-                <w:noProof/>
-                <w:webHidden/>
-                <w:sz w:val="22"/>
-                <w:szCs w:val="22"/>
+                <w:noProof/>
+                <w:webHidden/>
+              </w:rPr>
+              <w:instrText xml:space="preserve"> PAGEREF _Toc93180862 \h </w:instrText>
+            </w:r>
+            <w:r>
+              <w:rPr>
+                <w:noProof/>
+                <w:webHidden/>
+              </w:rPr>
+            </w:r>
+            <w:r>
+              <w:rPr>
+                <w:noProof/>
+                <w:webHidden/>
               </w:rPr>
               <w:fldChar w:fldCharType="separate"/>
             </w:r>
             <w:r>
               <w:rPr>
-                <w:rFonts w:asciiTheme="minorHAnsi" w:hAnsiTheme="minorHAnsi" w:cstheme="minorHAnsi"/>
-                <w:noProof/>
-                <w:webHidden/>
-                <w:sz w:val="22"/>
-                <w:szCs w:val="22"/>
-              </w:rPr>
-              <w:t>24</w:t>
-            </w:r>
-            <w:r>
-              <w:rPr>
-                <w:rFonts w:asciiTheme="minorHAnsi" w:hAnsiTheme="minorHAnsi" w:cstheme="minorHAnsi"/>
-                <w:noProof/>
-                <w:webHidden/>
-                <w:sz w:val="22"/>
-                <w:szCs w:val="22"/>
+                <w:noProof/>
+                <w:webHidden/>
+              </w:rPr>
+              <w:t>25</w:t>
+            </w:r>
+            <w:r>
+              <w:rPr>
+                <w:noProof/>
+                <w:webHidden/>
               </w:rPr>
               <w:fldChar w:fldCharType="end"/>
             </w:r>
@@ -3361,89 +2843,66 @@
               <w:tab w:val="right" w:leader="dot" w:pos="9062"/>
             </w:tabs>
             <w:rPr>
-              <w:rFonts w:asciiTheme="minorHAnsi" w:eastAsiaTheme="minorEastAsia" w:hAnsiTheme="minorHAnsi" w:cstheme="minorHAnsi"/>
+              <w:rFonts w:asciiTheme="minorHAnsi" w:eastAsiaTheme="minorEastAsia" w:hAnsiTheme="minorHAnsi" w:cstheme="minorBidi"/>
               <w:noProof/>
               <w:sz w:val="22"/>
               <w:szCs w:val="22"/>
             </w:rPr>
           </w:pPr>
-          <w:hyperlink w:anchor="_Toc92557612" w:history="1">
+          <w:hyperlink w:anchor="_Toc93180863" w:history="1">
             <w:r>
               <w:rPr>
                 <w:rStyle w:val="Hipercze"/>
-                <w:rFonts w:asciiTheme="minorHAnsi" w:hAnsiTheme="minorHAnsi" w:cstheme="minorHAnsi"/>
-                <w:noProof/>
-                <w:sz w:val="22"/>
-                <w:szCs w:val="22"/>
+                <w:rFonts w:cstheme="minorHAnsi"/>
+                <w:noProof/>
               </w:rPr>
               <w:t>4.8 Sprawdzenie profilu konkretnego użytkownika</w:t>
             </w:r>
             <w:r>
               <w:rPr>
-                <w:rFonts w:asciiTheme="minorHAnsi" w:hAnsiTheme="minorHAnsi" w:cstheme="minorHAnsi"/>
-                <w:noProof/>
-                <w:webHidden/>
-                <w:sz w:val="22"/>
-                <w:szCs w:val="22"/>
+                <w:noProof/>
+                <w:webHidden/>
               </w:rPr>
               <w:tab/>
             </w:r>
             <w:r>
               <w:rPr>
-                <w:rFonts w:asciiTheme="minorHAnsi" w:hAnsiTheme="minorHAnsi" w:cstheme="minorHAnsi"/>
-                <w:noProof/>
-                <w:webHidden/>
-                <w:sz w:val="22"/>
-                <w:szCs w:val="22"/>
+                <w:noProof/>
+                <w:webHidden/>
               </w:rPr>
               <w:fldChar w:fldCharType="begin"/>
             </w:r>
             <w:r>
               <w:rPr>
-                <w:rFonts w:asciiTheme="minorHAnsi" w:hAnsiTheme="minorHAnsi" w:cstheme="minorHAnsi"/>
-                <w:noProof/>
-                <w:webHidden/>
-                <w:sz w:val="22"/>
-                <w:szCs w:val="22"/>
-              </w:rPr>
-              <w:instrText xml:space="preserve"> PAGEREF _Toc92557612 \h </w:instrText>
-            </w:r>
-            <w:r>
-              <w:rPr>
-                <w:rFonts w:asciiTheme="minorHAnsi" w:hAnsiTheme="minorHAnsi" w:cstheme="minorHAnsi"/>
-                <w:noProof/>
-                <w:webHidden/>
-                <w:sz w:val="22"/>
-                <w:szCs w:val="22"/>
-              </w:rPr>
-            </w:r>
-            <w:r>
-              <w:rPr>
-                <w:rFonts w:asciiTheme="minorHAnsi" w:hAnsiTheme="minorHAnsi" w:cstheme="minorHAnsi"/>
-                <w:noProof/>
-                <w:webHidden/>
-                <w:sz w:val="22"/>
-                <w:szCs w:val="22"/>
+                <w:noProof/>
+                <w:webHidden/>
+              </w:rPr>
+              <w:instrText xml:space="preserve"> PAGEREF _Toc93180863 \h </w:instrText>
+            </w:r>
+            <w:r>
+              <w:rPr>
+                <w:noProof/>
+                <w:webHidden/>
+              </w:rPr>
+            </w:r>
+            <w:r>
+              <w:rPr>
+                <w:noProof/>
+                <w:webHidden/>
               </w:rPr>
               <w:fldChar w:fldCharType="separate"/>
             </w:r>
             <w:r>
               <w:rPr>
-                <w:rFonts w:asciiTheme="minorHAnsi" w:hAnsiTheme="minorHAnsi" w:cstheme="minorHAnsi"/>
-                <w:noProof/>
-                <w:webHidden/>
-                <w:sz w:val="22"/>
-                <w:szCs w:val="22"/>
-              </w:rPr>
-              <w:t>25</w:t>
-            </w:r>
-            <w:r>
-              <w:rPr>
-                <w:rFonts w:asciiTheme="minorHAnsi" w:hAnsiTheme="minorHAnsi" w:cstheme="minorHAnsi"/>
-                <w:noProof/>
-                <w:webHidden/>
-                <w:sz w:val="22"/>
-                <w:szCs w:val="22"/>
+                <w:noProof/>
+                <w:webHidden/>
+              </w:rPr>
+              <w:t>26</w:t>
+            </w:r>
+            <w:r>
+              <w:rPr>
+                <w:noProof/>
+                <w:webHidden/>
               </w:rPr>
               <w:fldChar w:fldCharType="end"/>
             </w:r>
@@ -3487,13 +2946,12 @@
           <w:szCs w:val="36"/>
         </w:rPr>
       </w:pPr>
-      <w:bookmarkStart w:id="0" w:name="_Toc92557585"/>
+      <w:bookmarkStart w:id="0" w:name="_Toc93180834"/>
       <w:r>
         <w:rPr>
           <w:sz w:val="36"/>
           <w:szCs w:val="36"/>
         </w:rPr>
-        <w:lastRenderedPageBreak/>
         <w:t>Implementacja Bazy danych</w:t>
       </w:r>
       <w:bookmarkEnd w:id="0"/>
@@ -3511,12 +2969,13 @@
           <w:szCs w:val="32"/>
         </w:rPr>
       </w:pPr>
-      <w:bookmarkStart w:id="1" w:name="_Toc92557586"/>
+      <w:bookmarkStart w:id="1" w:name="_Toc93180835"/>
       <w:r>
         <w:rPr>
           <w:sz w:val="32"/>
           <w:szCs w:val="32"/>
         </w:rPr>
+        <w:lastRenderedPageBreak/>
         <w:t>Konfiguracja bazy danych</w:t>
       </w:r>
       <w:bookmarkEnd w:id="1"/>
@@ -3758,37 +3217,37 @@
           <w:szCs w:val="32"/>
         </w:rPr>
       </w:pPr>
-      <w:bookmarkStart w:id="2" w:name="_Toc92557587"/>
+      <w:bookmarkStart w:id="2" w:name="_Toc93180836"/>
       <w:r>
         <w:rPr>
           <w:sz w:val="32"/>
           <w:szCs w:val="32"/>
         </w:rPr>
+        <w:t>Zarejestrowane zlecenia</w:t>
+      </w:r>
+      <w:bookmarkEnd w:id="2"/>
+    </w:p>
+    <w:p>
+      <w:pPr>
+        <w:ind w:firstLine="567"/>
+      </w:pPr>
+    </w:p>
+    <w:p>
+      <w:pPr>
+        <w:ind w:firstLine="567"/>
+        <w:rPr>
+          <w:rFonts w:asciiTheme="minorHAnsi" w:hAnsiTheme="minorHAnsi" w:cstheme="minorHAnsi"/>
+          <w:sz w:val="22"/>
+          <w:szCs w:val="22"/>
+        </w:rPr>
+      </w:pPr>
+      <w:r>
+        <w:rPr>
+          <w:rFonts w:asciiTheme="minorHAnsi" w:hAnsiTheme="minorHAnsi" w:cstheme="minorHAnsi"/>
+          <w:sz w:val="22"/>
+          <w:szCs w:val="22"/>
+        </w:rPr>
         <w:lastRenderedPageBreak/>
-        <w:t>Zarejestrowane zlecenia</w:t>
-      </w:r>
-      <w:bookmarkEnd w:id="2"/>
-    </w:p>
-    <w:p>
-      <w:pPr>
-        <w:ind w:firstLine="567"/>
-      </w:pPr>
-    </w:p>
-    <w:p>
-      <w:pPr>
-        <w:ind w:firstLine="567"/>
-        <w:rPr>
-          <w:rFonts w:asciiTheme="minorHAnsi" w:hAnsiTheme="minorHAnsi" w:cstheme="minorHAnsi"/>
-          <w:sz w:val="22"/>
-          <w:szCs w:val="22"/>
-        </w:rPr>
-      </w:pPr>
-      <w:r>
-        <w:rPr>
-          <w:rFonts w:asciiTheme="minorHAnsi" w:hAnsiTheme="minorHAnsi" w:cstheme="minorHAnsi"/>
-          <w:sz w:val="22"/>
-          <w:szCs w:val="22"/>
-        </w:rPr>
         <w:t>W bazie danych znajdują się informacje o zarejestrowanych miejscach wykonania usługi wraz z informacjami niezbędnymi do właściwej obsługi danych przez aplikację. W przykładowej pozycji dla miejsca wykonywanej usługi znajdują się takie informacje jak</w:t>
       </w:r>
       <w:r>
@@ -4117,33 +3576,41 @@
           <w:szCs w:val="32"/>
         </w:rPr>
       </w:pPr>
-      <w:bookmarkStart w:id="3" w:name="_Toc92557588"/>
+      <w:bookmarkStart w:id="3" w:name="_Toc93180837"/>
       <w:r>
         <w:rPr>
           <w:sz w:val="32"/>
           <w:szCs w:val="32"/>
         </w:rPr>
+        <w:t>Użytkownicy</w:t>
+      </w:r>
+      <w:bookmarkEnd w:id="3"/>
+    </w:p>
+    <w:p/>
+    <w:p>
+      <w:pPr>
+        <w:rPr>
+          <w:rFonts w:asciiTheme="minorHAnsi" w:hAnsiTheme="minorHAnsi" w:cstheme="minorHAnsi"/>
+          <w:sz w:val="22"/>
+          <w:szCs w:val="22"/>
+        </w:rPr>
+      </w:pPr>
+      <w:r>
+        <w:rPr>
+          <w:rFonts w:asciiTheme="minorHAnsi" w:hAnsiTheme="minorHAnsi" w:cstheme="minorHAnsi"/>
+          <w:sz w:val="22"/>
+          <w:szCs w:val="22"/>
+        </w:rPr>
+        <w:t xml:space="preserve">Baza przechowuje również informacje o zarejestrowanych w aplikacji użytkownikach. Aplikacja nie pozwala na zarejestrowanie zlecenia dla użytkowników nie posiadających konta. Informacje o </w:t>
+      </w:r>
+      <w:r>
+        <w:rPr>
+          <w:rFonts w:asciiTheme="minorHAnsi" w:hAnsiTheme="minorHAnsi" w:cstheme="minorHAnsi"/>
+          <w:sz w:val="22"/>
+          <w:szCs w:val="22"/>
+        </w:rPr>
         <w:lastRenderedPageBreak/>
-        <w:t>Użytkownicy</w:t>
-      </w:r>
-      <w:bookmarkEnd w:id="3"/>
-    </w:p>
-    <w:p/>
-    <w:p>
-      <w:pPr>
-        <w:rPr>
-          <w:rFonts w:asciiTheme="minorHAnsi" w:hAnsiTheme="minorHAnsi" w:cstheme="minorHAnsi"/>
-          <w:sz w:val="22"/>
-          <w:szCs w:val="22"/>
-        </w:rPr>
-      </w:pPr>
-      <w:r>
-        <w:rPr>
-          <w:rFonts w:asciiTheme="minorHAnsi" w:hAnsiTheme="minorHAnsi" w:cstheme="minorHAnsi"/>
-          <w:sz w:val="22"/>
-          <w:szCs w:val="22"/>
-        </w:rPr>
-        <w:t>Baza przechowuje również informacje o zarejestrowanych w aplikacji użytkownikach. Aplikacja nie pozwala na zarejestrowanie zlecenia dla użytkowników nie posiadających konta. Informacje o użytkownikach przechowywane w bazie zostały zawężone do najpotrzebniejszych w celu uzyskania jak najpłynniejszej komunikacji użytkownika z serwisem. Informacje które baza zbiera to:</w:t>
+        <w:t>użytkownikach przechowywane w bazie zostały zawężone do najpotrzebniejszych w celu uzyskania jak najpłynniejszej komunikacji użytkownika z serwisem. Informacje które baza zbiera to:</w:t>
       </w:r>
     </w:p>
     <w:p>
@@ -4497,7 +3964,7 @@
           <w:szCs w:val="36"/>
         </w:rPr>
       </w:pPr>
-      <w:bookmarkStart w:id="4" w:name="_Toc92557589"/>
+      <w:bookmarkStart w:id="4" w:name="_Toc93180838"/>
       <w:r>
         <w:rPr>
           <w:b/>
@@ -4505,7 +3972,6 @@
           <w:sz w:val="36"/>
           <w:szCs w:val="36"/>
         </w:rPr>
-        <w:lastRenderedPageBreak/>
         <w:t>Implementacja warstwy logicznej</w:t>
       </w:r>
       <w:bookmarkEnd w:id="4"/>
@@ -4522,6 +3988,7 @@
           <w:szCs w:val="32"/>
         </w:rPr>
       </w:pPr>
+      <w:bookmarkStart w:id="5" w:name="_Toc93180839"/>
       <w:r>
         <w:rPr>
           <w:sz w:val="32"/>
@@ -4529,6 +3996,7 @@
         </w:rPr>
         <w:t>Logika biznesowa</w:t>
       </w:r>
+      <w:bookmarkEnd w:id="5"/>
     </w:p>
     <w:p/>
     <w:p>
@@ -4545,6 +4013,7 @@
           <w:sz w:val="22"/>
           <w:szCs w:val="22"/>
         </w:rPr>
+        <w:lastRenderedPageBreak/>
         <w:t>Logika biznesowa aplikacji polega na umożliwieniu użytkownikom zamówienia usług sprzątających w wybranym przez nich miejscu</w:t>
       </w:r>
       <w:r>
@@ -5060,87 +4529,103 @@
           <w:sz w:val="22"/>
           <w:szCs w:val="22"/>
         </w:rPr>
+        <w:t>Do dyspozycji oddajemy również kont</w:t>
+      </w:r>
+      <w:r>
+        <w:rPr>
+          <w:rFonts w:asciiTheme="minorHAnsi" w:hAnsiTheme="minorHAnsi" w:cstheme="minorHAnsi"/>
+          <w:sz w:val="22"/>
+          <w:szCs w:val="22"/>
+        </w:rPr>
+        <w:t>o</w:t>
+      </w:r>
+      <w:r>
+        <w:rPr>
+          <w:rFonts w:asciiTheme="minorHAnsi" w:hAnsiTheme="minorHAnsi" w:cstheme="minorHAnsi"/>
+          <w:sz w:val="22"/>
+          <w:szCs w:val="22"/>
+        </w:rPr>
+        <w:t xml:space="preserve"> admina z możliwości</w:t>
+      </w:r>
+      <w:r>
+        <w:rPr>
+          <w:rFonts w:asciiTheme="minorHAnsi" w:hAnsiTheme="minorHAnsi" w:cstheme="minorHAnsi"/>
+          <w:sz w:val="22"/>
+          <w:szCs w:val="22"/>
+        </w:rPr>
+        <w:t>ą podglądu</w:t>
+      </w:r>
+      <w:r>
+        <w:rPr>
+          <w:rFonts w:asciiTheme="minorHAnsi" w:hAnsiTheme="minorHAnsi" w:cstheme="minorHAnsi"/>
+          <w:sz w:val="22"/>
+          <w:szCs w:val="22"/>
+        </w:rPr>
+        <w:t xml:space="preserve"> kont użytkowników</w:t>
+      </w:r>
+      <w:r>
+        <w:rPr>
+          <w:rFonts w:asciiTheme="minorHAnsi" w:hAnsiTheme="minorHAnsi" w:cstheme="minorHAnsi"/>
+          <w:sz w:val="22"/>
+          <w:szCs w:val="22"/>
+        </w:rPr>
+        <w:t>, dodanych przez nic</w:t>
+      </w:r>
+      <w:r>
+        <w:rPr>
+          <w:rFonts w:asciiTheme="minorHAnsi" w:hAnsiTheme="minorHAnsi" w:cstheme="minorHAnsi"/>
+          <w:sz w:val="22"/>
+          <w:szCs w:val="22"/>
+        </w:rPr>
+        <w:t>h</w:t>
+      </w:r>
+      <w:r>
+        <w:rPr>
+          <w:rFonts w:asciiTheme="minorHAnsi" w:hAnsiTheme="minorHAnsi" w:cstheme="minorHAnsi"/>
+          <w:sz w:val="22"/>
+          <w:szCs w:val="22"/>
+        </w:rPr>
+        <w:t xml:space="preserve"> lokalizacji </w:t>
+      </w:r>
+      <w:r>
+        <w:rPr>
+          <w:rFonts w:asciiTheme="minorHAnsi" w:hAnsiTheme="minorHAnsi" w:cstheme="minorHAnsi"/>
+          <w:sz w:val="22"/>
+          <w:szCs w:val="22"/>
+        </w:rPr>
+        <w:t xml:space="preserve"> i zatwierdzania złożonych zleceń</w:t>
+      </w:r>
+      <w:r>
+        <w:rPr>
+          <w:rFonts w:asciiTheme="minorHAnsi" w:hAnsiTheme="minorHAnsi" w:cstheme="minorHAnsi"/>
+          <w:sz w:val="22"/>
+          <w:szCs w:val="22"/>
+        </w:rPr>
+        <w:t>.</w:t>
+      </w:r>
+    </w:p>
+    <w:p>
+      <w:pPr>
+        <w:rPr>
+          <w:rFonts w:asciiTheme="minorHAnsi" w:hAnsiTheme="minorHAnsi" w:cstheme="minorHAnsi"/>
+          <w:sz w:val="22"/>
+          <w:szCs w:val="22"/>
+        </w:rPr>
+      </w:pPr>
+    </w:p>
+    <w:p>
+      <w:pPr>
+        <w:rPr>
+          <w:rFonts w:asciiTheme="minorHAnsi" w:hAnsiTheme="minorHAnsi" w:cstheme="minorHAnsi"/>
+          <w:sz w:val="22"/>
+          <w:szCs w:val="22"/>
+        </w:rPr>
+      </w:pPr>
+      <w:r>
+        <w:rPr>
+          <w:noProof/>
+        </w:rPr>
         <w:lastRenderedPageBreak/>
-        <w:t>Do dyspozycji oddajemy również kont</w:t>
-      </w:r>
-      <w:r>
-        <w:rPr>
-          <w:rFonts w:asciiTheme="minorHAnsi" w:hAnsiTheme="minorHAnsi" w:cstheme="minorHAnsi"/>
-          <w:sz w:val="22"/>
-          <w:szCs w:val="22"/>
-        </w:rPr>
-        <w:t>o</w:t>
-      </w:r>
-      <w:r>
-        <w:rPr>
-          <w:rFonts w:asciiTheme="minorHAnsi" w:hAnsiTheme="minorHAnsi" w:cstheme="minorHAnsi"/>
-          <w:sz w:val="22"/>
-          <w:szCs w:val="22"/>
-        </w:rPr>
-        <w:t xml:space="preserve"> admina z możliwości</w:t>
-      </w:r>
-      <w:r>
-        <w:rPr>
-          <w:rFonts w:asciiTheme="minorHAnsi" w:hAnsiTheme="minorHAnsi" w:cstheme="minorHAnsi"/>
-          <w:sz w:val="22"/>
-          <w:szCs w:val="22"/>
-        </w:rPr>
-        <w:t>ą podglądu</w:t>
-      </w:r>
-      <w:r>
-        <w:rPr>
-          <w:rFonts w:asciiTheme="minorHAnsi" w:hAnsiTheme="minorHAnsi" w:cstheme="minorHAnsi"/>
-          <w:sz w:val="22"/>
-          <w:szCs w:val="22"/>
-        </w:rPr>
-        <w:t xml:space="preserve"> kont użytkowników</w:t>
-      </w:r>
-      <w:r>
-        <w:rPr>
-          <w:rFonts w:asciiTheme="minorHAnsi" w:hAnsiTheme="minorHAnsi" w:cstheme="minorHAnsi"/>
-          <w:sz w:val="22"/>
-          <w:szCs w:val="22"/>
-        </w:rPr>
-        <w:t xml:space="preserve">, dodanych przez nic lokalizacji </w:t>
-      </w:r>
-      <w:r>
-        <w:rPr>
-          <w:rFonts w:asciiTheme="minorHAnsi" w:hAnsiTheme="minorHAnsi" w:cstheme="minorHAnsi"/>
-          <w:sz w:val="22"/>
-          <w:szCs w:val="22"/>
-        </w:rPr>
-        <w:t xml:space="preserve"> i zatwierdzania złożonych zleceń</w:t>
-      </w:r>
-      <w:r>
-        <w:rPr>
-          <w:rFonts w:asciiTheme="minorHAnsi" w:hAnsiTheme="minorHAnsi" w:cstheme="minorHAnsi"/>
-          <w:sz w:val="22"/>
-          <w:szCs w:val="22"/>
-        </w:rPr>
-        <w:t>.</w:t>
-      </w:r>
-    </w:p>
-    <w:p>
-      <w:pPr>
-        <w:rPr>
-          <w:rFonts w:asciiTheme="minorHAnsi" w:hAnsiTheme="minorHAnsi" w:cstheme="minorHAnsi"/>
-          <w:sz w:val="22"/>
-          <w:szCs w:val="22"/>
-        </w:rPr>
-      </w:pPr>
-    </w:p>
-    <w:p>
-      <w:pPr>
-        <w:rPr>
-          <w:rFonts w:asciiTheme="minorHAnsi" w:hAnsiTheme="minorHAnsi" w:cstheme="minorHAnsi"/>
-          <w:sz w:val="22"/>
-          <w:szCs w:val="22"/>
-        </w:rPr>
-      </w:pPr>
-      <w:r>
-        <w:rPr>
-          <w:noProof/>
-        </w:rPr>
         <w:drawing>
           <wp:inline distT="0" distB="0" distL="0" distR="0" wp14:anchorId="6CBBEAAC" wp14:editId="582F11CF">
             <wp:extent cx="3484775" cy="2126512"/>
@@ -5434,15 +4919,496 @@
       </w:pPr>
     </w:p>
     <w:p>
-      <w:r>
-        <w:tab/>
-      </w:r>
-      <w:r>
-        <w:tab/>
-      </w:r>
-      <w:r>
-        <w:tab/>
-      </w:r>
+      <w:pPr>
+        <w:rPr>
+          <w:rFonts w:asciiTheme="minorHAnsi" w:hAnsiTheme="minorHAnsi" w:cstheme="minorHAnsi"/>
+          <w:sz w:val="22"/>
+          <w:szCs w:val="22"/>
+        </w:rPr>
+      </w:pPr>
+    </w:p>
+    <w:p>
+      <w:pPr>
+        <w:rPr>
+          <w:rFonts w:asciiTheme="minorHAnsi" w:hAnsiTheme="minorHAnsi" w:cstheme="minorHAnsi"/>
+          <w:sz w:val="22"/>
+          <w:szCs w:val="22"/>
+        </w:rPr>
+      </w:pPr>
+    </w:p>
+    <w:p>
+      <w:pPr>
+        <w:rPr>
+          <w:rFonts w:asciiTheme="minorHAnsi" w:hAnsiTheme="minorHAnsi" w:cstheme="minorHAnsi"/>
+          <w:sz w:val="22"/>
+          <w:szCs w:val="22"/>
+        </w:rPr>
+      </w:pPr>
+    </w:p>
+    <w:p>
+      <w:pPr>
+        <w:rPr>
+          <w:rFonts w:asciiTheme="minorHAnsi" w:hAnsiTheme="minorHAnsi" w:cstheme="minorHAnsi"/>
+          <w:sz w:val="22"/>
+          <w:szCs w:val="22"/>
+        </w:rPr>
+      </w:pPr>
+    </w:p>
+    <w:p>
+      <w:pPr>
+        <w:pStyle w:val="Nagwek3"/>
+        <w:numPr>
+          <w:ilvl w:val="1"/>
+          <w:numId w:val="24"/>
+        </w:numPr>
+        <w:rPr>
+          <w:sz w:val="32"/>
+          <w:szCs w:val="32"/>
+        </w:rPr>
+      </w:pPr>
+      <w:bookmarkStart w:id="6" w:name="_Toc93180840"/>
+      <w:r>
+        <w:rPr>
+          <w:sz w:val="32"/>
+          <w:szCs w:val="32"/>
+        </w:rPr>
+        <w:lastRenderedPageBreak/>
+        <w:t>Architektura warstwowa</w:t>
+      </w:r>
+      <w:bookmarkEnd w:id="6"/>
+    </w:p>
+    <w:p/>
+    <w:p>
+      <w:pPr>
+        <w:ind w:firstLine="567"/>
+        <w:rPr>
+          <w:rFonts w:asciiTheme="minorHAnsi" w:hAnsiTheme="minorHAnsi" w:cstheme="minorHAnsi"/>
+          <w:sz w:val="22"/>
+          <w:szCs w:val="22"/>
+        </w:rPr>
+      </w:pPr>
+      <w:r>
+        <w:rPr>
+          <w:rFonts w:asciiTheme="minorHAnsi" w:hAnsiTheme="minorHAnsi" w:cstheme="minorHAnsi"/>
+          <w:sz w:val="22"/>
+          <w:szCs w:val="22"/>
+        </w:rPr>
+        <w:t>Gdy złożoność aplikacji rośnie, jednym ze sposobów zarządzania tym złożonością jest podział aplikacji zgodnie z jej zadaniami lub problemami. Takie podejście jest oparte na zasadzie separacji problemów i może pomóc w uporządkowaniu rosnącej bazy kodu</w:t>
+      </w:r>
+      <w:r>
+        <w:rPr>
+          <w:rFonts w:asciiTheme="minorHAnsi" w:hAnsiTheme="minorHAnsi" w:cstheme="minorHAnsi"/>
+          <w:sz w:val="22"/>
+          <w:szCs w:val="22"/>
+        </w:rPr>
+        <w:t>.</w:t>
+      </w:r>
+    </w:p>
+    <w:p>
+      <w:pPr>
+        <w:rPr>
+          <w:rFonts w:asciiTheme="minorHAnsi" w:hAnsiTheme="minorHAnsi" w:cstheme="minorHAnsi"/>
+          <w:sz w:val="22"/>
+          <w:szCs w:val="22"/>
+        </w:rPr>
+      </w:pPr>
+    </w:p>
+    <w:p>
+      <w:pPr>
+        <w:ind w:firstLine="708"/>
+        <w:rPr>
+          <w:rFonts w:asciiTheme="minorHAnsi" w:hAnsiTheme="minorHAnsi" w:cstheme="minorHAnsi"/>
+          <w:sz w:val="22"/>
+          <w:szCs w:val="22"/>
+        </w:rPr>
+      </w:pPr>
+      <w:r>
+        <w:rPr>
+          <w:rFonts w:asciiTheme="minorHAnsi" w:hAnsiTheme="minorHAnsi" w:cstheme="minorHAnsi"/>
+          <w:sz w:val="22"/>
+          <w:szCs w:val="22"/>
+        </w:rPr>
+        <w:t>Dzięki zorganizowaniu kodu w warstwy można ponownie używać typowych funkcji niskiego poziomu w całej aplikacji. To ponowne użycie jest korzystne, ponieważ oznacza, że należy napisanych mniej kodu, a ponieważ może to umożliwić aplikacji standaryzację w ramach jednej implementacji, zgodnie z zasadą nie powtarzaj się samodzielnie</w:t>
+      </w:r>
+      <w:r>
+        <w:rPr>
+          <w:rFonts w:asciiTheme="minorHAnsi" w:hAnsiTheme="minorHAnsi" w:cstheme="minorHAnsi"/>
+          <w:sz w:val="22"/>
+          <w:szCs w:val="22"/>
+        </w:rPr>
+        <w:t>.</w:t>
+      </w:r>
+    </w:p>
+    <w:p>
+      <w:pPr>
+        <w:ind w:firstLine="708"/>
+        <w:rPr>
+          <w:rFonts w:asciiTheme="minorHAnsi" w:hAnsiTheme="minorHAnsi" w:cstheme="minorHAnsi"/>
+          <w:sz w:val="22"/>
+          <w:szCs w:val="22"/>
+        </w:rPr>
+      </w:pPr>
+    </w:p>
+    <w:p>
+      <w:pPr>
+        <w:ind w:firstLine="708"/>
+        <w:rPr>
+          <w:rFonts w:asciiTheme="minorHAnsi" w:hAnsiTheme="minorHAnsi" w:cstheme="minorHAnsi"/>
+          <w:sz w:val="22"/>
+          <w:szCs w:val="22"/>
+        </w:rPr>
+      </w:pPr>
+      <w:r>
+        <w:rPr>
+          <w:rFonts w:asciiTheme="minorHAnsi" w:hAnsiTheme="minorHAnsi" w:cstheme="minorHAnsi"/>
+          <w:sz w:val="22"/>
+          <w:szCs w:val="22"/>
+        </w:rPr>
+        <w:t>W przypadku aplikacji „</w:t>
+      </w:r>
+      <w:proofErr w:type="spellStart"/>
+      <w:r>
+        <w:rPr>
+          <w:rFonts w:asciiTheme="minorHAnsi" w:hAnsiTheme="minorHAnsi" w:cstheme="minorHAnsi"/>
+          <w:sz w:val="22"/>
+          <w:szCs w:val="22"/>
+        </w:rPr>
+        <w:t>Clean</w:t>
+      </w:r>
+      <w:proofErr w:type="spellEnd"/>
+      <w:r>
+        <w:rPr>
+          <w:rFonts w:asciiTheme="minorHAnsi" w:hAnsiTheme="minorHAnsi" w:cstheme="minorHAnsi"/>
+          <w:sz w:val="22"/>
+          <w:szCs w:val="22"/>
+        </w:rPr>
+        <w:t xml:space="preserve"> Company” zastosowano architekturę warstwową aplikacji dzięki czemu aplikacja ma możliwość wymuszenia ograniczeń, na których warstw mogą komunikować się z innymi warstwami. Ta architektura pomaga osiągnąć hermetyzację.</w:t>
+      </w:r>
+      <w:r>
+        <w:rPr>
+          <w:rFonts w:asciiTheme="minorHAnsi" w:hAnsiTheme="minorHAnsi" w:cstheme="minorHAnsi"/>
+          <w:sz w:val="22"/>
+          <w:szCs w:val="22"/>
+        </w:rPr>
+        <w:t xml:space="preserve"> </w:t>
+      </w:r>
+      <w:r>
+        <w:rPr>
+          <w:rFonts w:asciiTheme="minorHAnsi" w:hAnsiTheme="minorHAnsi" w:cstheme="minorHAnsi"/>
+          <w:sz w:val="22"/>
+          <w:szCs w:val="22"/>
+        </w:rPr>
+        <w:t>Zmiana lub zastąpienie warstwy powinno mieć wpływ tylko na te warstwy, które z nim pracują. Ograniczając, które warstwy zależą od innych warstw, można ograniczyć wpływ zmian, tak aby pojedyncza zmiana nie wpływała na całą aplikację.</w:t>
+      </w:r>
+    </w:p>
+    <w:p>
+      <w:pPr>
+        <w:ind w:firstLine="708"/>
+        <w:rPr>
+          <w:rFonts w:asciiTheme="minorHAnsi" w:hAnsiTheme="minorHAnsi" w:cstheme="minorHAnsi"/>
+          <w:sz w:val="22"/>
+          <w:szCs w:val="22"/>
+        </w:rPr>
+      </w:pPr>
+    </w:p>
+    <w:p>
+      <w:pPr>
+        <w:ind w:firstLine="708"/>
+        <w:jc w:val="center"/>
+        <w:rPr>
+          <w:rFonts w:asciiTheme="minorHAnsi" w:hAnsiTheme="minorHAnsi" w:cstheme="minorHAnsi"/>
+          <w:sz w:val="22"/>
+          <w:szCs w:val="22"/>
+        </w:rPr>
+      </w:pPr>
+      <w:r>
+        <w:rPr>
+          <w:noProof/>
+        </w:rPr>
+        <w:drawing>
+          <wp:inline distT="0" distB="0" distL="0" distR="0" wp14:anchorId="2F5881DE" wp14:editId="547C99B1">
+            <wp:extent cx="4335864" cy="2439401"/>
+            <wp:effectExtent l="0" t="0" r="7620" b="0"/>
+            <wp:docPr id="11" name="Obraz 11" descr="Najważniejsze wzorce architektoniczne"/>
+            <wp:cNvGraphicFramePr>
+              <a:graphicFrameLocks xmlns:a="http://schemas.openxmlformats.org/drawingml/2006/main" noChangeAspect="1"/>
+            </wp:cNvGraphicFramePr>
+            <a:graphic xmlns:a="http://schemas.openxmlformats.org/drawingml/2006/main">
+              <a:graphicData uri="http://schemas.openxmlformats.org/drawingml/2006/picture">
+                <pic:pic xmlns:pic="http://schemas.openxmlformats.org/drawingml/2006/picture">
+                  <pic:nvPicPr>
+                    <pic:cNvPr id="0" name="Picture 1" descr="Najważniejsze wzorce architektoniczne"/>
+                    <pic:cNvPicPr>
+                      <a:picLocks noChangeAspect="1" noChangeArrowheads="1"/>
+                    </pic:cNvPicPr>
+                  </pic:nvPicPr>
+                  <pic:blipFill>
+                    <a:blip r:embed="rId14" cstate="print">
+                      <a:extLst>
+                        <a:ext uri="{28A0092B-C50C-407E-A947-70E740481C1C}">
+                          <a14:useLocalDpi xmlns:a14="http://schemas.microsoft.com/office/drawing/2010/main" val="0"/>
+                        </a:ext>
+                      </a:extLst>
+                    </a:blip>
+                    <a:srcRect/>
+                    <a:stretch>
+                      <a:fillRect/>
+                    </a:stretch>
+                  </pic:blipFill>
+                  <pic:spPr bwMode="auto">
+                    <a:xfrm>
+                      <a:off x="0" y="0"/>
+                      <a:ext cx="4369701" cy="2458438"/>
+                    </a:xfrm>
+                    <a:prstGeom prst="rect">
+                      <a:avLst/>
+                    </a:prstGeom>
+                    <a:noFill/>
+                    <a:ln>
+                      <a:noFill/>
+                    </a:ln>
+                  </pic:spPr>
+                </pic:pic>
+              </a:graphicData>
+            </a:graphic>
+          </wp:inline>
+        </w:drawing>
+      </w:r>
+    </w:p>
+    <w:p>
+      <w:pPr>
+        <w:ind w:firstLine="708"/>
+        <w:rPr>
+          <w:rFonts w:asciiTheme="minorHAnsi" w:hAnsiTheme="minorHAnsi" w:cstheme="minorHAnsi"/>
+          <w:sz w:val="22"/>
+          <w:szCs w:val="22"/>
+        </w:rPr>
+      </w:pPr>
+    </w:p>
+    <w:p>
+      <w:pPr>
+        <w:ind w:firstLine="708"/>
+        <w:rPr>
+          <w:rFonts w:asciiTheme="minorHAnsi" w:hAnsiTheme="minorHAnsi" w:cstheme="minorHAnsi"/>
+          <w:sz w:val="22"/>
+          <w:szCs w:val="22"/>
+        </w:rPr>
+      </w:pPr>
+      <w:r>
+        <w:rPr>
+          <w:rFonts w:asciiTheme="minorHAnsi" w:hAnsiTheme="minorHAnsi" w:cstheme="minorHAnsi"/>
+          <w:sz w:val="22"/>
+          <w:szCs w:val="22"/>
+        </w:rPr>
+        <w:t>Warstwy (i hermetyzacja) znacznie ułatwiają zastępowanie funkcji w aplikacji. Na przykład aplikacja może początkowo używać własnej bazy danych usługi SQL Server do utrwalania, ale później może użyć strategii trwałości opartej na chmurze lub jednej za internetowym interfejsem API.</w:t>
+      </w:r>
+      <w:r>
+        <w:rPr>
+          <w:rFonts w:asciiTheme="minorHAnsi" w:hAnsiTheme="minorHAnsi" w:cstheme="minorHAnsi"/>
+          <w:sz w:val="22"/>
+          <w:szCs w:val="22"/>
+        </w:rPr>
+        <w:t xml:space="preserve"> </w:t>
+      </w:r>
+    </w:p>
+    <w:p>
+      <w:pPr>
+        <w:ind w:firstLine="708"/>
+        <w:rPr>
+          <w:rFonts w:asciiTheme="minorHAnsi" w:hAnsiTheme="minorHAnsi" w:cstheme="minorHAnsi"/>
+          <w:sz w:val="22"/>
+          <w:szCs w:val="22"/>
+        </w:rPr>
+      </w:pPr>
+      <w:r>
+        <w:rPr>
+          <w:noProof/>
+        </w:rPr>
+        <w:drawing>
+          <wp:anchor distT="0" distB="0" distL="114300" distR="114300" simplePos="0" relativeHeight="251689984" behindDoc="1" locked="0" layoutInCell="1" allowOverlap="1" wp14:anchorId="384CB8D2" wp14:editId="7B73A658">
+            <wp:simplePos x="0" y="0"/>
+            <wp:positionH relativeFrom="margin">
+              <wp:posOffset>4061402</wp:posOffset>
+            </wp:positionH>
+            <wp:positionV relativeFrom="paragraph">
+              <wp:posOffset>118745</wp:posOffset>
+            </wp:positionV>
+            <wp:extent cx="1362075" cy="2520315"/>
+            <wp:effectExtent l="0" t="0" r="9525" b="0"/>
+            <wp:wrapTight wrapText="bothSides">
+              <wp:wrapPolygon edited="0">
+                <wp:start x="0" y="0"/>
+                <wp:lineTo x="0" y="21388"/>
+                <wp:lineTo x="21449" y="21388"/>
+                <wp:lineTo x="21449" y="0"/>
+                <wp:lineTo x="0" y="0"/>
+              </wp:wrapPolygon>
+            </wp:wrapTight>
+            <wp:docPr id="25" name="Obraz 25" descr="Obraz zawierający tekst&#10;&#10;Opis wygenerowany automatycznie"/>
+            <wp:cNvGraphicFramePr>
+              <a:graphicFrameLocks xmlns:a="http://schemas.openxmlformats.org/drawingml/2006/main" noChangeAspect="1"/>
+            </wp:cNvGraphicFramePr>
+            <a:graphic xmlns:a="http://schemas.openxmlformats.org/drawingml/2006/main">
+              <a:graphicData uri="http://schemas.openxmlformats.org/drawingml/2006/picture">
+                <pic:pic xmlns:pic="http://schemas.openxmlformats.org/drawingml/2006/picture">
+                  <pic:nvPicPr>
+                    <pic:cNvPr id="25" name="Obraz 25" descr="Obraz zawierający tekst&#10;&#10;Opis wygenerowany automatycznie"/>
+                    <pic:cNvPicPr/>
+                  </pic:nvPicPr>
+                  <pic:blipFill>
+                    <a:blip r:embed="rId15" cstate="print">
+                      <a:extLst>
+                        <a:ext uri="{28A0092B-C50C-407E-A947-70E740481C1C}">
+                          <a14:useLocalDpi xmlns:a14="http://schemas.microsoft.com/office/drawing/2010/main" val="0"/>
+                        </a:ext>
+                      </a:extLst>
+                    </a:blip>
+                    <a:stretch>
+                      <a:fillRect/>
+                    </a:stretch>
+                  </pic:blipFill>
+                  <pic:spPr>
+                    <a:xfrm>
+                      <a:off x="0" y="0"/>
+                      <a:ext cx="1362075" cy="2520315"/>
+                    </a:xfrm>
+                    <a:prstGeom prst="rect">
+                      <a:avLst/>
+                    </a:prstGeom>
+                  </pic:spPr>
+                </pic:pic>
+              </a:graphicData>
+            </a:graphic>
+            <wp14:sizeRelH relativeFrom="margin">
+              <wp14:pctWidth>0</wp14:pctWidth>
+            </wp14:sizeRelH>
+            <wp14:sizeRelV relativeFrom="margin">
+              <wp14:pctHeight>0</wp14:pctHeight>
+            </wp14:sizeRelV>
+          </wp:anchor>
+        </w:drawing>
+      </w:r>
+    </w:p>
+    <w:p>
+      <w:pPr>
+        <w:ind w:firstLine="708"/>
+        <w:rPr>
+          <w:rFonts w:asciiTheme="minorHAnsi" w:hAnsiTheme="minorHAnsi" w:cstheme="minorHAnsi"/>
+          <w:sz w:val="22"/>
+          <w:szCs w:val="22"/>
+        </w:rPr>
+      </w:pPr>
+      <w:r>
+        <w:rPr>
+          <w:rFonts w:asciiTheme="minorHAnsi" w:hAnsiTheme="minorHAnsi" w:cstheme="minorHAnsi"/>
+          <w:sz w:val="22"/>
+          <w:szCs w:val="22"/>
+        </w:rPr>
+        <w:t>Oprócz możliwości zamiany implementacji w odpowiedzi na przyszłe zmiany wymagań, warstwy aplikacji mogą również ułatwić zamianę implementacji na potrzeby testowania</w:t>
+      </w:r>
+      <w:r>
+        <w:rPr>
+          <w:rFonts w:asciiTheme="minorHAnsi" w:hAnsiTheme="minorHAnsi" w:cstheme="minorHAnsi"/>
+          <w:sz w:val="22"/>
+          <w:szCs w:val="22"/>
+        </w:rPr>
+        <w:t>.</w:t>
+      </w:r>
+    </w:p>
+    <w:p>
+      <w:pPr>
+        <w:ind w:firstLine="708"/>
+        <w:rPr>
+          <w:rFonts w:asciiTheme="minorHAnsi" w:hAnsiTheme="minorHAnsi" w:cstheme="minorHAnsi"/>
+          <w:sz w:val="22"/>
+          <w:szCs w:val="22"/>
+        </w:rPr>
+      </w:pPr>
+    </w:p>
+    <w:p>
+      <w:pPr>
+        <w:ind w:firstLine="708"/>
+        <w:rPr>
+          <w:rFonts w:asciiTheme="minorHAnsi" w:hAnsiTheme="minorHAnsi" w:cstheme="minorHAnsi"/>
+          <w:sz w:val="22"/>
+          <w:szCs w:val="22"/>
+        </w:rPr>
+      </w:pPr>
+    </w:p>
+    <w:p>
+      <w:pPr>
+        <w:ind w:firstLine="708"/>
+        <w:jc w:val="right"/>
+        <w:rPr>
+          <w:rFonts w:asciiTheme="minorHAnsi" w:hAnsiTheme="minorHAnsi" w:cstheme="minorHAnsi"/>
+          <w:sz w:val="22"/>
+          <w:szCs w:val="22"/>
+        </w:rPr>
+      </w:pPr>
+    </w:p>
+    <w:p>
+      <w:pPr>
+        <w:rPr>
+          <w:rFonts w:asciiTheme="minorHAnsi" w:hAnsiTheme="minorHAnsi" w:cstheme="minorHAnsi"/>
+          <w:sz w:val="22"/>
+          <w:szCs w:val="22"/>
+        </w:rPr>
+      </w:pPr>
+    </w:p>
+    <w:p>
+      <w:pPr>
+        <w:rPr>
+          <w:rFonts w:asciiTheme="minorHAnsi" w:hAnsiTheme="minorHAnsi" w:cstheme="minorHAnsi"/>
+          <w:b/>
+          <w:bCs/>
+          <w:color w:val="808080" w:themeColor="background1" w:themeShade="80"/>
+          <w:sz w:val="22"/>
+          <w:szCs w:val="22"/>
+        </w:rPr>
+      </w:pPr>
+    </w:p>
+    <w:p>
+      <w:pPr>
+        <w:rPr>
+          <w:rFonts w:asciiTheme="minorHAnsi" w:hAnsiTheme="minorHAnsi" w:cstheme="minorHAnsi"/>
+          <w:b/>
+          <w:bCs/>
+          <w:color w:val="808080" w:themeColor="background1" w:themeShade="80"/>
+          <w:sz w:val="22"/>
+          <w:szCs w:val="22"/>
+        </w:rPr>
+      </w:pPr>
+    </w:p>
+    <w:p>
+      <w:pPr>
+        <w:ind w:firstLine="708"/>
+        <w:rPr>
+          <w:rFonts w:asciiTheme="minorHAnsi" w:hAnsiTheme="minorHAnsi" w:cstheme="minorHAnsi"/>
+          <w:sz w:val="22"/>
+          <w:szCs w:val="22"/>
+        </w:rPr>
+      </w:pPr>
+    </w:p>
+    <w:p>
+      <w:pPr>
+        <w:ind w:firstLine="708"/>
+        <w:rPr>
+          <w:rFonts w:asciiTheme="minorHAnsi" w:hAnsiTheme="minorHAnsi" w:cstheme="minorHAnsi"/>
+          <w:sz w:val="22"/>
+          <w:szCs w:val="22"/>
+        </w:rPr>
+      </w:pPr>
+    </w:p>
+    <w:p>
+      <w:pPr>
+        <w:rPr>
+          <w:rFonts w:asciiTheme="minorHAnsi" w:hAnsiTheme="minorHAnsi" w:cstheme="minorHAnsi"/>
+          <w:sz w:val="22"/>
+          <w:szCs w:val="22"/>
+        </w:rPr>
+      </w:pPr>
+    </w:p>
+    <w:p>
       <w:r>
         <w:tab/>
       </w:r>
@@ -5483,7 +5449,7 @@
           <w:szCs w:val="36"/>
         </w:rPr>
       </w:pPr>
-      <w:bookmarkStart w:id="5" w:name="_Toc92557590"/>
+      <w:bookmarkStart w:id="7" w:name="_Toc93180841"/>
       <w:r>
         <w:rPr>
           <w:b/>
@@ -5503,7 +5469,7 @@
         </w:rPr>
         <w:t>I</w:t>
       </w:r>
-      <w:bookmarkEnd w:id="5"/>
+      <w:bookmarkEnd w:id="7"/>
     </w:p>
     <w:p/>
     <w:p>
@@ -5518,7 +5484,7 @@
           <w:szCs w:val="32"/>
         </w:rPr>
       </w:pPr>
-      <w:bookmarkStart w:id="6" w:name="_Toc92557591"/>
+      <w:bookmarkStart w:id="8" w:name="_Toc93180842"/>
       <w:r>
         <w:rPr>
           <w:sz w:val="32"/>
@@ -5526,7 +5492,7 @@
         </w:rPr>
         <w:t>Ekran główny dla osoby nie zalogowanej</w:t>
       </w:r>
-      <w:bookmarkEnd w:id="6"/>
+      <w:bookmarkEnd w:id="8"/>
     </w:p>
     <w:p/>
     <w:p>
@@ -5550,7 +5516,7 @@
                     <pic:cNvPicPr/>
                   </pic:nvPicPr>
                   <pic:blipFill>
-                    <a:blip r:embed="rId14"/>
+                    <a:blip r:embed="rId16"/>
                     <a:stretch>
                       <a:fillRect/>
                     </a:stretch>
@@ -5584,7 +5550,7 @@
           <w:szCs w:val="32"/>
         </w:rPr>
       </w:pPr>
-      <w:bookmarkStart w:id="7" w:name="_Toc92557592"/>
+      <w:bookmarkStart w:id="9" w:name="_Toc93180843"/>
       <w:r>
         <w:rPr>
           <w:sz w:val="32"/>
@@ -5592,7 +5558,7 @@
         </w:rPr>
         <w:t>Ekran logowania</w:t>
       </w:r>
-      <w:bookmarkEnd w:id="7"/>
+      <w:bookmarkEnd w:id="9"/>
     </w:p>
     <w:p/>
     <w:p>
@@ -5616,7 +5582,7 @@
                     <pic:cNvPicPr/>
                   </pic:nvPicPr>
                   <pic:blipFill>
-                    <a:blip r:embed="rId15"/>
+                    <a:blip r:embed="rId17"/>
                     <a:stretch>
                       <a:fillRect/>
                     </a:stretch>
@@ -5660,23 +5626,16 @@
           <w:szCs w:val="32"/>
         </w:rPr>
       </w:pPr>
-      <w:bookmarkStart w:id="8" w:name="_Toc92557593"/>
+      <w:bookmarkStart w:id="10" w:name="_Toc93180844"/>
       <w:r>
         <w:rPr>
           <w:sz w:val="32"/>
           <w:szCs w:val="32"/>
         </w:rPr>
         <w:lastRenderedPageBreak/>
-        <w:t>Ekran</w:t>
-      </w:r>
-      <w:r>
-        <w:rPr>
-          <w:sz w:val="32"/>
-          <w:szCs w:val="32"/>
-        </w:rPr>
-        <w:t xml:space="preserve"> rejestracji</w:t>
-      </w:r>
-      <w:bookmarkEnd w:id="8"/>
+        <w:t>Ekran rejestracji</w:t>
+      </w:r>
+      <w:bookmarkEnd w:id="10"/>
     </w:p>
     <w:p/>
     <w:p>
@@ -5689,159 +5648,6 @@
             <wp:extent cx="5760720" cy="2766695"/>
             <wp:effectExtent l="0" t="0" r="0" b="0"/>
             <wp:docPr id="3" name="Obraz 3"/>
-            <wp:cNvGraphicFramePr>
-              <a:graphicFrameLocks xmlns:a="http://schemas.openxmlformats.org/drawingml/2006/main" noChangeAspect="1"/>
-            </wp:cNvGraphicFramePr>
-            <a:graphic xmlns:a="http://schemas.openxmlformats.org/drawingml/2006/main">
-              <a:graphicData uri="http://schemas.openxmlformats.org/drawingml/2006/picture">
-                <pic:pic xmlns:pic="http://schemas.openxmlformats.org/drawingml/2006/picture">
-                  <pic:nvPicPr>
-                    <pic:cNvPr id="1" name=""/>
-                    <pic:cNvPicPr/>
-                  </pic:nvPicPr>
-                  <pic:blipFill>
-                    <a:blip r:embed="rId16"/>
-                    <a:stretch>
-                      <a:fillRect/>
-                    </a:stretch>
-                  </pic:blipFill>
-                  <pic:spPr>
-                    <a:xfrm>
-                      <a:off x="0" y="0"/>
-                      <a:ext cx="5760720" cy="2766695"/>
-                    </a:xfrm>
-                    <a:prstGeom prst="rect">
-                      <a:avLst/>
-                    </a:prstGeom>
-                  </pic:spPr>
-                </pic:pic>
-              </a:graphicData>
-            </a:graphic>
-          </wp:inline>
-        </w:drawing>
-      </w:r>
-    </w:p>
-    <w:p/>
-    <w:p/>
-    <w:p>
-      <w:pPr>
-        <w:pStyle w:val="Nagwek3"/>
-        <w:numPr>
-          <w:ilvl w:val="1"/>
-          <w:numId w:val="7"/>
-        </w:numPr>
-        <w:rPr>
-          <w:sz w:val="32"/>
-          <w:szCs w:val="32"/>
-        </w:rPr>
-      </w:pPr>
-      <w:bookmarkStart w:id="9" w:name="_Toc92557594"/>
-      <w:r>
-        <w:rPr>
-          <w:sz w:val="32"/>
-          <w:szCs w:val="32"/>
-        </w:rPr>
-        <w:t xml:space="preserve">Ekran </w:t>
-      </w:r>
-      <w:r>
-        <w:rPr>
-          <w:sz w:val="32"/>
-          <w:szCs w:val="32"/>
-        </w:rPr>
-        <w:t>zalogowanego użytkownika</w:t>
-      </w:r>
-      <w:bookmarkEnd w:id="9"/>
-    </w:p>
-    <w:p/>
-    <w:p>
-      <w:r>
-        <w:rPr>
-          <w:noProof/>
-        </w:rPr>
-        <w:drawing>
-          <wp:inline distT="0" distB="0" distL="0" distR="0" wp14:anchorId="114B27E3" wp14:editId="5E88270B">
-            <wp:extent cx="5760720" cy="2806065"/>
-            <wp:effectExtent l="0" t="0" r="0" b="0"/>
-            <wp:docPr id="4" name="Obraz 4" descr="Obraz zawierający tekst&#10;&#10;Opis wygenerowany automatycznie"/>
-            <wp:cNvGraphicFramePr>
-              <a:graphicFrameLocks xmlns:a="http://schemas.openxmlformats.org/drawingml/2006/main" noChangeAspect="1"/>
-            </wp:cNvGraphicFramePr>
-            <a:graphic xmlns:a="http://schemas.openxmlformats.org/drawingml/2006/main">
-              <a:graphicData uri="http://schemas.openxmlformats.org/drawingml/2006/picture">
-                <pic:pic xmlns:pic="http://schemas.openxmlformats.org/drawingml/2006/picture">
-                  <pic:nvPicPr>
-                    <pic:cNvPr id="4" name="Obraz 4" descr="Obraz zawierający tekst&#10;&#10;Opis wygenerowany automatycznie"/>
-                    <pic:cNvPicPr/>
-                  </pic:nvPicPr>
-                  <pic:blipFill>
-                    <a:blip r:embed="rId17"/>
-                    <a:stretch>
-                      <a:fillRect/>
-                    </a:stretch>
-                  </pic:blipFill>
-                  <pic:spPr>
-                    <a:xfrm>
-                      <a:off x="0" y="0"/>
-                      <a:ext cx="5760720" cy="2806065"/>
-                    </a:xfrm>
-                    <a:prstGeom prst="rect">
-                      <a:avLst/>
-                    </a:prstGeom>
-                  </pic:spPr>
-                </pic:pic>
-              </a:graphicData>
-            </a:graphic>
-          </wp:inline>
-        </w:drawing>
-      </w:r>
-    </w:p>
-    <w:p/>
-    <w:p/>
-    <w:p/>
-    <w:p/>
-    <w:p/>
-    <w:p/>
-    <w:p/>
-    <w:p/>
-    <w:p/>
-    <w:p/>
-    <w:p/>
-    <w:p/>
-    <w:p/>
-    <w:p>
-      <w:pPr>
-        <w:pStyle w:val="Nagwek3"/>
-        <w:numPr>
-          <w:ilvl w:val="1"/>
-          <w:numId w:val="7"/>
-        </w:numPr>
-        <w:rPr>
-          <w:sz w:val="32"/>
-          <w:szCs w:val="32"/>
-        </w:rPr>
-      </w:pPr>
-      <w:bookmarkStart w:id="10" w:name="_Toc92557595"/>
-      <w:r>
-        <w:rPr>
-          <w:sz w:val="32"/>
-          <w:szCs w:val="32"/>
-        </w:rPr>
-        <w:lastRenderedPageBreak/>
-        <w:t>Dodawanie miejsca wykonania usługi</w:t>
-      </w:r>
-      <w:bookmarkEnd w:id="10"/>
-    </w:p>
-    <w:p/>
-    <w:p>
-      <w:r>
-        <w:rPr>
-          <w:noProof/>
-        </w:rPr>
-        <w:drawing>
-          <wp:inline distT="0" distB="0" distL="0" distR="0" wp14:anchorId="7B9F8629" wp14:editId="58A82F96">
-            <wp:extent cx="5760720" cy="2753360"/>
-            <wp:effectExtent l="0" t="0" r="0" b="8890"/>
-            <wp:docPr id="5" name="Obraz 5"/>
             <wp:cNvGraphicFramePr>
               <a:graphicFrameLocks xmlns:a="http://schemas.openxmlformats.org/drawingml/2006/main" noChangeAspect="1"/>
             </wp:cNvGraphicFramePr>
@@ -5861,7 +5667,7 @@
                   <pic:spPr>
                     <a:xfrm>
                       <a:off x="0" y="0"/>
-                      <a:ext cx="5760720" cy="2753360"/>
+                      <a:ext cx="5760720" cy="2766695"/>
                     </a:xfrm>
                     <a:prstGeom prst="rect">
                       <a:avLst/>
@@ -5888,22 +5694,15 @@
           <w:szCs w:val="32"/>
         </w:rPr>
       </w:pPr>
-      <w:bookmarkStart w:id="11" w:name="_Toc92557596"/>
+      <w:bookmarkStart w:id="11" w:name="_Toc93180845"/>
       <w:r>
         <w:rPr>
           <w:sz w:val="32"/>
           <w:szCs w:val="32"/>
         </w:rPr>
-        <w:t>Widok dodanego przez użytkownika miejsca wykonania usługi</w:t>
+        <w:t>Ekran zalogowanego użytkownika</w:t>
       </w:r>
       <w:bookmarkEnd w:id="11"/>
-      <w:r>
-        <w:rPr>
-          <w:sz w:val="32"/>
-          <w:szCs w:val="32"/>
-        </w:rPr>
-        <w:t xml:space="preserve"> </w:t>
-      </w:r>
     </w:p>
     <w:p/>
     <w:p>
@@ -5912,10 +5711,10 @@
           <w:noProof/>
         </w:rPr>
         <w:drawing>
-          <wp:inline distT="0" distB="0" distL="0" distR="0" wp14:anchorId="45A7FCBF" wp14:editId="0C15B04D">
-            <wp:extent cx="5760720" cy="2744470"/>
+          <wp:inline distT="0" distB="0" distL="0" distR="0" wp14:anchorId="114B27E3" wp14:editId="5E88270B">
+            <wp:extent cx="5760720" cy="2806065"/>
             <wp:effectExtent l="0" t="0" r="0" b="0"/>
-            <wp:docPr id="6" name="Obraz 6"/>
+            <wp:docPr id="4" name="Obraz 4" descr="Obraz zawierający tekst&#10;&#10;Opis wygenerowany automatycznie"/>
             <wp:cNvGraphicFramePr>
               <a:graphicFrameLocks xmlns:a="http://schemas.openxmlformats.org/drawingml/2006/main" noChangeAspect="1"/>
             </wp:cNvGraphicFramePr>
@@ -5923,7 +5722,7 @@
               <a:graphicData uri="http://schemas.openxmlformats.org/drawingml/2006/picture">
                 <pic:pic xmlns:pic="http://schemas.openxmlformats.org/drawingml/2006/picture">
                   <pic:nvPicPr>
-                    <pic:cNvPr id="1" name=""/>
+                    <pic:cNvPr id="4" name="Obraz 4" descr="Obraz zawierający tekst&#10;&#10;Opis wygenerowany automatycznie"/>
                     <pic:cNvPicPr/>
                   </pic:nvPicPr>
                   <pic:blipFill>
@@ -5935,7 +5734,7 @@
                   <pic:spPr>
                     <a:xfrm>
                       <a:off x="0" y="0"/>
-                      <a:ext cx="5760720" cy="2744470"/>
+                      <a:ext cx="5760720" cy="2806065"/>
                     </a:xfrm>
                     <a:prstGeom prst="rect">
                       <a:avLst/>
@@ -5973,14 +5772,14 @@
           <w:szCs w:val="32"/>
         </w:rPr>
       </w:pPr>
-      <w:bookmarkStart w:id="12" w:name="_Toc92557597"/>
+      <w:bookmarkStart w:id="12" w:name="_Toc93180846"/>
       <w:r>
         <w:rPr>
           <w:sz w:val="32"/>
           <w:szCs w:val="32"/>
         </w:rPr>
         <w:lastRenderedPageBreak/>
-        <w:t>Podgląd wybranego adresu na mapie</w:t>
+        <w:t>Dodawanie miejsca wykonania usługi</w:t>
       </w:r>
       <w:bookmarkEnd w:id="12"/>
     </w:p>
@@ -5991,10 +5790,10 @@
           <w:noProof/>
         </w:rPr>
         <w:drawing>
-          <wp:inline distT="0" distB="0" distL="0" distR="0" wp14:anchorId="59CE6C83" wp14:editId="336FAAF2">
-            <wp:extent cx="5760720" cy="2670175"/>
-            <wp:effectExtent l="0" t="0" r="0" b="0"/>
-            <wp:docPr id="7" name="Obraz 7"/>
+          <wp:inline distT="0" distB="0" distL="0" distR="0" wp14:anchorId="7B9F8629" wp14:editId="58A82F96">
+            <wp:extent cx="5760720" cy="2753360"/>
+            <wp:effectExtent l="0" t="0" r="0" b="8890"/>
+            <wp:docPr id="5" name="Obraz 5"/>
             <wp:cNvGraphicFramePr>
               <a:graphicFrameLocks xmlns:a="http://schemas.openxmlformats.org/drawingml/2006/main" noChangeAspect="1"/>
             </wp:cNvGraphicFramePr>
@@ -6014,7 +5813,7 @@
                   <pic:spPr>
                     <a:xfrm>
                       <a:off x="0" y="0"/>
-                      <a:ext cx="5760720" cy="2670175"/>
+                      <a:ext cx="5760720" cy="2753360"/>
                     </a:xfrm>
                     <a:prstGeom prst="rect">
                       <a:avLst/>
@@ -6041,15 +5840,22 @@
           <w:szCs w:val="32"/>
         </w:rPr>
       </w:pPr>
-      <w:bookmarkStart w:id="13" w:name="_Toc92557598"/>
+      <w:bookmarkStart w:id="13" w:name="_Toc93180847"/>
       <w:r>
         <w:rPr>
           <w:sz w:val="32"/>
           <w:szCs w:val="32"/>
         </w:rPr>
-        <w:t>Edycja miejsca wykonania usługi</w:t>
+        <w:t>Widok dodanego przez użytkownika miejsca wykonania usługi</w:t>
       </w:r>
       <w:bookmarkEnd w:id="13"/>
+      <w:r>
+        <w:rPr>
+          <w:sz w:val="32"/>
+          <w:szCs w:val="32"/>
+        </w:rPr>
+        <w:t xml:space="preserve"> </w:t>
+      </w:r>
     </w:p>
     <w:p/>
     <w:p>
@@ -6058,10 +5864,10 @@
           <w:noProof/>
         </w:rPr>
         <w:drawing>
-          <wp:inline distT="0" distB="0" distL="0" distR="0" wp14:anchorId="0719006F" wp14:editId="350693E3">
-            <wp:extent cx="5760720" cy="2746375"/>
+          <wp:inline distT="0" distB="0" distL="0" distR="0" wp14:anchorId="45A7FCBF" wp14:editId="0C15B04D">
+            <wp:extent cx="5760720" cy="2744470"/>
             <wp:effectExtent l="0" t="0" r="0" b="0"/>
-            <wp:docPr id="8" name="Obraz 8"/>
+            <wp:docPr id="6" name="Obraz 6"/>
             <wp:cNvGraphicFramePr>
               <a:graphicFrameLocks xmlns:a="http://schemas.openxmlformats.org/drawingml/2006/main" noChangeAspect="1"/>
             </wp:cNvGraphicFramePr>
@@ -6081,7 +5887,7 @@
                   <pic:spPr>
                     <a:xfrm>
                       <a:off x="0" y="0"/>
-                      <a:ext cx="5760720" cy="2746375"/>
+                      <a:ext cx="5760720" cy="2744470"/>
                     </a:xfrm>
                     <a:prstGeom prst="rect">
                       <a:avLst/>
@@ -6107,7 +5913,6 @@
     <w:p/>
     <w:p/>
     <w:p/>
-    <w:p/>
     <w:p>
       <w:pPr>
         <w:pStyle w:val="Nagwek3"/>
@@ -6120,28 +5925,14 @@
           <w:szCs w:val="32"/>
         </w:rPr>
       </w:pPr>
-      <w:bookmarkStart w:id="14" w:name="_Toc92557599"/>
+      <w:bookmarkStart w:id="14" w:name="_Toc93180848"/>
       <w:r>
         <w:rPr>
           <w:sz w:val="32"/>
           <w:szCs w:val="32"/>
         </w:rPr>
         <w:lastRenderedPageBreak/>
-        <w:t>Usuwanie</w:t>
-      </w:r>
-      <w:r>
-        <w:rPr>
-          <w:sz w:val="32"/>
-          <w:szCs w:val="32"/>
-        </w:rPr>
-        <w:t xml:space="preserve"> miejsca wykonania usług</w:t>
-      </w:r>
-      <w:r>
-        <w:rPr>
-          <w:sz w:val="32"/>
-          <w:szCs w:val="32"/>
-        </w:rPr>
-        <w:t>i</w:t>
+        <w:t>Podgląd wybranego adresu na mapie</w:t>
       </w:r>
       <w:bookmarkEnd w:id="14"/>
     </w:p>
@@ -6152,10 +5943,10 @@
           <w:noProof/>
         </w:rPr>
         <w:drawing>
-          <wp:inline distT="0" distB="0" distL="0" distR="0" wp14:anchorId="52BB2363" wp14:editId="2D46F3DB">
-            <wp:extent cx="5760720" cy="2742565"/>
-            <wp:effectExtent l="0" t="0" r="0" b="635"/>
-            <wp:docPr id="9" name="Obraz 9"/>
+          <wp:inline distT="0" distB="0" distL="0" distR="0" wp14:anchorId="59CE6C83" wp14:editId="336FAAF2">
+            <wp:extent cx="5760720" cy="2670175"/>
+            <wp:effectExtent l="0" t="0" r="0" b="0"/>
+            <wp:docPr id="7" name="Obraz 7"/>
             <wp:cNvGraphicFramePr>
               <a:graphicFrameLocks xmlns:a="http://schemas.openxmlformats.org/drawingml/2006/main" noChangeAspect="1"/>
             </wp:cNvGraphicFramePr>
@@ -6175,7 +5966,7 @@
                   <pic:spPr>
                     <a:xfrm>
                       <a:off x="0" y="0"/>
-                      <a:ext cx="5760720" cy="2742565"/>
+                      <a:ext cx="5760720" cy="2670175"/>
                     </a:xfrm>
                     <a:prstGeom prst="rect">
                       <a:avLst/>
@@ -6202,13 +5993,13 @@
           <w:szCs w:val="32"/>
         </w:rPr>
       </w:pPr>
-      <w:bookmarkStart w:id="15" w:name="_Toc92557600"/>
+      <w:bookmarkStart w:id="15" w:name="_Toc93180849"/>
       <w:r>
         <w:rPr>
           <w:sz w:val="32"/>
           <w:szCs w:val="32"/>
         </w:rPr>
-        <w:t>Widok strony głównej dla konta Admin</w:t>
+        <w:t>Edycja miejsca wykonania usługi</w:t>
       </w:r>
       <w:bookmarkEnd w:id="15"/>
     </w:p>
@@ -6219,10 +6010,10 @@
           <w:noProof/>
         </w:rPr>
         <w:drawing>
-          <wp:inline distT="0" distB="0" distL="0" distR="0" wp14:anchorId="31C79F6A" wp14:editId="7B9097C8">
-            <wp:extent cx="5760720" cy="2766695"/>
+          <wp:inline distT="0" distB="0" distL="0" distR="0" wp14:anchorId="0719006F" wp14:editId="350693E3">
+            <wp:extent cx="5760720" cy="2746375"/>
             <wp:effectExtent l="0" t="0" r="0" b="0"/>
-            <wp:docPr id="10" name="Obraz 10" descr="Obraz zawierający tekst&#10;&#10;Opis wygenerowany automatycznie"/>
+            <wp:docPr id="8" name="Obraz 8"/>
             <wp:cNvGraphicFramePr>
               <a:graphicFrameLocks xmlns:a="http://schemas.openxmlformats.org/drawingml/2006/main" noChangeAspect="1"/>
             </wp:cNvGraphicFramePr>
@@ -6230,7 +6021,7 @@
               <a:graphicData uri="http://schemas.openxmlformats.org/drawingml/2006/picture">
                 <pic:pic xmlns:pic="http://schemas.openxmlformats.org/drawingml/2006/picture">
                   <pic:nvPicPr>
-                    <pic:cNvPr id="10" name="Obraz 10" descr="Obraz zawierający tekst&#10;&#10;Opis wygenerowany automatycznie"/>
+                    <pic:cNvPr id="1" name=""/>
                     <pic:cNvPicPr/>
                   </pic:nvPicPr>
                   <pic:blipFill>
@@ -6242,7 +6033,7 @@
                   <pic:spPr>
                     <a:xfrm>
                       <a:off x="0" y="0"/>
-                      <a:ext cx="5760720" cy="2766695"/>
+                      <a:ext cx="5760720" cy="2746375"/>
                     </a:xfrm>
                     <a:prstGeom prst="rect">
                       <a:avLst/>
@@ -6268,6 +6059,7 @@
     <w:p/>
     <w:p/>
     <w:p/>
+    <w:p/>
     <w:p>
       <w:pPr>
         <w:pStyle w:val="Nagwek3"/>
@@ -6280,28 +6072,21 @@
           <w:szCs w:val="32"/>
         </w:rPr>
       </w:pPr>
-      <w:bookmarkStart w:id="16" w:name="_Toc92557601"/>
+      <w:bookmarkStart w:id="16" w:name="_Toc93180850"/>
       <w:r>
         <w:rPr>
           <w:sz w:val="32"/>
           <w:szCs w:val="32"/>
         </w:rPr>
         <w:lastRenderedPageBreak/>
-        <w:t xml:space="preserve">Widok </w:t>
+        <w:t>Usuwanie miejsca wykonania usług</w:t>
       </w:r>
       <w:r>
         <w:rPr>
           <w:sz w:val="32"/>
           <w:szCs w:val="32"/>
         </w:rPr>
-        <w:t xml:space="preserve">zarejestrowanych użytkowników dla konta </w:t>
-      </w:r>
-      <w:r>
-        <w:rPr>
-          <w:sz w:val="32"/>
-          <w:szCs w:val="32"/>
-        </w:rPr>
-        <w:t>Admin</w:t>
+        <w:t>i</w:t>
       </w:r>
       <w:bookmarkEnd w:id="16"/>
     </w:p>
@@ -6312,10 +6097,10 @@
           <w:noProof/>
         </w:rPr>
         <w:drawing>
-          <wp:inline distT="0" distB="0" distL="0" distR="0" wp14:anchorId="042A66E5" wp14:editId="6BCB955D">
-            <wp:extent cx="5760720" cy="2736850"/>
-            <wp:effectExtent l="0" t="0" r="0" b="6350"/>
-            <wp:docPr id="12" name="Obraz 12"/>
+          <wp:inline distT="0" distB="0" distL="0" distR="0" wp14:anchorId="52BB2363" wp14:editId="2D46F3DB">
+            <wp:extent cx="5760720" cy="2742565"/>
+            <wp:effectExtent l="0" t="0" r="0" b="635"/>
+            <wp:docPr id="9" name="Obraz 9"/>
             <wp:cNvGraphicFramePr>
               <a:graphicFrameLocks xmlns:a="http://schemas.openxmlformats.org/drawingml/2006/main" noChangeAspect="1"/>
             </wp:cNvGraphicFramePr>
@@ -6335,6 +6120,159 @@
                   <pic:spPr>
                     <a:xfrm>
                       <a:off x="0" y="0"/>
+                      <a:ext cx="5760720" cy="2742565"/>
+                    </a:xfrm>
+                    <a:prstGeom prst="rect">
+                      <a:avLst/>
+                    </a:prstGeom>
+                  </pic:spPr>
+                </pic:pic>
+              </a:graphicData>
+            </a:graphic>
+          </wp:inline>
+        </w:drawing>
+      </w:r>
+    </w:p>
+    <w:p/>
+    <w:p/>
+    <w:p>
+      <w:pPr>
+        <w:pStyle w:val="Nagwek3"/>
+        <w:numPr>
+          <w:ilvl w:val="1"/>
+          <w:numId w:val="7"/>
+        </w:numPr>
+        <w:rPr>
+          <w:sz w:val="32"/>
+          <w:szCs w:val="32"/>
+        </w:rPr>
+      </w:pPr>
+      <w:bookmarkStart w:id="17" w:name="_Toc93180851"/>
+      <w:r>
+        <w:rPr>
+          <w:sz w:val="32"/>
+          <w:szCs w:val="32"/>
+        </w:rPr>
+        <w:t>Widok strony głównej dla konta Admin</w:t>
+      </w:r>
+      <w:bookmarkEnd w:id="17"/>
+    </w:p>
+    <w:p/>
+    <w:p>
+      <w:r>
+        <w:rPr>
+          <w:noProof/>
+        </w:rPr>
+        <w:drawing>
+          <wp:inline distT="0" distB="0" distL="0" distR="0" wp14:anchorId="31C79F6A" wp14:editId="7B9097C8">
+            <wp:extent cx="5760720" cy="2766695"/>
+            <wp:effectExtent l="0" t="0" r="0" b="0"/>
+            <wp:docPr id="10" name="Obraz 10" descr="Obraz zawierający tekst&#10;&#10;Opis wygenerowany automatycznie"/>
+            <wp:cNvGraphicFramePr>
+              <a:graphicFrameLocks xmlns:a="http://schemas.openxmlformats.org/drawingml/2006/main" noChangeAspect="1"/>
+            </wp:cNvGraphicFramePr>
+            <a:graphic xmlns:a="http://schemas.openxmlformats.org/drawingml/2006/main">
+              <a:graphicData uri="http://schemas.openxmlformats.org/drawingml/2006/picture">
+                <pic:pic xmlns:pic="http://schemas.openxmlformats.org/drawingml/2006/picture">
+                  <pic:nvPicPr>
+                    <pic:cNvPr id="10" name="Obraz 10" descr="Obraz zawierający tekst&#10;&#10;Opis wygenerowany automatycznie"/>
+                    <pic:cNvPicPr/>
+                  </pic:nvPicPr>
+                  <pic:blipFill>
+                    <a:blip r:embed="rId25"/>
+                    <a:stretch>
+                      <a:fillRect/>
+                    </a:stretch>
+                  </pic:blipFill>
+                  <pic:spPr>
+                    <a:xfrm>
+                      <a:off x="0" y="0"/>
+                      <a:ext cx="5760720" cy="2766695"/>
+                    </a:xfrm>
+                    <a:prstGeom prst="rect">
+                      <a:avLst/>
+                    </a:prstGeom>
+                  </pic:spPr>
+                </pic:pic>
+              </a:graphicData>
+            </a:graphic>
+          </wp:inline>
+        </w:drawing>
+      </w:r>
+    </w:p>
+    <w:p/>
+    <w:p/>
+    <w:p/>
+    <w:p/>
+    <w:p/>
+    <w:p/>
+    <w:p/>
+    <w:p/>
+    <w:p/>
+    <w:p/>
+    <w:p/>
+    <w:p/>
+    <w:p/>
+    <w:p>
+      <w:pPr>
+        <w:pStyle w:val="Nagwek3"/>
+        <w:numPr>
+          <w:ilvl w:val="1"/>
+          <w:numId w:val="7"/>
+        </w:numPr>
+        <w:rPr>
+          <w:sz w:val="32"/>
+          <w:szCs w:val="32"/>
+        </w:rPr>
+      </w:pPr>
+      <w:bookmarkStart w:id="18" w:name="_Toc93180852"/>
+      <w:r>
+        <w:rPr>
+          <w:sz w:val="32"/>
+          <w:szCs w:val="32"/>
+        </w:rPr>
+        <w:lastRenderedPageBreak/>
+        <w:t xml:space="preserve">Widok zarejestrowanych użytkowników dla konta </w:t>
+      </w:r>
+      <w:r>
+        <w:rPr>
+          <w:sz w:val="32"/>
+          <w:szCs w:val="32"/>
+        </w:rPr>
+        <w:t>Admin</w:t>
+      </w:r>
+      <w:bookmarkEnd w:id="18"/>
+    </w:p>
+    <w:p/>
+    <w:p>
+      <w:r>
+        <w:rPr>
+          <w:noProof/>
+        </w:rPr>
+        <w:drawing>
+          <wp:inline distT="0" distB="0" distL="0" distR="0" wp14:anchorId="042A66E5" wp14:editId="6BCB955D">
+            <wp:extent cx="5760720" cy="2736850"/>
+            <wp:effectExtent l="0" t="0" r="0" b="6350"/>
+            <wp:docPr id="12" name="Obraz 12"/>
+            <wp:cNvGraphicFramePr>
+              <a:graphicFrameLocks xmlns:a="http://schemas.openxmlformats.org/drawingml/2006/main" noChangeAspect="1"/>
+            </wp:cNvGraphicFramePr>
+            <a:graphic xmlns:a="http://schemas.openxmlformats.org/drawingml/2006/main">
+              <a:graphicData uri="http://schemas.openxmlformats.org/drawingml/2006/picture">
+                <pic:pic xmlns:pic="http://schemas.openxmlformats.org/drawingml/2006/picture">
+                  <pic:nvPicPr>
+                    <pic:cNvPr id="1" name=""/>
+                    <pic:cNvPicPr/>
+                  </pic:nvPicPr>
+                  <pic:blipFill>
+                    <a:blip r:embed="rId26"/>
+                    <a:stretch>
+                      <a:fillRect/>
+                    </a:stretch>
+                  </pic:blipFill>
+                  <pic:spPr>
+                    <a:xfrm>
+                      <a:off x="0" y="0"/>
                       <a:ext cx="5760720" cy="2736850"/>
                     </a:xfrm>
                     <a:prstGeom prst="rect">
@@ -6362,7 +6300,7 @@
           <w:szCs w:val="32"/>
         </w:rPr>
       </w:pPr>
-      <w:bookmarkStart w:id="17" w:name="_Toc92557602"/>
+      <w:bookmarkStart w:id="19" w:name="_Toc93180853"/>
       <w:r>
         <w:rPr>
           <w:sz w:val="32"/>
@@ -6377,7 +6315,7 @@
         </w:rPr>
         <w:t>n</w:t>
       </w:r>
-      <w:bookmarkEnd w:id="17"/>
+      <w:bookmarkEnd w:id="19"/>
     </w:p>
     <w:p/>
     <w:p>
@@ -6401,7 +6339,7 @@
                     <pic:cNvPicPr/>
                   </pic:nvPicPr>
                   <pic:blipFill>
-                    <a:blip r:embed="rId25"/>
+                    <a:blip r:embed="rId27"/>
                     <a:stretch>
                       <a:fillRect/>
                     </a:stretch>
@@ -6450,7 +6388,7 @@
           <w:szCs w:val="36"/>
         </w:rPr>
       </w:pPr>
-      <w:bookmarkStart w:id="18" w:name="_Toc92557603"/>
+      <w:bookmarkStart w:id="20" w:name="_Toc93180854"/>
       <w:r>
         <w:rPr>
           <w:b/>
@@ -6461,7 +6399,7 @@
         <w:lastRenderedPageBreak/>
         <w:t>Testy aplikacji</w:t>
       </w:r>
-      <w:bookmarkEnd w:id="18"/>
+      <w:bookmarkEnd w:id="20"/>
     </w:p>
     <w:p>
       <w:pPr>
@@ -6472,7 +6410,7 @@
           <w:szCs w:val="32"/>
         </w:rPr>
       </w:pPr>
-      <w:bookmarkStart w:id="19" w:name="_Toc92557604"/>
+      <w:bookmarkStart w:id="21" w:name="_Toc93180855"/>
       <w:r>
         <w:rPr>
           <w:sz w:val="32"/>
@@ -6480,7 +6418,7 @@
         </w:rPr>
         <w:t>4.1 Poprawna rejestracja do systemu</w:t>
       </w:r>
-      <w:bookmarkEnd w:id="19"/>
+      <w:bookmarkEnd w:id="21"/>
     </w:p>
     <w:p/>
     <w:p>
@@ -7070,7 +7008,7 @@
                     <pic:cNvPicPr/>
                   </pic:nvPicPr>
                   <pic:blipFill>
-                    <a:blip r:embed="rId26" cstate="print">
+                    <a:blip r:embed="rId28" cstate="print">
                       <a:extLst>
                         <a:ext uri="{28A0092B-C50C-407E-A947-70E740481C1C}">
                           <a14:useLocalDpi xmlns:a14="http://schemas.microsoft.com/office/drawing/2010/main" val="0"/>
@@ -7133,7 +7071,7 @@
                     <pic:cNvPicPr/>
                   </pic:nvPicPr>
                   <pic:blipFill>
-                    <a:blip r:embed="rId27" cstate="print">
+                    <a:blip r:embed="rId29" cstate="print">
                       <a:extLst>
                         <a:ext uri="{28A0092B-C50C-407E-A947-70E740481C1C}">
                           <a14:useLocalDpi xmlns:a14="http://schemas.microsoft.com/office/drawing/2010/main" val="0"/>
@@ -7196,7 +7134,7 @@
                     <pic:cNvPicPr/>
                   </pic:nvPicPr>
                   <pic:blipFill>
-                    <a:blip r:embed="rId28" cstate="print">
+                    <a:blip r:embed="rId30" cstate="print">
                       <a:extLst>
                         <a:ext uri="{28A0092B-C50C-407E-A947-70E740481C1C}">
                           <a14:useLocalDpi xmlns:a14="http://schemas.microsoft.com/office/drawing/2010/main" val="0"/>
@@ -7503,19 +7441,7 @@
           <w:szCs w:val="24"/>
           <w:shd w:val="clear" w:color="auto" w:fill="FFFFFF"/>
         </w:rPr>
-        <w:t>Błędn</w:t>
-      </w:r>
-      <w:r>
-        <w:rPr>
-          <w:rFonts w:asciiTheme="minorHAnsi" w:hAnsiTheme="minorHAnsi" w:cstheme="minorHAnsi"/>
-          <w:b/>
-          <w:bCs/>
-          <w:color w:val="000000"/>
-          <w:sz w:val="24"/>
-          <w:szCs w:val="24"/>
-          <w:shd w:val="clear" w:color="auto" w:fill="FFFFFF"/>
-        </w:rPr>
-        <w:t>e hasło, błędne powtórzenie hasła</w:t>
+        <w:t>Błędne hasło, błędne powtórzenie hasła</w:t>
       </w:r>
     </w:p>
     <w:p>
@@ -7747,7 +7673,7 @@
                     <pic:cNvPicPr/>
                   </pic:nvPicPr>
                   <pic:blipFill>
-                    <a:blip r:embed="rId29">
+                    <a:blip r:embed="rId31">
                       <a:extLst>
                         <a:ext uri="{28A0092B-C50C-407E-A947-70E740481C1C}">
                           <a14:useLocalDpi xmlns:a14="http://schemas.microsoft.com/office/drawing/2010/main" val="0"/>
@@ -8092,31 +8018,7 @@
           <w:shd w:val="clear" w:color="auto" w:fill="FFFFFF"/>
         </w:rPr>
         <w:lastRenderedPageBreak/>
-        <w:t xml:space="preserve">3. </w:t>
-      </w:r>
-      <w:r>
-        <w:rPr>
-          <w:rFonts w:asciiTheme="minorHAnsi" w:hAnsiTheme="minorHAnsi" w:cstheme="minorHAnsi"/>
-          <w:b/>
-          <w:bCs/>
-          <w:color w:val="000000"/>
-          <w:sz w:val="24"/>
-          <w:szCs w:val="24"/>
-          <w:shd w:val="clear" w:color="auto" w:fill="FFFFFF"/>
-        </w:rPr>
-        <w:t xml:space="preserve">Błędny </w:t>
-      </w:r>
-      <w:r>
-        <w:rPr>
-          <w:rFonts w:asciiTheme="minorHAnsi" w:hAnsiTheme="minorHAnsi" w:cstheme="minorHAnsi"/>
-          <w:b/>
-          <w:bCs/>
-          <w:color w:val="000000"/>
-          <w:sz w:val="24"/>
-          <w:szCs w:val="24"/>
-          <w:shd w:val="clear" w:color="auto" w:fill="FFFFFF"/>
-        </w:rPr>
-        <w:t>format pliku wgrywanego jako zdjęcie</w:t>
+        <w:t>3. Błędny format pliku wgrywanego jako zdjęcie</w:t>
       </w:r>
     </w:p>
     <w:p>
@@ -8397,7 +8299,7 @@
                     <pic:cNvPicPr/>
                   </pic:nvPicPr>
                   <pic:blipFill>
-                    <a:blip r:embed="rId30">
+                    <a:blip r:embed="rId32">
                       <a:extLst>
                         <a:ext uri="{28A0092B-C50C-407E-A947-70E740481C1C}">
                           <a14:useLocalDpi xmlns:a14="http://schemas.microsoft.com/office/drawing/2010/main" val="0"/>
@@ -8458,7 +8360,7 @@
                     <pic:cNvPicPr/>
                   </pic:nvPicPr>
                   <pic:blipFill>
-                    <a:blip r:embed="rId31">
+                    <a:blip r:embed="rId33">
                       <a:extLst>
                         <a:ext uri="{28A0092B-C50C-407E-A947-70E740481C1C}">
                           <a14:useLocalDpi xmlns:a14="http://schemas.microsoft.com/office/drawing/2010/main" val="0"/>
@@ -8978,37 +8880,16 @@
           <w:szCs w:val="32"/>
         </w:rPr>
       </w:pPr>
-      <w:bookmarkStart w:id="20" w:name="_Toc92557605"/>
+      <w:bookmarkStart w:id="22" w:name="_Toc93180856"/>
       <w:r>
         <w:rPr>
           <w:sz w:val="32"/>
           <w:szCs w:val="32"/>
         </w:rPr>
         <w:lastRenderedPageBreak/>
-        <w:t>4.</w:t>
-      </w:r>
-      <w:r>
-        <w:rPr>
-          <w:sz w:val="32"/>
-          <w:szCs w:val="32"/>
-        </w:rPr>
-        <w:t>2</w:t>
-      </w:r>
-      <w:r>
-        <w:rPr>
-          <w:sz w:val="32"/>
-          <w:szCs w:val="32"/>
-        </w:rPr>
-        <w:t xml:space="preserve"> Poprawn</w:t>
-      </w:r>
-      <w:r>
-        <w:rPr>
-          <w:sz w:val="32"/>
-          <w:szCs w:val="32"/>
-        </w:rPr>
-        <w:t>e logowanie do systemu</w:t>
-      </w:r>
-      <w:bookmarkEnd w:id="20"/>
+        <w:t>4.2 Poprawne logowanie do systemu</w:t>
+      </w:r>
+      <w:bookmarkEnd w:id="22"/>
     </w:p>
     <w:p>
       <w:pPr>
@@ -9057,19 +8938,7 @@
           <w:szCs w:val="24"/>
           <w:shd w:val="clear" w:color="auto" w:fill="FFFFFF"/>
         </w:rPr>
-        <w:t xml:space="preserve">. </w:t>
-      </w:r>
-      <w:r>
-        <w:rPr>
-          <w:rFonts w:asciiTheme="minorHAnsi" w:hAnsiTheme="minorHAnsi" w:cstheme="minorHAnsi"/>
-          <w:b/>
-          <w:bCs/>
-          <w:color w:val="000000"/>
-          <w:sz w:val="24"/>
-          <w:szCs w:val="24"/>
-          <w:shd w:val="clear" w:color="auto" w:fill="FFFFFF"/>
-        </w:rPr>
-        <w:t>Błędne hasło</w:t>
+        <w:t>. Błędne hasło</w:t>
       </w:r>
     </w:p>
     <w:p>
@@ -9264,7 +9133,7 @@
                     <pic:cNvPicPr/>
                   </pic:nvPicPr>
                   <pic:blipFill>
-                    <a:blip r:embed="rId32">
+                    <a:blip r:embed="rId34">
                       <a:extLst>
                         <a:ext uri="{28A0092B-C50C-407E-A947-70E740481C1C}">
                           <a14:useLocalDpi xmlns:a14="http://schemas.microsoft.com/office/drawing/2010/main" val="0"/>
@@ -9599,43 +9468,7 @@
           <w:szCs w:val="24"/>
           <w:shd w:val="clear" w:color="auto" w:fill="FFFFFF"/>
         </w:rPr>
-        <w:t>Błędn</w:t>
-      </w:r>
-      <w:r>
-        <w:rPr>
-          <w:rFonts w:asciiTheme="minorHAnsi" w:hAnsiTheme="minorHAnsi" w:cstheme="minorHAnsi"/>
-          <w:b/>
-          <w:bCs/>
-          <w:color w:val="000000"/>
-          <w:sz w:val="24"/>
-          <w:szCs w:val="24"/>
-          <w:shd w:val="clear" w:color="auto" w:fill="FFFFFF"/>
-        </w:rPr>
-        <w:t>y</w:t>
-      </w:r>
-      <w:r>
-        <w:rPr>
-          <w:rFonts w:asciiTheme="minorHAnsi" w:hAnsiTheme="minorHAnsi" w:cstheme="minorHAnsi"/>
-          <w:b/>
-          <w:bCs/>
-          <w:color w:val="000000"/>
-          <w:sz w:val="24"/>
-          <w:szCs w:val="24"/>
-          <w:shd w:val="clear" w:color="auto" w:fill="FFFFFF"/>
-        </w:rPr>
-        <w:t xml:space="preserve"> </w:t>
-      </w:r>
-      <w:r>
-        <w:rPr>
-          <w:rFonts w:asciiTheme="minorHAnsi" w:hAnsiTheme="minorHAnsi" w:cstheme="minorHAnsi"/>
-          <w:b/>
-          <w:bCs/>
-          <w:color w:val="000000"/>
-          <w:sz w:val="24"/>
-          <w:szCs w:val="24"/>
-          <w:shd w:val="clear" w:color="auto" w:fill="FFFFFF"/>
-        </w:rPr>
-        <w:t>e-mail</w:t>
+        <w:t>Błędny e-mail</w:t>
       </w:r>
     </w:p>
     <w:p>
@@ -9830,7 +9663,7 @@
                     <pic:cNvPicPr/>
                   </pic:nvPicPr>
                   <pic:blipFill>
-                    <a:blip r:embed="rId33">
+                    <a:blip r:embed="rId35">
                       <a:extLst>
                         <a:ext uri="{28A0092B-C50C-407E-A947-70E740481C1C}">
                           <a14:useLocalDpi xmlns:a14="http://schemas.microsoft.com/office/drawing/2010/main" val="0"/>
@@ -9969,7 +9802,7 @@
                     <pic:cNvPicPr/>
                   </pic:nvPicPr>
                   <pic:blipFill>
-                    <a:blip r:embed="rId34">
+                    <a:blip r:embed="rId36">
                       <a:extLst>
                         <a:ext uri="{28A0092B-C50C-407E-A947-70E740481C1C}">
                           <a14:useLocalDpi xmlns:a14="http://schemas.microsoft.com/office/drawing/2010/main" val="0"/>
@@ -10206,7 +10039,7 @@
           <w:szCs w:val="32"/>
         </w:rPr>
       </w:pPr>
-      <w:bookmarkStart w:id="21" w:name="_Toc92557606"/>
+      <w:bookmarkStart w:id="23" w:name="_Toc93180857"/>
       <w:r>
         <w:rPr>
           <w:rFonts w:asciiTheme="minorHAnsi" w:hAnsiTheme="minorHAnsi" w:cstheme="minorHAnsi"/>
@@ -10240,7 +10073,7 @@
         </w:rPr>
         <w:t>Sprawdzanie dodanych miejsc</w:t>
       </w:r>
-      <w:bookmarkEnd w:id="21"/>
+      <w:bookmarkEnd w:id="23"/>
     </w:p>
     <w:p>
       <w:pPr>
@@ -10436,40 +10269,16 @@
           <w:szCs w:val="32"/>
         </w:rPr>
       </w:pPr>
-      <w:bookmarkStart w:id="22" w:name="_Toc92557607"/>
+      <w:bookmarkStart w:id="24" w:name="_Toc93180858"/>
       <w:r>
         <w:rPr>
           <w:rFonts w:asciiTheme="minorHAnsi" w:hAnsiTheme="minorHAnsi" w:cstheme="minorHAnsi"/>
           <w:sz w:val="32"/>
           <w:szCs w:val="32"/>
         </w:rPr>
-        <w:t>4.</w:t>
-      </w:r>
-      <w:r>
-        <w:rPr>
-          <w:rFonts w:asciiTheme="minorHAnsi" w:hAnsiTheme="minorHAnsi" w:cstheme="minorHAnsi"/>
-          <w:sz w:val="32"/>
-          <w:szCs w:val="32"/>
-        </w:rPr>
-        <w:t>4</w:t>
-      </w:r>
-      <w:r>
-        <w:rPr>
-          <w:rFonts w:asciiTheme="minorHAnsi" w:hAnsiTheme="minorHAnsi" w:cstheme="minorHAnsi"/>
-          <w:sz w:val="32"/>
-          <w:szCs w:val="32"/>
-        </w:rPr>
-        <w:t xml:space="preserve"> </w:t>
-      </w:r>
-      <w:r>
-        <w:rPr>
-          <w:rFonts w:asciiTheme="minorHAnsi" w:hAnsiTheme="minorHAnsi" w:cstheme="minorHAnsi"/>
-          <w:sz w:val="32"/>
-          <w:szCs w:val="32"/>
-        </w:rPr>
-        <w:t>Dodawanie nowych miejsc</w:t>
-      </w:r>
-      <w:bookmarkEnd w:id="22"/>
+        <w:t>4.4 Dodawanie nowych miejsc</w:t>
+      </w:r>
+      <w:bookmarkEnd w:id="24"/>
     </w:p>
     <w:p>
       <w:pPr>
@@ -10996,7 +10805,7 @@
                     <pic:cNvPicPr/>
                   </pic:nvPicPr>
                   <pic:blipFill>
-                    <a:blip r:embed="rId35">
+                    <a:blip r:embed="rId37">
                       <a:extLst>
                         <a:ext uri="{28A0092B-C50C-407E-A947-70E740481C1C}">
                           <a14:useLocalDpi xmlns:a14="http://schemas.microsoft.com/office/drawing/2010/main" val="0"/>
@@ -11274,31 +11083,7 @@
           <w:szCs w:val="24"/>
           <w:shd w:val="clear" w:color="auto" w:fill="FFFFFF"/>
         </w:rPr>
-        <w:t>2</w:t>
-      </w:r>
-      <w:r>
-        <w:rPr>
-          <w:rFonts w:asciiTheme="minorHAnsi" w:hAnsiTheme="minorHAnsi" w:cstheme="minorHAnsi"/>
-          <w:b/>
-          <w:bCs/>
-          <w:color w:val="000000"/>
-          <w:sz w:val="24"/>
-          <w:szCs w:val="24"/>
-          <w:shd w:val="clear" w:color="auto" w:fill="FFFFFF"/>
-        </w:rPr>
-        <w:t xml:space="preserve">. </w:t>
-      </w:r>
-      <w:r>
-        <w:rPr>
-          <w:rFonts w:asciiTheme="minorHAnsi" w:hAnsiTheme="minorHAnsi" w:cstheme="minorHAnsi"/>
-          <w:b/>
-          <w:bCs/>
-          <w:color w:val="000000"/>
-          <w:sz w:val="24"/>
-          <w:szCs w:val="24"/>
-          <w:shd w:val="clear" w:color="auto" w:fill="FFFFFF"/>
-        </w:rPr>
-        <w:t>Brak adresu</w:t>
+        <w:t>2. Brak adresu</w:t>
       </w:r>
     </w:p>
     <w:p>
@@ -11712,7 +11497,7 @@
                     <pic:cNvPicPr/>
                   </pic:nvPicPr>
                   <pic:blipFill>
-                    <a:blip r:embed="rId36">
+                    <a:blip r:embed="rId38">
                       <a:extLst>
                         <a:ext uri="{28A0092B-C50C-407E-A947-70E740481C1C}">
                           <a14:useLocalDpi xmlns:a14="http://schemas.microsoft.com/office/drawing/2010/main" val="0"/>
@@ -12109,24 +11894,16 @@
           <w:szCs w:val="32"/>
         </w:rPr>
       </w:pPr>
-      <w:bookmarkStart w:id="23" w:name="_Toc92557608"/>
+      <w:bookmarkStart w:id="25" w:name="_Toc93180859"/>
       <w:r>
         <w:rPr>
           <w:rFonts w:asciiTheme="minorHAnsi" w:hAnsiTheme="minorHAnsi" w:cstheme="minorHAnsi"/>
           <w:sz w:val="32"/>
           <w:szCs w:val="32"/>
         </w:rPr>
-        <w:t xml:space="preserve">4.4 </w:t>
-      </w:r>
-      <w:r>
-        <w:rPr>
-          <w:rFonts w:asciiTheme="minorHAnsi" w:hAnsiTheme="minorHAnsi" w:cstheme="minorHAnsi"/>
-          <w:sz w:val="32"/>
-          <w:szCs w:val="32"/>
-        </w:rPr>
-        <w:t>Edycja dodanego miejsca</w:t>
-      </w:r>
-      <w:bookmarkEnd w:id="23"/>
+        <w:t>4.4 Edycja dodanego miejsca</w:t>
+      </w:r>
+      <w:bookmarkEnd w:id="25"/>
     </w:p>
     <w:p>
       <w:pPr>
@@ -12282,7 +12059,7 @@
                     <pic:cNvPicPr/>
                   </pic:nvPicPr>
                   <pic:blipFill>
-                    <a:blip r:embed="rId37">
+                    <a:blip r:embed="rId39">
                       <a:extLst>
                         <a:ext uri="{28A0092B-C50C-407E-A947-70E740481C1C}">
                           <a14:useLocalDpi xmlns:a14="http://schemas.microsoft.com/office/drawing/2010/main" val="0"/>
@@ -12651,31 +12428,7 @@
           <w:shd w:val="clear" w:color="auto" w:fill="FFFFFF"/>
         </w:rPr>
         <w:lastRenderedPageBreak/>
-        <w:t>1</w:t>
-      </w:r>
-      <w:r>
-        <w:rPr>
-          <w:rFonts w:asciiTheme="minorHAnsi" w:hAnsiTheme="minorHAnsi" w:cstheme="minorHAnsi"/>
-          <w:b/>
-          <w:bCs/>
-          <w:color w:val="000000"/>
-          <w:sz w:val="24"/>
-          <w:szCs w:val="24"/>
-          <w:shd w:val="clear" w:color="auto" w:fill="FFFFFF"/>
-        </w:rPr>
-        <w:t xml:space="preserve">. </w:t>
-      </w:r>
-      <w:r>
-        <w:rPr>
-          <w:rFonts w:asciiTheme="minorHAnsi" w:hAnsiTheme="minorHAnsi" w:cstheme="minorHAnsi"/>
-          <w:b/>
-          <w:bCs/>
-          <w:color w:val="000000"/>
-          <w:sz w:val="24"/>
-          <w:szCs w:val="24"/>
-          <w:shd w:val="clear" w:color="auto" w:fill="FFFFFF"/>
-        </w:rPr>
-        <w:t>Zbyt krótki opis miejsca</w:t>
+        <w:t>1. Zbyt krótki opis miejsca</w:t>
       </w:r>
     </w:p>
     <w:p>
@@ -12805,7 +12558,7 @@
                     <pic:cNvPicPr/>
                   </pic:nvPicPr>
                   <pic:blipFill>
-                    <a:blip r:embed="rId38">
+                    <a:blip r:embed="rId40">
                       <a:extLst>
                         <a:ext uri="{28A0092B-C50C-407E-A947-70E740481C1C}">
                           <a14:useLocalDpi xmlns:a14="http://schemas.microsoft.com/office/drawing/2010/main" val="0"/>
@@ -13119,40 +12872,16 @@
           <w:szCs w:val="32"/>
         </w:rPr>
       </w:pPr>
-      <w:bookmarkStart w:id="24" w:name="_Toc92557609"/>
+      <w:bookmarkStart w:id="26" w:name="_Toc93180860"/>
       <w:r>
         <w:rPr>
           <w:rFonts w:asciiTheme="minorHAnsi" w:hAnsiTheme="minorHAnsi" w:cstheme="minorHAnsi"/>
           <w:sz w:val="32"/>
           <w:szCs w:val="32"/>
         </w:rPr>
-        <w:t>4.</w:t>
-      </w:r>
-      <w:r>
-        <w:rPr>
-          <w:rFonts w:asciiTheme="minorHAnsi" w:hAnsiTheme="minorHAnsi" w:cstheme="minorHAnsi"/>
-          <w:sz w:val="32"/>
-          <w:szCs w:val="32"/>
-        </w:rPr>
-        <w:t>5</w:t>
-      </w:r>
-      <w:r>
-        <w:rPr>
-          <w:rFonts w:asciiTheme="minorHAnsi" w:hAnsiTheme="minorHAnsi" w:cstheme="minorHAnsi"/>
-          <w:sz w:val="32"/>
-          <w:szCs w:val="32"/>
-        </w:rPr>
-        <w:t xml:space="preserve"> </w:t>
-      </w:r>
-      <w:r>
-        <w:rPr>
-          <w:rFonts w:asciiTheme="minorHAnsi" w:hAnsiTheme="minorHAnsi" w:cstheme="minorHAnsi"/>
-          <w:sz w:val="32"/>
-          <w:szCs w:val="32"/>
-        </w:rPr>
-        <w:t>Usuwanie dodanego miejsca</w:t>
-      </w:r>
-      <w:bookmarkEnd w:id="24"/>
+        <w:t>4.5 Usuwanie dodanego miejsca</w:t>
+      </w:r>
+      <w:bookmarkEnd w:id="26"/>
     </w:p>
     <w:p>
       <w:pPr>
@@ -13335,19 +13064,122 @@
           <w:shd w:val="clear" w:color="auto" w:fill="FFFFFF"/>
         </w:rPr>
         <w:lastRenderedPageBreak/>
-        <w:t xml:space="preserve">1. </w:t>
-      </w:r>
-      <w:r>
-        <w:rPr>
-          <w:rFonts w:asciiTheme="minorHAnsi" w:hAnsiTheme="minorHAnsi" w:cstheme="minorHAnsi"/>
-          <w:b/>
-          <w:bCs/>
+        <w:t>1. Przypadkowe naciśnięcie przycisku usuń</w:t>
+      </w:r>
+    </w:p>
+    <w:p>
+      <w:pPr>
+        <w:rPr>
+          <w:rFonts w:asciiTheme="minorHAnsi" w:hAnsiTheme="minorHAnsi" w:cstheme="minorHAnsi"/>
           <w:color w:val="000000"/>
           <w:sz w:val="24"/>
           <w:szCs w:val="24"/>
           <w:shd w:val="clear" w:color="auto" w:fill="FFFFFF"/>
         </w:rPr>
-        <w:t>Przypadkowe naciśnięcie przycisku usuń</w:t>
+      </w:pPr>
+    </w:p>
+    <w:p>
+      <w:pPr>
+        <w:rPr>
+          <w:rFonts w:asciiTheme="minorHAnsi" w:hAnsiTheme="minorHAnsi" w:cstheme="minorHAnsi"/>
+          <w:color w:val="000000"/>
+          <w:sz w:val="22"/>
+          <w:szCs w:val="22"/>
+          <w:shd w:val="clear" w:color="auto" w:fill="FFFFFF"/>
+        </w:rPr>
+      </w:pPr>
+      <w:r>
+        <w:rPr>
+          <w:rStyle w:val="Pogrubienie"/>
+          <w:rFonts w:asciiTheme="minorHAnsi" w:hAnsiTheme="minorHAnsi" w:cstheme="minorHAnsi"/>
+          <w:color w:val="000000"/>
+          <w:sz w:val="22"/>
+          <w:szCs w:val="22"/>
+          <w:shd w:val="clear" w:color="auto" w:fill="FFFFFF"/>
+        </w:rPr>
+        <w:t>Warunek wstępny: </w:t>
+      </w:r>
+      <w:r>
+        <w:rPr>
+          <w:rFonts w:asciiTheme="minorHAnsi" w:hAnsiTheme="minorHAnsi" w:cstheme="minorHAnsi"/>
+          <w:color w:val="000000"/>
+          <w:sz w:val="22"/>
+          <w:szCs w:val="22"/>
+          <w:shd w:val="clear" w:color="auto" w:fill="FFFFFF"/>
+        </w:rPr>
+        <w:t>Posiadanie dodanego miejsca w systemie, wybranie przycisku „Usuń”</w:t>
+      </w:r>
+    </w:p>
+    <w:p>
+      <w:pPr>
+        <w:rPr>
+          <w:rFonts w:asciiTheme="minorHAnsi" w:hAnsiTheme="minorHAnsi" w:cstheme="minorHAnsi"/>
+          <w:sz w:val="22"/>
+          <w:szCs w:val="22"/>
+        </w:rPr>
+      </w:pPr>
+    </w:p>
+    <w:p>
+      <w:pPr>
+        <w:rPr>
+          <w:rFonts w:asciiTheme="minorHAnsi" w:hAnsiTheme="minorHAnsi" w:cstheme="minorHAnsi"/>
+          <w:sz w:val="22"/>
+          <w:szCs w:val="22"/>
+        </w:rPr>
+      </w:pPr>
+      <w:r>
+        <w:rPr>
+          <w:rFonts w:asciiTheme="minorHAnsi" w:hAnsiTheme="minorHAnsi" w:cstheme="minorHAnsi"/>
+          <w:b/>
+          <w:bCs/>
+          <w:sz w:val="22"/>
+          <w:szCs w:val="22"/>
+        </w:rPr>
+        <w:t>Oczekiwany rezultat</w:t>
+      </w:r>
+      <w:r>
+        <w:rPr>
+          <w:rFonts w:asciiTheme="minorHAnsi" w:hAnsiTheme="minorHAnsi" w:cstheme="minorHAnsi"/>
+          <w:sz w:val="22"/>
+          <w:szCs w:val="22"/>
+        </w:rPr>
+        <w:t>: Komunikat potwierdzający usunięcie.</w:t>
+      </w:r>
+    </w:p>
+    <w:p>
+      <w:pPr>
+        <w:rPr>
+          <w:rFonts w:asciiTheme="minorHAnsi" w:hAnsiTheme="minorHAnsi" w:cstheme="minorHAnsi"/>
+          <w:sz w:val="22"/>
+          <w:szCs w:val="22"/>
+        </w:rPr>
+      </w:pPr>
+    </w:p>
+    <w:p>
+      <w:pPr>
+        <w:rPr>
+          <w:rFonts w:asciiTheme="minorHAnsi" w:hAnsiTheme="minorHAnsi" w:cstheme="minorHAnsi"/>
+          <w:sz w:val="22"/>
+          <w:szCs w:val="22"/>
+        </w:rPr>
+      </w:pPr>
+      <w:r>
+        <w:rPr>
+          <w:rFonts w:asciiTheme="minorHAnsi" w:hAnsiTheme="minorHAnsi" w:cstheme="minorHAnsi"/>
+          <w:b/>
+          <w:bCs/>
+          <w:sz w:val="22"/>
+          <w:szCs w:val="22"/>
+        </w:rPr>
+        <w:t>Warunki końcowe</w:t>
+      </w:r>
+      <w:r>
+        <w:rPr>
+          <w:rFonts w:asciiTheme="minorHAnsi" w:hAnsiTheme="minorHAnsi" w:cstheme="minorHAnsi"/>
+          <w:sz w:val="22"/>
+          <w:szCs w:val="22"/>
+        </w:rPr>
+        <w:t>: Po wybraniu Usuń dostajemy powiadomienie potwierdzające, dopiero po potwierdzeniu chęci usunięcia usuwamy miejsce z systemu.</w:t>
       </w:r>
     </w:p>
     <w:p>
@@ -13365,121 +13197,6 @@
       <w:pPr>
         <w:rPr>
           <w:rFonts w:asciiTheme="minorHAnsi" w:hAnsiTheme="minorHAnsi" w:cstheme="minorHAnsi"/>
-          <w:color w:val="000000"/>
-          <w:sz w:val="22"/>
-          <w:szCs w:val="22"/>
-          <w:shd w:val="clear" w:color="auto" w:fill="FFFFFF"/>
-        </w:rPr>
-      </w:pPr>
-      <w:r>
-        <w:rPr>
-          <w:rStyle w:val="Pogrubienie"/>
-          <w:rFonts w:asciiTheme="minorHAnsi" w:hAnsiTheme="minorHAnsi" w:cstheme="minorHAnsi"/>
-          <w:color w:val="000000"/>
-          <w:sz w:val="22"/>
-          <w:szCs w:val="22"/>
-          <w:shd w:val="clear" w:color="auto" w:fill="FFFFFF"/>
-        </w:rPr>
-        <w:t>Warunek wstępny: </w:t>
-      </w:r>
-      <w:r>
-        <w:rPr>
-          <w:rFonts w:asciiTheme="minorHAnsi" w:hAnsiTheme="minorHAnsi" w:cstheme="minorHAnsi"/>
-          <w:color w:val="000000"/>
-          <w:sz w:val="22"/>
-          <w:szCs w:val="22"/>
-          <w:shd w:val="clear" w:color="auto" w:fill="FFFFFF"/>
-        </w:rPr>
-        <w:t>Posiadanie dodanego miejsca w systemie, wybranie przycisku „Usuń”</w:t>
-      </w:r>
-    </w:p>
-    <w:p>
-      <w:pPr>
-        <w:rPr>
-          <w:rFonts w:asciiTheme="minorHAnsi" w:hAnsiTheme="minorHAnsi" w:cstheme="minorHAnsi"/>
-          <w:sz w:val="22"/>
-          <w:szCs w:val="22"/>
-        </w:rPr>
-      </w:pPr>
-    </w:p>
-    <w:p>
-      <w:pPr>
-        <w:rPr>
-          <w:rFonts w:asciiTheme="minorHAnsi" w:hAnsiTheme="minorHAnsi" w:cstheme="minorHAnsi"/>
-          <w:sz w:val="22"/>
-          <w:szCs w:val="22"/>
-        </w:rPr>
-      </w:pPr>
-      <w:r>
-        <w:rPr>
-          <w:rFonts w:asciiTheme="minorHAnsi" w:hAnsiTheme="minorHAnsi" w:cstheme="minorHAnsi"/>
-          <w:b/>
-          <w:bCs/>
-          <w:sz w:val="22"/>
-          <w:szCs w:val="22"/>
-        </w:rPr>
-        <w:t>Oczekiwany rezultat</w:t>
-      </w:r>
-      <w:r>
-        <w:rPr>
-          <w:rFonts w:asciiTheme="minorHAnsi" w:hAnsiTheme="minorHAnsi" w:cstheme="minorHAnsi"/>
-          <w:sz w:val="22"/>
-          <w:szCs w:val="22"/>
-        </w:rPr>
-        <w:t>: Komunikat potwierdzający usunięcie.</w:t>
-      </w:r>
-    </w:p>
-    <w:p>
-      <w:pPr>
-        <w:rPr>
-          <w:rFonts w:asciiTheme="minorHAnsi" w:hAnsiTheme="minorHAnsi" w:cstheme="minorHAnsi"/>
-          <w:sz w:val="22"/>
-          <w:szCs w:val="22"/>
-        </w:rPr>
-      </w:pPr>
-    </w:p>
-    <w:p>
-      <w:pPr>
-        <w:rPr>
-          <w:rFonts w:asciiTheme="minorHAnsi" w:hAnsiTheme="minorHAnsi" w:cstheme="minorHAnsi"/>
-          <w:sz w:val="22"/>
-          <w:szCs w:val="22"/>
-        </w:rPr>
-      </w:pPr>
-      <w:r>
-        <w:rPr>
-          <w:rFonts w:asciiTheme="minorHAnsi" w:hAnsiTheme="minorHAnsi" w:cstheme="minorHAnsi"/>
-          <w:b/>
-          <w:bCs/>
-          <w:sz w:val="22"/>
-          <w:szCs w:val="22"/>
-        </w:rPr>
-        <w:t>Warunki końcowe</w:t>
-      </w:r>
-      <w:r>
-        <w:rPr>
-          <w:rFonts w:asciiTheme="minorHAnsi" w:hAnsiTheme="minorHAnsi" w:cstheme="minorHAnsi"/>
-          <w:sz w:val="22"/>
-          <w:szCs w:val="22"/>
-        </w:rPr>
-        <w:t>: Po wybraniu Usuń dostajemy powiadomienie potwierdzające, dopiero po potwierdzeniu chęci usunięcia usuwamy miejsce z systemu.</w:t>
-      </w:r>
-    </w:p>
-    <w:p>
-      <w:pPr>
-        <w:rPr>
-          <w:rFonts w:asciiTheme="minorHAnsi" w:hAnsiTheme="minorHAnsi" w:cstheme="minorHAnsi"/>
-          <w:color w:val="000000"/>
-          <w:sz w:val="24"/>
-          <w:szCs w:val="24"/>
-          <w:shd w:val="clear" w:color="auto" w:fill="FFFFFF"/>
-        </w:rPr>
-      </w:pPr>
-    </w:p>
-    <w:p>
-      <w:pPr>
-        <w:rPr>
-          <w:rFonts w:asciiTheme="minorHAnsi" w:hAnsiTheme="minorHAnsi" w:cstheme="minorHAnsi"/>
         </w:rPr>
       </w:pPr>
     </w:p>
@@ -13500,40 +13217,16 @@
           <w:szCs w:val="32"/>
         </w:rPr>
       </w:pPr>
-      <w:bookmarkStart w:id="25" w:name="_Toc92557610"/>
+      <w:bookmarkStart w:id="27" w:name="_Toc93180861"/>
       <w:r>
         <w:rPr>
           <w:rFonts w:asciiTheme="minorHAnsi" w:hAnsiTheme="minorHAnsi" w:cstheme="minorHAnsi"/>
           <w:sz w:val="32"/>
           <w:szCs w:val="32"/>
         </w:rPr>
-        <w:t>4.</w:t>
-      </w:r>
-      <w:r>
-        <w:rPr>
-          <w:rFonts w:asciiTheme="minorHAnsi" w:hAnsiTheme="minorHAnsi" w:cstheme="minorHAnsi"/>
-          <w:sz w:val="32"/>
-          <w:szCs w:val="32"/>
-        </w:rPr>
-        <w:t>6</w:t>
-      </w:r>
-      <w:r>
-        <w:rPr>
-          <w:rFonts w:asciiTheme="minorHAnsi" w:hAnsiTheme="minorHAnsi" w:cstheme="minorHAnsi"/>
-          <w:sz w:val="32"/>
-          <w:szCs w:val="32"/>
-        </w:rPr>
-        <w:t xml:space="preserve"> </w:t>
-      </w:r>
-      <w:r>
-        <w:rPr>
-          <w:rFonts w:asciiTheme="minorHAnsi" w:hAnsiTheme="minorHAnsi" w:cstheme="minorHAnsi"/>
-          <w:sz w:val="32"/>
-          <w:szCs w:val="32"/>
-        </w:rPr>
-        <w:t>Wylogowanie</w:t>
-      </w:r>
-      <w:bookmarkEnd w:id="25"/>
+        <w:t>4.6 Wylogowanie</w:t>
+      </w:r>
+      <w:bookmarkEnd w:id="27"/>
     </w:p>
     <w:p>
       <w:pPr>
@@ -13713,40 +13406,16 @@
           <w:szCs w:val="32"/>
         </w:rPr>
       </w:pPr>
-      <w:bookmarkStart w:id="26" w:name="_Toc92557611"/>
+      <w:bookmarkStart w:id="28" w:name="_Toc93180862"/>
       <w:r>
         <w:rPr>
           <w:rFonts w:asciiTheme="minorHAnsi" w:hAnsiTheme="minorHAnsi" w:cstheme="minorHAnsi"/>
           <w:sz w:val="32"/>
           <w:szCs w:val="32"/>
         </w:rPr>
-        <w:t>4.</w:t>
-      </w:r>
-      <w:r>
-        <w:rPr>
-          <w:rFonts w:asciiTheme="minorHAnsi" w:hAnsiTheme="minorHAnsi" w:cstheme="minorHAnsi"/>
-          <w:sz w:val="32"/>
-          <w:szCs w:val="32"/>
-        </w:rPr>
-        <w:t>7</w:t>
-      </w:r>
-      <w:r>
-        <w:rPr>
-          <w:rFonts w:asciiTheme="minorHAnsi" w:hAnsiTheme="minorHAnsi" w:cstheme="minorHAnsi"/>
-          <w:sz w:val="32"/>
-          <w:szCs w:val="32"/>
-        </w:rPr>
-        <w:t xml:space="preserve"> </w:t>
-      </w:r>
-      <w:r>
-        <w:rPr>
-          <w:rFonts w:asciiTheme="minorHAnsi" w:hAnsiTheme="minorHAnsi" w:cstheme="minorHAnsi"/>
-          <w:sz w:val="32"/>
-          <w:szCs w:val="32"/>
-        </w:rPr>
-        <w:t>Sprawdzenie listy użytkowników</w:t>
-      </w:r>
-      <w:bookmarkEnd w:id="26"/>
+        <w:t>4.7 Sprawdzenie listy użytkowników</w:t>
+      </w:r>
+      <w:bookmarkEnd w:id="28"/>
     </w:p>
     <w:p>
       <w:pPr>
@@ -13896,7 +13565,7 @@
                     <pic:cNvPicPr/>
                   </pic:nvPicPr>
                   <pic:blipFill>
-                    <a:blip r:embed="rId39" cstate="print">
+                    <a:blip r:embed="rId41" cstate="print">
                       <a:extLst>
                         <a:ext uri="{28A0092B-C50C-407E-A947-70E740481C1C}">
                           <a14:useLocalDpi xmlns:a14="http://schemas.microsoft.com/office/drawing/2010/main" val="0"/>
@@ -14102,30 +13771,18 @@
           <w:szCs w:val="24"/>
           <w:shd w:val="clear" w:color="auto" w:fill="FFFFFF"/>
         </w:rPr>
-        <w:t xml:space="preserve">1. </w:t>
-      </w:r>
-      <w:r>
-        <w:rPr>
-          <w:rFonts w:asciiTheme="minorHAnsi" w:hAnsiTheme="minorHAnsi" w:cstheme="minorHAnsi"/>
-          <w:b/>
-          <w:bCs/>
+        <w:t>1. Brak użytkowników w systemie</w:t>
+      </w:r>
+    </w:p>
+    <w:p>
+      <w:pPr>
+        <w:rPr>
+          <w:rFonts w:asciiTheme="minorHAnsi" w:hAnsiTheme="minorHAnsi" w:cstheme="minorHAnsi"/>
           <w:color w:val="000000"/>
           <w:sz w:val="24"/>
           <w:szCs w:val="24"/>
           <w:shd w:val="clear" w:color="auto" w:fill="FFFFFF"/>
         </w:rPr>
-        <w:t>Brak użytkowników w systemie</w:t>
-      </w:r>
-    </w:p>
-    <w:p>
-      <w:pPr>
-        <w:rPr>
-          <w:rFonts w:asciiTheme="minorHAnsi" w:hAnsiTheme="minorHAnsi" w:cstheme="minorHAnsi"/>
-          <w:color w:val="000000"/>
-          <w:sz w:val="24"/>
-          <w:szCs w:val="24"/>
-          <w:shd w:val="clear" w:color="auto" w:fill="FFFFFF"/>
-        </w:rPr>
       </w:pPr>
     </w:p>
     <w:p>
@@ -14274,40 +13931,16 @@
           <w:szCs w:val="32"/>
         </w:rPr>
       </w:pPr>
-      <w:bookmarkStart w:id="27" w:name="_Toc92557612"/>
+      <w:bookmarkStart w:id="29" w:name="_Toc93180863"/>
       <w:r>
         <w:rPr>
           <w:rFonts w:asciiTheme="minorHAnsi" w:hAnsiTheme="minorHAnsi" w:cstheme="minorHAnsi"/>
           <w:sz w:val="32"/>
           <w:szCs w:val="32"/>
         </w:rPr>
-        <w:t>4.</w:t>
-      </w:r>
-      <w:r>
-        <w:rPr>
-          <w:rFonts w:asciiTheme="minorHAnsi" w:hAnsiTheme="minorHAnsi" w:cstheme="minorHAnsi"/>
-          <w:sz w:val="32"/>
-          <w:szCs w:val="32"/>
-        </w:rPr>
-        <w:t>8</w:t>
-      </w:r>
-      <w:r>
-        <w:rPr>
-          <w:rFonts w:asciiTheme="minorHAnsi" w:hAnsiTheme="minorHAnsi" w:cstheme="minorHAnsi"/>
-          <w:sz w:val="32"/>
-          <w:szCs w:val="32"/>
-        </w:rPr>
-        <w:t xml:space="preserve"> Sprawdze</w:t>
-      </w:r>
-      <w:r>
-        <w:rPr>
-          <w:rFonts w:asciiTheme="minorHAnsi" w:hAnsiTheme="minorHAnsi" w:cstheme="minorHAnsi"/>
-          <w:sz w:val="32"/>
-          <w:szCs w:val="32"/>
-        </w:rPr>
-        <w:t>nie profilu konkretnego użytkownika</w:t>
-      </w:r>
-      <w:bookmarkEnd w:id="27"/>
+        <w:t>4.8 Sprawdzenie profilu konkretnego użytkownika</w:t>
+      </w:r>
+      <w:bookmarkEnd w:id="29"/>
     </w:p>
     <w:p>
       <w:pPr>
@@ -14465,7 +14098,7 @@
                     <pic:cNvPicPr/>
                   </pic:nvPicPr>
                   <pic:blipFill>
-                    <a:blip r:embed="rId40">
+                    <a:blip r:embed="rId42">
                       <a:extLst>
                         <a:ext uri="{28A0092B-C50C-407E-A947-70E740481C1C}">
                           <a14:useLocalDpi xmlns:a14="http://schemas.microsoft.com/office/drawing/2010/main" val="0"/>
@@ -14741,19 +14374,7 @@
           <w:szCs w:val="24"/>
           <w:shd w:val="clear" w:color="auto" w:fill="FFFFFF"/>
         </w:rPr>
-        <w:t xml:space="preserve">1. </w:t>
-      </w:r>
-      <w:r>
-        <w:rPr>
-          <w:rFonts w:asciiTheme="minorHAnsi" w:hAnsiTheme="minorHAnsi" w:cstheme="minorHAnsi"/>
-          <w:b/>
-          <w:bCs/>
-          <w:color w:val="000000"/>
-          <w:sz w:val="24"/>
-          <w:szCs w:val="24"/>
-          <w:shd w:val="clear" w:color="auto" w:fill="FFFFFF"/>
-        </w:rPr>
-        <w:t>Sprawdzenie miejsca na mapie</w:t>
+        <w:t>1. Sprawdzenie miejsca na mapie</w:t>
       </w:r>
     </w:p>
     <w:p>
@@ -14906,7 +14527,7 @@
                     <pic:cNvPicPr/>
                   </pic:nvPicPr>
                   <pic:blipFill>
-                    <a:blip r:embed="rId41"/>
+                    <a:blip r:embed="rId43"/>
                     <a:stretch>
                       <a:fillRect/>
                     </a:stretch>
@@ -15031,31 +14652,7 @@
           <w:shd w:val="clear" w:color="auto" w:fill="FFFFFF"/>
         </w:rPr>
         <w:lastRenderedPageBreak/>
-        <w:t>2</w:t>
-      </w:r>
-      <w:r>
-        <w:rPr>
-          <w:rFonts w:asciiTheme="minorHAnsi" w:hAnsiTheme="minorHAnsi" w:cstheme="minorHAnsi"/>
-          <w:b/>
-          <w:bCs/>
-          <w:color w:val="000000"/>
-          <w:sz w:val="24"/>
-          <w:szCs w:val="24"/>
-          <w:shd w:val="clear" w:color="auto" w:fill="FFFFFF"/>
-        </w:rPr>
-        <w:t xml:space="preserve">. </w:t>
-      </w:r>
-      <w:r>
-        <w:rPr>
-          <w:rFonts w:asciiTheme="minorHAnsi" w:hAnsiTheme="minorHAnsi" w:cstheme="minorHAnsi"/>
-          <w:b/>
-          <w:bCs/>
-          <w:color w:val="000000"/>
-          <w:sz w:val="24"/>
-          <w:szCs w:val="24"/>
-          <w:shd w:val="clear" w:color="auto" w:fill="FFFFFF"/>
-        </w:rPr>
-        <w:t>Edycja danych przez admina</w:t>
+        <w:t>2. Edycja danych przez admina</w:t>
       </w:r>
     </w:p>
     <w:p>
@@ -15372,7 +14969,7 @@
                     <pic:cNvPicPr/>
                   </pic:nvPicPr>
                   <pic:blipFill>
-                    <a:blip r:embed="rId42"/>
+                    <a:blip r:embed="rId44"/>
                     <a:stretch>
                       <a:fillRect/>
                     </a:stretch>
@@ -15765,7 +15362,6 @@
     <w:lvl w:ilvl="0">
       <w:start w:val="1"/>
       <w:numFmt w:val="decimal"/>
-      <w:pStyle w:val="Nagwek1"/>
       <w:lvlText w:val="%1."/>
       <w:lvlJc w:val="left"/>
       <w:pPr>
@@ -17591,6 +17187,119 @@
     </w:lvl>
   </w:abstractNum>
   <w:abstractNum w:abstractNumId="19" w15:restartNumberingAfterBreak="0">
+    <w:nsid w:val="76DF2CB0"/>
+    <w:multiLevelType w:val="multilevel"/>
+    <w:tmpl w:val="B18E280E"/>
+    <w:lvl w:ilvl="0">
+      <w:start w:val="2"/>
+      <w:numFmt w:val="decimal"/>
+      <w:lvlText w:val="%1"/>
+      <w:lvlJc w:val="left"/>
+      <w:pPr>
+        <w:ind w:left="405" w:hanging="405"/>
+      </w:pPr>
+      <w:rPr>
+        <w:rFonts w:hint="default"/>
+      </w:rPr>
+    </w:lvl>
+    <w:lvl w:ilvl="1">
+      <w:start w:val="1"/>
+      <w:numFmt w:val="decimal"/>
+      <w:lvlText w:val="%1.%2"/>
+      <w:lvlJc w:val="left"/>
+      <w:pPr>
+        <w:ind w:left="1287" w:hanging="720"/>
+      </w:pPr>
+      <w:rPr>
+        <w:rFonts w:hint="default"/>
+      </w:rPr>
+    </w:lvl>
+    <w:lvl w:ilvl="2">
+      <w:start w:val="1"/>
+      <w:numFmt w:val="decimal"/>
+      <w:lvlText w:val="%1.%2.%3"/>
+      <w:lvlJc w:val="left"/>
+      <w:pPr>
+        <w:ind w:left="1854" w:hanging="720"/>
+      </w:pPr>
+      <w:rPr>
+        <w:rFonts w:hint="default"/>
+      </w:rPr>
+    </w:lvl>
+    <w:lvl w:ilvl="3">
+      <w:start w:val="1"/>
+      <w:numFmt w:val="decimal"/>
+      <w:lvlText w:val="%1.%2.%3.%4"/>
+      <w:lvlJc w:val="left"/>
+      <w:pPr>
+        <w:ind w:left="2781" w:hanging="1080"/>
+      </w:pPr>
+      <w:rPr>
+        <w:rFonts w:hint="default"/>
+      </w:rPr>
+    </w:lvl>
+    <w:lvl w:ilvl="4">
+      <w:start w:val="1"/>
+      <w:numFmt w:val="decimal"/>
+      <w:lvlText w:val="%1.%2.%3.%4.%5"/>
+      <w:lvlJc w:val="left"/>
+      <w:pPr>
+        <w:ind w:left="3708" w:hanging="1440"/>
+      </w:pPr>
+      <w:rPr>
+        <w:rFonts w:hint="default"/>
+      </w:rPr>
+    </w:lvl>
+    <w:lvl w:ilvl="5">
+      <w:start w:val="1"/>
+      <w:numFmt w:val="decimal"/>
+      <w:lvlText w:val="%1.%2.%3.%4.%5.%6"/>
+      <w:lvlJc w:val="left"/>
+      <w:pPr>
+        <w:ind w:left="4275" w:hanging="1440"/>
+      </w:pPr>
+      <w:rPr>
+        <w:rFonts w:hint="default"/>
+      </w:rPr>
+    </w:lvl>
+    <w:lvl w:ilvl="6">
+      <w:start w:val="1"/>
+      <w:numFmt w:val="decimal"/>
+      <w:lvlText w:val="%1.%2.%3.%4.%5.%6.%7"/>
+      <w:lvlJc w:val="left"/>
+      <w:pPr>
+        <w:ind w:left="5202" w:hanging="1800"/>
+      </w:pPr>
+      <w:rPr>
+        <w:rFonts w:hint="default"/>
+      </w:rPr>
+    </w:lvl>
+    <w:lvl w:ilvl="7">
+      <w:start w:val="1"/>
+      <w:numFmt w:val="decimal"/>
+      <w:lvlText w:val="%1.%2.%3.%4.%5.%6.%7.%8"/>
+      <w:lvlJc w:val="left"/>
+      <w:pPr>
+        <w:ind w:left="6129" w:hanging="2160"/>
+      </w:pPr>
+      <w:rPr>
+        <w:rFonts w:hint="default"/>
+      </w:rPr>
+    </w:lvl>
+    <w:lvl w:ilvl="8">
+      <w:start w:val="1"/>
+      <w:numFmt w:val="decimal"/>
+      <w:lvlText w:val="%1.%2.%3.%4.%5.%6.%7.%8.%9"/>
+      <w:lvlJc w:val="left"/>
+      <w:pPr>
+        <w:ind w:left="6696" w:hanging="2160"/>
+      </w:pPr>
+      <w:rPr>
+        <w:rFonts w:hint="default"/>
+      </w:rPr>
+    </w:lvl>
+  </w:abstractNum>
+  <w:abstractNum w:abstractNumId="20" w15:restartNumberingAfterBreak="0">
     <w:nsid w:val="77827E7C"/>
     <w:multiLevelType w:val="multilevel"/>
     <w:tmpl w:val="3B266B76"/>
@@ -17703,7 +17412,7 @@
       </w:rPr>
     </w:lvl>
   </w:abstractNum>
-  <w:abstractNum w:abstractNumId="20" w15:restartNumberingAfterBreak="0">
+  <w:abstractNum w:abstractNumId="21" w15:restartNumberingAfterBreak="0">
     <w:nsid w:val="77C63177"/>
     <w:multiLevelType w:val="multilevel"/>
     <w:tmpl w:val="A008DB2E"/>
@@ -17825,7 +17534,7 @@
       </w:rPr>
     </w:lvl>
   </w:abstractNum>
-  <w:abstractNum w:abstractNumId="21" w15:restartNumberingAfterBreak="0">
+  <w:abstractNum w:abstractNumId="22" w15:restartNumberingAfterBreak="0">
     <w:nsid w:val="7A9502EE"/>
     <w:multiLevelType w:val="multilevel"/>
     <w:tmpl w:val="3B266B76"/>
@@ -17938,7 +17647,7 @@
       </w:rPr>
     </w:lvl>
   </w:abstractNum>
-  <w:abstractNum w:abstractNumId="22" w15:restartNumberingAfterBreak="0">
+  <w:abstractNum w:abstractNumId="23" w15:restartNumberingAfterBreak="0">
     <w:nsid w:val="7B955839"/>
     <w:multiLevelType w:val="multilevel"/>
     <w:tmpl w:val="3B266B76"/>
@@ -18051,7 +17760,7 @@
       </w:rPr>
     </w:lvl>
   </w:abstractNum>
-  <w:abstractNum w:abstractNumId="23" w15:restartNumberingAfterBreak="0">
+  <w:abstractNum w:abstractNumId="24" w15:restartNumberingAfterBreak="0">
     <w:nsid w:val="7EBB1E1A"/>
     <w:multiLevelType w:val="multilevel"/>
     <w:tmpl w:val="3B266B76"/>
@@ -18174,7 +17883,7 @@
     <w:abstractNumId w:val="16"/>
   </w:num>
   <w:num w:numId="4">
-    <w:abstractNumId w:val="20"/>
+    <w:abstractNumId w:val="21"/>
   </w:num>
   <w:num w:numId="5">
     <w:abstractNumId w:val="6"/>
@@ -18183,7 +17892,7 @@
     <w:abstractNumId w:val="12"/>
   </w:num>
   <w:num w:numId="7">
-    <w:abstractNumId w:val="19"/>
+    <w:abstractNumId w:val="20"/>
   </w:num>
   <w:num w:numId="8">
     <w:abstractNumId w:val="7"/>
@@ -18201,13 +17910,13 @@
     <w:abstractNumId w:val="15"/>
   </w:num>
   <w:num w:numId="13">
-    <w:abstractNumId w:val="21"/>
+    <w:abstractNumId w:val="22"/>
   </w:num>
   <w:num w:numId="14">
-    <w:abstractNumId w:val="23"/>
+    <w:abstractNumId w:val="24"/>
   </w:num>
   <w:num w:numId="15">
-    <w:abstractNumId w:val="22"/>
+    <w:abstractNumId w:val="23"/>
   </w:num>
   <w:num w:numId="16">
     <w:abstractNumId w:val="14"/>
@@ -18235,6 +17944,9 @@
   </w:num>
   <w:num w:numId="24">
     <w:abstractNumId w:val="0"/>
+  </w:num>
+  <w:num w:numId="25">
+    <w:abstractNumId w:val="19"/>
   </w:num>
 </w:numbering>
 </file>
@@ -18722,6 +18434,7 @@
   <w:style w:type="character" w:default="1" w:styleId="Domylnaczcionkaakapitu">
     <w:name w:val="Default Paragraph Font"/>
     <w:uiPriority w:val="1"/>
+    <w:semiHidden/>
     <w:unhideWhenUsed/>
   </w:style>
   <w:style w:type="table" w:default="1" w:styleId="Standardowy">
